--- a/link_eshopworld/Documentation/eShopWorld_Checkout_Integration.docx
+++ b/link_eshopworld/Documentation/eShopWorld_Checkout_Integration.docx
@@ -292,7 +292,21 @@
                                     <w:sz w:val="20"/>
                                     <w:szCs w:val="20"/>
                                   </w:rPr>
-                                  <w:t>4.0.0</w:t>
+                                  <w:t>4.</w:t>
+                                </w:r>
+                                <w:r>
+                                  <w:rPr>
+                                    <w:sz w:val="20"/>
+                                    <w:szCs w:val="20"/>
+                                  </w:rPr>
+                                  <w:t>1</w:t>
+                                </w:r>
+                                <w:r>
+                                  <w:rPr>
+                                    <w:sz w:val="20"/>
+                                    <w:szCs w:val="20"/>
+                                  </w:rPr>
+                                  <w:t>.0</w:t>
                                 </w:r>
                               </w:p>
                               <w:p>
@@ -325,7 +339,7 @@
                                     <w:sz w:val="20"/>
                                     <w:szCs w:val="20"/>
                                   </w:rPr>
-                                  <w:t>September</w:t>
+                                  <w:t>October</w:t>
                                 </w:r>
                                 <w:r>
                                   <w:rPr>
@@ -431,7 +445,21 @@
                               <w:sz w:val="20"/>
                               <w:szCs w:val="20"/>
                             </w:rPr>
-                            <w:t>4.0.0</w:t>
+                            <w:t>4.</w:t>
+                          </w:r>
+                          <w:r>
+                            <w:rPr>
+                              <w:sz w:val="20"/>
+                              <w:szCs w:val="20"/>
+                            </w:rPr>
+                            <w:t>1</w:t>
+                          </w:r>
+                          <w:r>
+                            <w:rPr>
+                              <w:sz w:val="20"/>
+                              <w:szCs w:val="20"/>
+                            </w:rPr>
+                            <w:t>.0</w:t>
                           </w:r>
                         </w:p>
                         <w:p>
@@ -464,7 +492,7 @@
                               <w:sz w:val="20"/>
                               <w:szCs w:val="20"/>
                             </w:rPr>
-                            <w:t>September</w:t>
+                            <w:t>October</w:t>
                           </w:r>
                           <w:r>
                             <w:rPr>

--- a/link_eshopworld/Documentation/eShopWorld_Checkout_Integration.docx
+++ b/link_eshopworld/Documentation/eShopWorld_Checkout_Integration.docx
@@ -299,7 +299,7 @@
                                     <w:sz w:val="20"/>
                                     <w:szCs w:val="20"/>
                                   </w:rPr>
-                                  <w:t>1</w:t>
+                                  <w:t>2</w:t>
                                 </w:r>
                                 <w:r>
                                   <w:rPr>
@@ -339,15 +339,7 @@
                                     <w:sz w:val="20"/>
                                     <w:szCs w:val="20"/>
                                   </w:rPr>
-                                  <w:t>October</w:t>
-                                </w:r>
-                                <w:r>
-                                  <w:rPr>
-                                    <w:rStyle w:val="span"/>
-                                    <w:sz w:val="20"/>
-                                    <w:szCs w:val="20"/>
-                                  </w:rPr>
-                                  <w:t xml:space="preserve"> 2023</w:t>
+                                  <w:t>January 2024</w:t>
                                 </w:r>
                               </w:p>
                               <w:p>
@@ -373,7 +365,7 @@
                                     <w:sz w:val="20"/>
                                     <w:szCs w:val="20"/>
                                   </w:rPr>
-                                  <w:t>3</w:t>
+                                  <w:t>4</w:t>
                                 </w:r>
                                 <w:r>
                                   <w:rPr>
@@ -452,7 +444,7 @@
                               <w:sz w:val="20"/>
                               <w:szCs w:val="20"/>
                             </w:rPr>
-                            <w:t>1</w:t>
+                            <w:t>2</w:t>
                           </w:r>
                           <w:r>
                             <w:rPr>
@@ -492,15 +484,7 @@
                               <w:sz w:val="20"/>
                               <w:szCs w:val="20"/>
                             </w:rPr>
-                            <w:t>October</w:t>
-                          </w:r>
-                          <w:r>
-                            <w:rPr>
-                              <w:rStyle w:val="span"/>
-                              <w:sz w:val="20"/>
-                              <w:szCs w:val="20"/>
-                            </w:rPr>
-                            <w:t xml:space="preserve"> 2023</w:t>
+                            <w:t>January 2024</w:t>
                           </w:r>
                         </w:p>
                         <w:p>
@@ -526,7 +510,7 @@
                               <w:sz w:val="20"/>
                               <w:szCs w:val="20"/>
                             </w:rPr>
-                            <w:t>3</w:t>
+                            <w:t>4</w:t>
                           </w:r>
                           <w:r>
                             <w:rPr>

--- a/link_eshopworld/Documentation/eShopWorld_Checkout_Integration.docx
+++ b/link_eshopworld/Documentation/eShopWorld_Checkout_Integration.docx
@@ -306,7 +306,14 @@
                                     <w:sz w:val="20"/>
                                     <w:szCs w:val="20"/>
                                   </w:rPr>
-                                  <w:t>.0</w:t>
+                                  <w:t>.</w:t>
+                                </w:r>
+                                <w:r>
+                                  <w:rPr>
+                                    <w:sz w:val="20"/>
+                                    <w:szCs w:val="20"/>
+                                  </w:rPr>
+                                  <w:t>1</w:t>
                                 </w:r>
                               </w:p>
                               <w:p>
@@ -339,7 +346,15 @@
                                     <w:sz w:val="20"/>
                                     <w:szCs w:val="20"/>
                                   </w:rPr>
-                                  <w:t>January 2024</w:t>
+                                  <w:t>March</w:t>
+                                </w:r>
+                                <w:r>
+                                  <w:rPr>
+                                    <w:rStyle w:val="span"/>
+                                    <w:sz w:val="20"/>
+                                    <w:szCs w:val="20"/>
+                                  </w:rPr>
+                                  <w:t xml:space="preserve"> 2024</w:t>
                                 </w:r>
                               </w:p>
                               <w:p>
@@ -451,7 +466,14 @@
                               <w:sz w:val="20"/>
                               <w:szCs w:val="20"/>
                             </w:rPr>
-                            <w:t>.0</w:t>
+                            <w:t>.</w:t>
+                          </w:r>
+                          <w:r>
+                            <w:rPr>
+                              <w:sz w:val="20"/>
+                              <w:szCs w:val="20"/>
+                            </w:rPr>
+                            <w:t>1</w:t>
                           </w:r>
                         </w:p>
                         <w:p>
@@ -484,7 +506,15 @@
                               <w:sz w:val="20"/>
                               <w:szCs w:val="20"/>
                             </w:rPr>
-                            <w:t>January 2024</w:t>
+                            <w:t>March</w:t>
+                          </w:r>
+                          <w:r>
+                            <w:rPr>
+                              <w:rStyle w:val="span"/>
+                              <w:sz w:val="20"/>
+                              <w:szCs w:val="20"/>
+                            </w:rPr>
+                            <w:t xml:space="preserve"> 2024</w:t>
                           </w:r>
                         </w:p>
                         <w:p>

--- a/link_eshopworld/Documentation/eShopWorld_Checkout_Integration.docx
+++ b/link_eshopworld/Documentation/eShopWorld_Checkout_Integration.docx
@@ -299,21 +299,14 @@
                                     <w:sz w:val="20"/>
                                     <w:szCs w:val="20"/>
                                   </w:rPr>
-                                  <w:t>2</w:t>
+                                  <w:t>4</w:t>
                                 </w:r>
                                 <w:r>
                                   <w:rPr>
                                     <w:sz w:val="20"/>
                                     <w:szCs w:val="20"/>
                                   </w:rPr>
-                                  <w:t>.</w:t>
-                                </w:r>
-                                <w:r>
-                                  <w:rPr>
-                                    <w:sz w:val="20"/>
-                                    <w:szCs w:val="20"/>
-                                  </w:rPr>
-                                  <w:t>1</w:t>
+                                  <w:t>.0</w:t>
                                 </w:r>
                               </w:p>
                               <w:p>
@@ -346,7 +339,15 @@
                                     <w:sz w:val="20"/>
                                     <w:szCs w:val="20"/>
                                   </w:rPr>
-                                  <w:t>March</w:t>
+                                  <w:t>Jun</w:t>
+                                </w:r>
+                                <w:r>
+                                  <w:rPr>
+                                    <w:rStyle w:val="span"/>
+                                    <w:sz w:val="20"/>
+                                    <w:szCs w:val="20"/>
+                                  </w:rPr>
+                                  <w:t>e</w:t>
                                 </w:r>
                                 <w:r>
                                   <w:rPr>
@@ -459,21 +460,14 @@
                               <w:sz w:val="20"/>
                               <w:szCs w:val="20"/>
                             </w:rPr>
-                            <w:t>2</w:t>
+                            <w:t>4</w:t>
                           </w:r>
                           <w:r>
                             <w:rPr>
                               <w:sz w:val="20"/>
                               <w:szCs w:val="20"/>
                             </w:rPr>
-                            <w:t>.</w:t>
-                          </w:r>
-                          <w:r>
-                            <w:rPr>
-                              <w:sz w:val="20"/>
-                              <w:szCs w:val="20"/>
-                            </w:rPr>
-                            <w:t>1</w:t>
+                            <w:t>.0</w:t>
                           </w:r>
                         </w:p>
                         <w:p>
@@ -506,7 +500,15 @@
                               <w:sz w:val="20"/>
                               <w:szCs w:val="20"/>
                             </w:rPr>
-                            <w:t>March</w:t>
+                            <w:t>Jun</w:t>
+                          </w:r>
+                          <w:r>
+                            <w:rPr>
+                              <w:rStyle w:val="span"/>
+                              <w:sz w:val="20"/>
+                              <w:szCs w:val="20"/>
+                            </w:rPr>
+                            <w:t>e</w:t>
                           </w:r>
                           <w:r>
                             <w:rPr>

--- a/link_eshopworld/Documentation/eShopWorld_Checkout_Integration.docx
+++ b/link_eshopworld/Documentation/eShopWorld_Checkout_Integration.docx
@@ -1,6 +1,6 @@
 
 <file path=word/document.xml><?xml version="1.0" encoding="utf-8"?>
-<w:document xmlns:wpc="http://schemas.microsoft.com/office/word/2010/wordprocessingCanvas" xmlns:cx="http://schemas.microsoft.com/office/drawing/2014/chartex" xmlns:cx1="http://schemas.microsoft.com/office/drawing/2015/9/8/chartex" xmlns:cx2="http://schemas.microsoft.com/office/drawing/2015/10/21/chartex" xmlns:cx3="http://schemas.microsoft.com/office/drawing/2016/5/9/chartex" xmlns:cx4="http://schemas.microsoft.com/office/drawing/2016/5/10/chartex" xmlns:cx5="http://schemas.microsoft.com/office/drawing/2016/5/11/chartex" xmlns:cx6="http://schemas.microsoft.com/office/drawing/2016/5/12/chartex" xmlns:cx7="http://schemas.microsoft.com/office/drawing/2016/5/13/chartex" xmlns:cx8="http://schemas.microsoft.com/office/drawing/2016/5/14/chartex" xmlns:mc="http://schemas.openxmlformats.org/markup-compatibility/2006" xmlns:aink="http://schemas.microsoft.com/office/drawing/2016/ink" xmlns:am3d="http://schemas.microsoft.com/office/drawing/2017/model3d" xmlns:o="urn:schemas-microsoft-com:office:office" xmlns:oel="http://schemas.microsoft.com/office/2019/extlst" xmlns:r="http://schemas.openxmlformats.org/officeDocument/2006/relationships" xmlns:m="http://schemas.openxmlformats.org/officeDocument/2006/math" xmlns:v="urn:schemas-microsoft-com:vml" xmlns:wp14="http://schemas.microsoft.com/office/word/2010/wordprocessingDrawing" xmlns:wp="http://schemas.openxmlformats.org/drawingml/2006/wordprocessingDrawing" xmlns:w10="urn:schemas-microsoft-com:office:word" xmlns:w="http://schemas.openxmlformats.org/wordprocessingml/2006/main" xmlns:w14="http://schemas.microsoft.com/office/word/2010/wordml" xmlns:w15="http://schemas.microsoft.com/office/word/2012/wordml" xmlns:w16cex="http://schemas.microsoft.com/office/word/2018/wordml/cex" xmlns:w16cid="http://schemas.microsoft.com/office/word/2016/wordml/cid" xmlns:w16="http://schemas.microsoft.com/office/word/2018/wordml" xmlns:w16sdtdh="http://schemas.microsoft.com/office/word/2020/wordml/sdtdatahash" xmlns:w16se="http://schemas.microsoft.com/office/word/2015/wordml/symex" xmlns:wpg="http://schemas.microsoft.com/office/word/2010/wordprocessingGroup" xmlns:wpi="http://schemas.microsoft.com/office/word/2010/wordprocessingInk" xmlns:wne="http://schemas.microsoft.com/office/word/2006/wordml" xmlns:wps="http://schemas.microsoft.com/office/word/2010/wordprocessingShape" mc:Ignorable="w14 w15 w16se w16cid w16 w16cex w16sdtdh wp14">
+<w:document xmlns:wpc="http://schemas.microsoft.com/office/word/2010/wordprocessingCanvas" xmlns:cx="http://schemas.microsoft.com/office/drawing/2014/chartex" xmlns:cx1="http://schemas.microsoft.com/office/drawing/2015/9/8/chartex" xmlns:cx2="http://schemas.microsoft.com/office/drawing/2015/10/21/chartex" xmlns:cx3="http://schemas.microsoft.com/office/drawing/2016/5/9/chartex" xmlns:cx4="http://schemas.microsoft.com/office/drawing/2016/5/10/chartex" xmlns:cx5="http://schemas.microsoft.com/office/drawing/2016/5/11/chartex" xmlns:cx6="http://schemas.microsoft.com/office/drawing/2016/5/12/chartex" xmlns:cx7="http://schemas.microsoft.com/office/drawing/2016/5/13/chartex" xmlns:cx8="http://schemas.microsoft.com/office/drawing/2016/5/14/chartex" xmlns:mc="http://schemas.openxmlformats.org/markup-compatibility/2006" xmlns:aink="http://schemas.microsoft.com/office/drawing/2016/ink" xmlns:am3d="http://schemas.microsoft.com/office/drawing/2017/model3d" xmlns:o="urn:schemas-microsoft-com:office:office" xmlns:oel="http://schemas.microsoft.com/office/2019/extlst" xmlns:r="http://schemas.openxmlformats.org/officeDocument/2006/relationships" xmlns:m="http://schemas.openxmlformats.org/officeDocument/2006/math" xmlns:v="urn:schemas-microsoft-com:vml" xmlns:wp14="http://schemas.microsoft.com/office/word/2010/wordprocessingDrawing" xmlns:wp="http://schemas.openxmlformats.org/drawingml/2006/wordprocessingDrawing" xmlns:w10="urn:schemas-microsoft-com:office:word" xmlns:w="http://schemas.openxmlformats.org/wordprocessingml/2006/main" xmlns:w14="http://schemas.microsoft.com/office/word/2010/wordml" xmlns:w15="http://schemas.microsoft.com/office/word/2012/wordml" xmlns:w16cex="http://schemas.microsoft.com/office/word/2018/wordml/cex" xmlns:w16cid="http://schemas.microsoft.com/office/word/2016/wordml/cid" xmlns:w16="http://schemas.microsoft.com/office/word/2018/wordml" xmlns:w16du="http://schemas.microsoft.com/office/word/2023/wordml/word16du" xmlns:w16sdtdh="http://schemas.microsoft.com/office/word/2020/wordml/sdtdatahash" xmlns:w16se="http://schemas.microsoft.com/office/word/2015/wordml/symex" xmlns:wpg="http://schemas.microsoft.com/office/word/2010/wordprocessingGroup" xmlns:wpi="http://schemas.microsoft.com/office/word/2010/wordprocessingInk" xmlns:wne="http://schemas.microsoft.com/office/word/2006/wordml" xmlns:wps="http://schemas.microsoft.com/office/word/2010/wordprocessingShape" mc:Ignorable="w14 w15 w16se w16cid w16 w16cex w16sdtdh w16du wp14">
   <w:body>
     <w:sdt>
       <w:sdtPr>
@@ -306,7 +306,14 @@
                                     <w:sz w:val="20"/>
                                     <w:szCs w:val="20"/>
                                   </w:rPr>
-                                  <w:t>.0</w:t>
+                                  <w:t>.</w:t>
+                                </w:r>
+                                <w:r>
+                                  <w:rPr>
+                                    <w:sz w:val="20"/>
+                                    <w:szCs w:val="20"/>
+                                  </w:rPr>
+                                  <w:t>2</w:t>
                                 </w:r>
                               </w:p>
                               <w:p>
@@ -467,7 +474,14 @@
                               <w:sz w:val="20"/>
                               <w:szCs w:val="20"/>
                             </w:rPr>
-                            <w:t>.0</w:t>
+                            <w:t>.</w:t>
+                          </w:r>
+                          <w:r>
+                            <w:rPr>
+                              <w:sz w:val="20"/>
+                              <w:szCs w:val="20"/>
+                            </w:rPr>
+                            <w:t>2</w:t>
                           </w:r>
                         </w:p>
                         <w:p>
@@ -11195,7 +11209,7 @@
 </file>
 
 <file path=word/endnotes.xml><?xml version="1.0" encoding="utf-8"?>
-<w:endnotes xmlns:wpc="http://schemas.microsoft.com/office/word/2010/wordprocessingCanvas" xmlns:cx="http://schemas.microsoft.com/office/drawing/2014/chartex" xmlns:cx1="http://schemas.microsoft.com/office/drawing/2015/9/8/chartex" xmlns:cx2="http://schemas.microsoft.com/office/drawing/2015/10/21/chartex" xmlns:cx3="http://schemas.microsoft.com/office/drawing/2016/5/9/chartex" xmlns:cx4="http://schemas.microsoft.com/office/drawing/2016/5/10/chartex" xmlns:cx5="http://schemas.microsoft.com/office/drawing/2016/5/11/chartex" xmlns:cx6="http://schemas.microsoft.com/office/drawing/2016/5/12/chartex" xmlns:cx7="http://schemas.microsoft.com/office/drawing/2016/5/13/chartex" xmlns:cx8="http://schemas.microsoft.com/office/drawing/2016/5/14/chartex" xmlns:mc="http://schemas.openxmlformats.org/markup-compatibility/2006" xmlns:aink="http://schemas.microsoft.com/office/drawing/2016/ink" xmlns:am3d="http://schemas.microsoft.com/office/drawing/2017/model3d" xmlns:o="urn:schemas-microsoft-com:office:office" xmlns:oel="http://schemas.microsoft.com/office/2019/extlst" xmlns:r="http://schemas.openxmlformats.org/officeDocument/2006/relationships" xmlns:m="http://schemas.openxmlformats.org/officeDocument/2006/math" xmlns:v="urn:schemas-microsoft-com:vml" xmlns:wp14="http://schemas.microsoft.com/office/word/2010/wordprocessingDrawing" xmlns:wp="http://schemas.openxmlformats.org/drawingml/2006/wordprocessingDrawing" xmlns:w10="urn:schemas-microsoft-com:office:word" xmlns:w="http://schemas.openxmlformats.org/wordprocessingml/2006/main" xmlns:w14="http://schemas.microsoft.com/office/word/2010/wordml" xmlns:w15="http://schemas.microsoft.com/office/word/2012/wordml" xmlns:w16cex="http://schemas.microsoft.com/office/word/2018/wordml/cex" xmlns:w16cid="http://schemas.microsoft.com/office/word/2016/wordml/cid" xmlns:w16="http://schemas.microsoft.com/office/word/2018/wordml" xmlns:w16sdtdh="http://schemas.microsoft.com/office/word/2020/wordml/sdtdatahash" xmlns:w16se="http://schemas.microsoft.com/office/word/2015/wordml/symex" xmlns:wpg="http://schemas.microsoft.com/office/word/2010/wordprocessingGroup" xmlns:wpi="http://schemas.microsoft.com/office/word/2010/wordprocessingInk" xmlns:wne="http://schemas.microsoft.com/office/word/2006/wordml" xmlns:wps="http://schemas.microsoft.com/office/word/2010/wordprocessingShape" mc:Ignorable="w14 w15 w16se w16cid w16 w16cex w16sdtdh wp14">
+<w:endnotes xmlns:wpc="http://schemas.microsoft.com/office/word/2010/wordprocessingCanvas" xmlns:cx="http://schemas.microsoft.com/office/drawing/2014/chartex" xmlns:cx1="http://schemas.microsoft.com/office/drawing/2015/9/8/chartex" xmlns:cx2="http://schemas.microsoft.com/office/drawing/2015/10/21/chartex" xmlns:cx3="http://schemas.microsoft.com/office/drawing/2016/5/9/chartex" xmlns:cx4="http://schemas.microsoft.com/office/drawing/2016/5/10/chartex" xmlns:cx5="http://schemas.microsoft.com/office/drawing/2016/5/11/chartex" xmlns:cx6="http://schemas.microsoft.com/office/drawing/2016/5/12/chartex" xmlns:cx7="http://schemas.microsoft.com/office/drawing/2016/5/13/chartex" xmlns:cx8="http://schemas.microsoft.com/office/drawing/2016/5/14/chartex" xmlns:mc="http://schemas.openxmlformats.org/markup-compatibility/2006" xmlns:aink="http://schemas.microsoft.com/office/drawing/2016/ink" xmlns:am3d="http://schemas.microsoft.com/office/drawing/2017/model3d" xmlns:o="urn:schemas-microsoft-com:office:office" xmlns:oel="http://schemas.microsoft.com/office/2019/extlst" xmlns:r="http://schemas.openxmlformats.org/officeDocument/2006/relationships" xmlns:m="http://schemas.openxmlformats.org/officeDocument/2006/math" xmlns:v="urn:schemas-microsoft-com:vml" xmlns:wp14="http://schemas.microsoft.com/office/word/2010/wordprocessingDrawing" xmlns:wp="http://schemas.openxmlformats.org/drawingml/2006/wordprocessingDrawing" xmlns:w10="urn:schemas-microsoft-com:office:word" xmlns:w="http://schemas.openxmlformats.org/wordprocessingml/2006/main" xmlns:w14="http://schemas.microsoft.com/office/word/2010/wordml" xmlns:w15="http://schemas.microsoft.com/office/word/2012/wordml" xmlns:w16cex="http://schemas.microsoft.com/office/word/2018/wordml/cex" xmlns:w16cid="http://schemas.microsoft.com/office/word/2016/wordml/cid" xmlns:w16="http://schemas.microsoft.com/office/word/2018/wordml" xmlns:w16du="http://schemas.microsoft.com/office/word/2023/wordml/word16du" xmlns:w16sdtdh="http://schemas.microsoft.com/office/word/2020/wordml/sdtdatahash" xmlns:w16se="http://schemas.microsoft.com/office/word/2015/wordml/symex" xmlns:wpg="http://schemas.microsoft.com/office/word/2010/wordprocessingGroup" xmlns:wpi="http://schemas.microsoft.com/office/word/2010/wordprocessingInk" xmlns:wne="http://schemas.microsoft.com/office/word/2006/wordml" xmlns:wps="http://schemas.microsoft.com/office/word/2010/wordprocessingShape" mc:Ignorable="w14 w15 w16se w16cid w16 w16cex w16sdtdh w16du wp14">
   <w:endnote w:type="separator" w:id="-1">
     <w:p>
       <w:r>
@@ -11214,7 +11228,7 @@
 </file>
 
 <file path=word/footnotes.xml><?xml version="1.0" encoding="utf-8"?>
-<w:footnotes xmlns:wpc="http://schemas.microsoft.com/office/word/2010/wordprocessingCanvas" xmlns:cx="http://schemas.microsoft.com/office/drawing/2014/chartex" xmlns:cx1="http://schemas.microsoft.com/office/drawing/2015/9/8/chartex" xmlns:cx2="http://schemas.microsoft.com/office/drawing/2015/10/21/chartex" xmlns:cx3="http://schemas.microsoft.com/office/drawing/2016/5/9/chartex" xmlns:cx4="http://schemas.microsoft.com/office/drawing/2016/5/10/chartex" xmlns:cx5="http://schemas.microsoft.com/office/drawing/2016/5/11/chartex" xmlns:cx6="http://schemas.microsoft.com/office/drawing/2016/5/12/chartex" xmlns:cx7="http://schemas.microsoft.com/office/drawing/2016/5/13/chartex" xmlns:cx8="http://schemas.microsoft.com/office/drawing/2016/5/14/chartex" xmlns:mc="http://schemas.openxmlformats.org/markup-compatibility/2006" xmlns:aink="http://schemas.microsoft.com/office/drawing/2016/ink" xmlns:am3d="http://schemas.microsoft.com/office/drawing/2017/model3d" xmlns:o="urn:schemas-microsoft-com:office:office" xmlns:oel="http://schemas.microsoft.com/office/2019/extlst" xmlns:r="http://schemas.openxmlformats.org/officeDocument/2006/relationships" xmlns:m="http://schemas.openxmlformats.org/officeDocument/2006/math" xmlns:v="urn:schemas-microsoft-com:vml" xmlns:wp14="http://schemas.microsoft.com/office/word/2010/wordprocessingDrawing" xmlns:wp="http://schemas.openxmlformats.org/drawingml/2006/wordprocessingDrawing" xmlns:w10="urn:schemas-microsoft-com:office:word" xmlns:w="http://schemas.openxmlformats.org/wordprocessingml/2006/main" xmlns:w14="http://schemas.microsoft.com/office/word/2010/wordml" xmlns:w15="http://schemas.microsoft.com/office/word/2012/wordml" xmlns:w16cex="http://schemas.microsoft.com/office/word/2018/wordml/cex" xmlns:w16cid="http://schemas.microsoft.com/office/word/2016/wordml/cid" xmlns:w16="http://schemas.microsoft.com/office/word/2018/wordml" xmlns:w16sdtdh="http://schemas.microsoft.com/office/word/2020/wordml/sdtdatahash" xmlns:w16se="http://schemas.microsoft.com/office/word/2015/wordml/symex" xmlns:wpg="http://schemas.microsoft.com/office/word/2010/wordprocessingGroup" xmlns:wpi="http://schemas.microsoft.com/office/word/2010/wordprocessingInk" xmlns:wne="http://schemas.microsoft.com/office/word/2006/wordml" xmlns:wps="http://schemas.microsoft.com/office/word/2010/wordprocessingShape" mc:Ignorable="w14 w15 w16se w16cid w16 w16cex w16sdtdh wp14">
+<w:footnotes xmlns:wpc="http://schemas.microsoft.com/office/word/2010/wordprocessingCanvas" xmlns:cx="http://schemas.microsoft.com/office/drawing/2014/chartex" xmlns:cx1="http://schemas.microsoft.com/office/drawing/2015/9/8/chartex" xmlns:cx2="http://schemas.microsoft.com/office/drawing/2015/10/21/chartex" xmlns:cx3="http://schemas.microsoft.com/office/drawing/2016/5/9/chartex" xmlns:cx4="http://schemas.microsoft.com/office/drawing/2016/5/10/chartex" xmlns:cx5="http://schemas.microsoft.com/office/drawing/2016/5/11/chartex" xmlns:cx6="http://schemas.microsoft.com/office/drawing/2016/5/12/chartex" xmlns:cx7="http://schemas.microsoft.com/office/drawing/2016/5/13/chartex" xmlns:cx8="http://schemas.microsoft.com/office/drawing/2016/5/14/chartex" xmlns:mc="http://schemas.openxmlformats.org/markup-compatibility/2006" xmlns:aink="http://schemas.microsoft.com/office/drawing/2016/ink" xmlns:am3d="http://schemas.microsoft.com/office/drawing/2017/model3d" xmlns:o="urn:schemas-microsoft-com:office:office" xmlns:oel="http://schemas.microsoft.com/office/2019/extlst" xmlns:r="http://schemas.openxmlformats.org/officeDocument/2006/relationships" xmlns:m="http://schemas.openxmlformats.org/officeDocument/2006/math" xmlns:v="urn:schemas-microsoft-com:vml" xmlns:wp14="http://schemas.microsoft.com/office/word/2010/wordprocessingDrawing" xmlns:wp="http://schemas.openxmlformats.org/drawingml/2006/wordprocessingDrawing" xmlns:w10="urn:schemas-microsoft-com:office:word" xmlns:w="http://schemas.openxmlformats.org/wordprocessingml/2006/main" xmlns:w14="http://schemas.microsoft.com/office/word/2010/wordml" xmlns:w15="http://schemas.microsoft.com/office/word/2012/wordml" xmlns:w16cex="http://schemas.microsoft.com/office/word/2018/wordml/cex" xmlns:w16cid="http://schemas.microsoft.com/office/word/2016/wordml/cid" xmlns:w16="http://schemas.microsoft.com/office/word/2018/wordml" xmlns:w16du="http://schemas.microsoft.com/office/word/2023/wordml/word16du" xmlns:w16sdtdh="http://schemas.microsoft.com/office/word/2020/wordml/sdtdatahash" xmlns:w16se="http://schemas.microsoft.com/office/word/2015/wordml/symex" xmlns:wpg="http://schemas.microsoft.com/office/word/2010/wordprocessingGroup" xmlns:wpi="http://schemas.microsoft.com/office/word/2010/wordprocessingInk" xmlns:wne="http://schemas.microsoft.com/office/word/2006/wordml" xmlns:wps="http://schemas.microsoft.com/office/word/2010/wordprocessingShape" mc:Ignorable="w14 w15 w16se w16cid w16 w16cex w16sdtdh w16du wp14">
   <w:footnote w:type="separator" w:id="-1">
     <w:p>
       <w:r>
@@ -11233,7 +11247,7 @@
 </file>
 
 <file path=word/numbering.xml><?xml version="1.0" encoding="utf-8"?>
-<w:numbering xmlns:wpc="http://schemas.microsoft.com/office/word/2010/wordprocessingCanvas" xmlns:cx="http://schemas.microsoft.com/office/drawing/2014/chartex" xmlns:cx1="http://schemas.microsoft.com/office/drawing/2015/9/8/chartex" xmlns:cx2="http://schemas.microsoft.com/office/drawing/2015/10/21/chartex" xmlns:cx3="http://schemas.microsoft.com/office/drawing/2016/5/9/chartex" xmlns:cx4="http://schemas.microsoft.com/office/drawing/2016/5/10/chartex" xmlns:cx5="http://schemas.microsoft.com/office/drawing/2016/5/11/chartex" xmlns:cx6="http://schemas.microsoft.com/office/drawing/2016/5/12/chartex" xmlns:cx7="http://schemas.microsoft.com/office/drawing/2016/5/13/chartex" xmlns:cx8="http://schemas.microsoft.com/office/drawing/2016/5/14/chartex" xmlns:mc="http://schemas.openxmlformats.org/markup-compatibility/2006" xmlns:aink="http://schemas.microsoft.com/office/drawing/2016/ink" xmlns:am3d="http://schemas.microsoft.com/office/drawing/2017/model3d" xmlns:o="urn:schemas-microsoft-com:office:office" xmlns:oel="http://schemas.microsoft.com/office/2019/extlst" xmlns:r="http://schemas.openxmlformats.org/officeDocument/2006/relationships" xmlns:m="http://schemas.openxmlformats.org/officeDocument/2006/math" xmlns:v="urn:schemas-microsoft-com:vml" xmlns:wp14="http://schemas.microsoft.com/office/word/2010/wordprocessingDrawing" xmlns:wp="http://schemas.openxmlformats.org/drawingml/2006/wordprocessingDrawing" xmlns:w10="urn:schemas-microsoft-com:office:word" xmlns:w="http://schemas.openxmlformats.org/wordprocessingml/2006/main" xmlns:w14="http://schemas.microsoft.com/office/word/2010/wordml" xmlns:w15="http://schemas.microsoft.com/office/word/2012/wordml" xmlns:w16cex="http://schemas.microsoft.com/office/word/2018/wordml/cex" xmlns:w16cid="http://schemas.microsoft.com/office/word/2016/wordml/cid" xmlns:w16="http://schemas.microsoft.com/office/word/2018/wordml" xmlns:w16sdtdh="http://schemas.microsoft.com/office/word/2020/wordml/sdtdatahash" xmlns:w16se="http://schemas.microsoft.com/office/word/2015/wordml/symex" xmlns:wpg="http://schemas.microsoft.com/office/word/2010/wordprocessingGroup" xmlns:wpi="http://schemas.microsoft.com/office/word/2010/wordprocessingInk" xmlns:wne="http://schemas.microsoft.com/office/word/2006/wordml" xmlns:wps="http://schemas.microsoft.com/office/word/2010/wordprocessingShape" mc:Ignorable="w14 w15 w16se w16cid w16 w16cex w16sdtdh wp14">
+<w:numbering xmlns:wpc="http://schemas.microsoft.com/office/word/2010/wordprocessingCanvas" xmlns:cx="http://schemas.microsoft.com/office/drawing/2014/chartex" xmlns:cx1="http://schemas.microsoft.com/office/drawing/2015/9/8/chartex" xmlns:cx2="http://schemas.microsoft.com/office/drawing/2015/10/21/chartex" xmlns:cx3="http://schemas.microsoft.com/office/drawing/2016/5/9/chartex" xmlns:cx4="http://schemas.microsoft.com/office/drawing/2016/5/10/chartex" xmlns:cx5="http://schemas.microsoft.com/office/drawing/2016/5/11/chartex" xmlns:cx6="http://schemas.microsoft.com/office/drawing/2016/5/12/chartex" xmlns:cx7="http://schemas.microsoft.com/office/drawing/2016/5/13/chartex" xmlns:cx8="http://schemas.microsoft.com/office/drawing/2016/5/14/chartex" xmlns:mc="http://schemas.openxmlformats.org/markup-compatibility/2006" xmlns:aink="http://schemas.microsoft.com/office/drawing/2016/ink" xmlns:am3d="http://schemas.microsoft.com/office/drawing/2017/model3d" xmlns:o="urn:schemas-microsoft-com:office:office" xmlns:oel="http://schemas.microsoft.com/office/2019/extlst" xmlns:r="http://schemas.openxmlformats.org/officeDocument/2006/relationships" xmlns:m="http://schemas.openxmlformats.org/officeDocument/2006/math" xmlns:v="urn:schemas-microsoft-com:vml" xmlns:wp14="http://schemas.microsoft.com/office/word/2010/wordprocessingDrawing" xmlns:wp="http://schemas.openxmlformats.org/drawingml/2006/wordprocessingDrawing" xmlns:w10="urn:schemas-microsoft-com:office:word" xmlns:w="http://schemas.openxmlformats.org/wordprocessingml/2006/main" xmlns:w14="http://schemas.microsoft.com/office/word/2010/wordml" xmlns:w15="http://schemas.microsoft.com/office/word/2012/wordml" xmlns:w16cex="http://schemas.microsoft.com/office/word/2018/wordml/cex" xmlns:w16cid="http://schemas.microsoft.com/office/word/2016/wordml/cid" xmlns:w16="http://schemas.microsoft.com/office/word/2018/wordml" xmlns:w16du="http://schemas.microsoft.com/office/word/2023/wordml/word16du" xmlns:w16sdtdh="http://schemas.microsoft.com/office/word/2020/wordml/sdtdatahash" xmlns:w16se="http://schemas.microsoft.com/office/word/2015/wordml/symex" xmlns:wpg="http://schemas.microsoft.com/office/word/2010/wordprocessingGroup" xmlns:wpi="http://schemas.microsoft.com/office/word/2010/wordprocessingInk" xmlns:wne="http://schemas.microsoft.com/office/word/2006/wordml" xmlns:wps="http://schemas.microsoft.com/office/word/2010/wordprocessingShape" mc:Ignorable="w14 w15 w16se w16cid w16 w16cex w16sdtdh w16du wp14">
   <w:abstractNum w:abstractNumId="0" w15:restartNumberingAfterBreak="0">
     <w:nsid w:val="02645E9C"/>
     <w:multiLevelType w:val="multilevel"/>
@@ -13477,7 +13491,7 @@
 </file>
 
 <file path=word/styles.xml><?xml version="1.0" encoding="utf-8"?>
-<w:styles xmlns:mc="http://schemas.openxmlformats.org/markup-compatibility/2006" xmlns:r="http://schemas.openxmlformats.org/officeDocument/2006/relationships" xmlns:w="http://schemas.openxmlformats.org/wordprocessingml/2006/main" xmlns:w14="http://schemas.microsoft.com/office/word/2010/wordml" xmlns:w15="http://schemas.microsoft.com/office/word/2012/wordml" xmlns:w16cex="http://schemas.microsoft.com/office/word/2018/wordml/cex" xmlns:w16cid="http://schemas.microsoft.com/office/word/2016/wordml/cid" xmlns:w16="http://schemas.microsoft.com/office/word/2018/wordml" xmlns:w16sdtdh="http://schemas.microsoft.com/office/word/2020/wordml/sdtdatahash" xmlns:w16se="http://schemas.microsoft.com/office/word/2015/wordml/symex" mc:Ignorable="w14 w15 w16se w16cid w16 w16cex w16sdtdh">
+<w:styles xmlns:mc="http://schemas.openxmlformats.org/markup-compatibility/2006" xmlns:r="http://schemas.openxmlformats.org/officeDocument/2006/relationships" xmlns:w="http://schemas.openxmlformats.org/wordprocessingml/2006/main" xmlns:w14="http://schemas.microsoft.com/office/word/2010/wordml" xmlns:w15="http://schemas.microsoft.com/office/word/2012/wordml" xmlns:w16cex="http://schemas.microsoft.com/office/word/2018/wordml/cex" xmlns:w16cid="http://schemas.microsoft.com/office/word/2016/wordml/cid" xmlns:w16="http://schemas.microsoft.com/office/word/2018/wordml" xmlns:w16du="http://schemas.microsoft.com/office/word/2023/wordml/word16du" xmlns:w16sdtdh="http://schemas.microsoft.com/office/word/2020/wordml/sdtdatahash" xmlns:w16se="http://schemas.microsoft.com/office/word/2015/wordml/symex" mc:Ignorable="w14 w15 w16se w16cid w16 w16cex w16sdtdh w16du">
   <w:docDefaults>
     <w:rPrDefault>
       <w:rPr>

--- a/link_eshopworld/Documentation/eShopWorld_Checkout_Integration.docx
+++ b/link_eshopworld/Documentation/eShopWorld_Checkout_Integration.docx
@@ -299,21 +299,7 @@
                                     <w:sz w:val="20"/>
                                     <w:szCs w:val="20"/>
                                   </w:rPr>
-                                  <w:t>4</w:t>
-                                </w:r>
-                                <w:r>
-                                  <w:rPr>
-                                    <w:sz w:val="20"/>
-                                    <w:szCs w:val="20"/>
-                                  </w:rPr>
-                                  <w:t>.</w:t>
-                                </w:r>
-                                <w:r>
-                                  <w:rPr>
-                                    <w:sz w:val="20"/>
-                                    <w:szCs w:val="20"/>
-                                  </w:rPr>
-                                  <w:t>2</w:t>
+                                  <w:t>5</w:t>
                                 </w:r>
                               </w:p>
                               <w:p>
@@ -346,15 +332,7 @@
                                     <w:sz w:val="20"/>
                                     <w:szCs w:val="20"/>
                                   </w:rPr>
-                                  <w:t>Jun</w:t>
-                                </w:r>
-                                <w:r>
-                                  <w:rPr>
-                                    <w:rStyle w:val="span"/>
-                                    <w:sz w:val="20"/>
-                                    <w:szCs w:val="20"/>
-                                  </w:rPr>
-                                  <w:t>e</w:t>
+                                  <w:t>October</w:t>
                                 </w:r>
                                 <w:r>
                                   <w:rPr>
@@ -467,21 +445,7 @@
                               <w:sz w:val="20"/>
                               <w:szCs w:val="20"/>
                             </w:rPr>
-                            <w:t>4</w:t>
-                          </w:r>
-                          <w:r>
-                            <w:rPr>
-                              <w:sz w:val="20"/>
-                              <w:szCs w:val="20"/>
-                            </w:rPr>
-                            <w:t>.</w:t>
-                          </w:r>
-                          <w:r>
-                            <w:rPr>
-                              <w:sz w:val="20"/>
-                              <w:szCs w:val="20"/>
-                            </w:rPr>
-                            <w:t>2</w:t>
+                            <w:t>5</w:t>
                           </w:r>
                         </w:p>
                         <w:p>
@@ -514,15 +478,7 @@
                               <w:sz w:val="20"/>
                               <w:szCs w:val="20"/>
                             </w:rPr>
-                            <w:t>Jun</w:t>
-                          </w:r>
-                          <w:r>
-                            <w:rPr>
-                              <w:rStyle w:val="span"/>
-                              <w:sz w:val="20"/>
-                              <w:szCs w:val="20"/>
-                            </w:rPr>
-                            <w:t>e</w:t>
+                            <w:t>October</w:t>
                           </w:r>
                           <w:r>
                             <w:rPr>

--- a/link_eshopworld/Documentation/eShopWorld_Checkout_Integration.docx
+++ b/link_eshopworld/Documentation/eShopWorld_Checkout_Integration.docx
@@ -299,7 +299,7 @@
                                     <w:sz w:val="20"/>
                                     <w:szCs w:val="20"/>
                                   </w:rPr>
-                                  <w:t>5</w:t>
+                                  <w:t>6</w:t>
                                 </w:r>
                               </w:p>
                               <w:p>
@@ -332,7 +332,7 @@
                                     <w:sz w:val="20"/>
                                     <w:szCs w:val="20"/>
                                   </w:rPr>
-                                  <w:t>October</w:t>
+                                  <w:t>Decemeber</w:t>
                                 </w:r>
                                 <w:r>
                                   <w:rPr>
@@ -445,7 +445,7 @@
                               <w:sz w:val="20"/>
                               <w:szCs w:val="20"/>
                             </w:rPr>
-                            <w:t>5</w:t>
+                            <w:t>6</w:t>
                           </w:r>
                         </w:p>
                         <w:p>
@@ -478,7 +478,7 @@
                               <w:sz w:val="20"/>
                               <w:szCs w:val="20"/>
                             </w:rPr>
-                            <w:t>October</w:t>
+                            <w:t>Decemeber</w:t>
                           </w:r>
                           <w:r>
                             <w:rPr>
@@ -4918,7 +4918,7 @@
           <w:rFonts w:ascii="Arial" w:hAnsi="Arial" w:cs="Arial"/>
           <w:sz w:val="20"/>
         </w:rPr>
-        <w:t>OrderConfirmationUri_TestOnly|EShopWorld-NotifyV2</w:t>
+        <w:t>OrderConfirmationUri_TestOnly|EShopWorld-Notify</w:t>
       </w:r>
       <w:r>
         <w:rPr>

--- a/link_eshopworld/Documentation/eShopWorld_Checkout_Integration.docx
+++ b/link_eshopworld/Documentation/eShopWorld_Checkout_Integration.docx
@@ -1,6 +1,6 @@
 
 <file path=word/document.xml><?xml version="1.0" encoding="utf-8"?>
-<w:document xmlns:wpc="http://schemas.microsoft.com/office/word/2010/wordprocessingCanvas" xmlns:cx="http://schemas.microsoft.com/office/drawing/2014/chartex" xmlns:cx1="http://schemas.microsoft.com/office/drawing/2015/9/8/chartex" xmlns:cx2="http://schemas.microsoft.com/office/drawing/2015/10/21/chartex" xmlns:cx3="http://schemas.microsoft.com/office/drawing/2016/5/9/chartex" xmlns:cx4="http://schemas.microsoft.com/office/drawing/2016/5/10/chartex" xmlns:cx5="http://schemas.microsoft.com/office/drawing/2016/5/11/chartex" xmlns:cx6="http://schemas.microsoft.com/office/drawing/2016/5/12/chartex" xmlns:cx7="http://schemas.microsoft.com/office/drawing/2016/5/13/chartex" xmlns:cx8="http://schemas.microsoft.com/office/drawing/2016/5/14/chartex" xmlns:mc="http://schemas.openxmlformats.org/markup-compatibility/2006" xmlns:aink="http://schemas.microsoft.com/office/drawing/2016/ink" xmlns:am3d="http://schemas.microsoft.com/office/drawing/2017/model3d" xmlns:o="urn:schemas-microsoft-com:office:office" xmlns:oel="http://schemas.microsoft.com/office/2019/extlst" xmlns:r="http://schemas.openxmlformats.org/officeDocument/2006/relationships" xmlns:m="http://schemas.openxmlformats.org/officeDocument/2006/math" xmlns:v="urn:schemas-microsoft-com:vml" xmlns:wp14="http://schemas.microsoft.com/office/word/2010/wordprocessingDrawing" xmlns:wp="http://schemas.openxmlformats.org/drawingml/2006/wordprocessingDrawing" xmlns:w10="urn:schemas-microsoft-com:office:word" xmlns:w="http://schemas.openxmlformats.org/wordprocessingml/2006/main" xmlns:w14="http://schemas.microsoft.com/office/word/2010/wordml" xmlns:w15="http://schemas.microsoft.com/office/word/2012/wordml" xmlns:w16cex="http://schemas.microsoft.com/office/word/2018/wordml/cex" xmlns:w16cid="http://schemas.microsoft.com/office/word/2016/wordml/cid" xmlns:w16="http://schemas.microsoft.com/office/word/2018/wordml" xmlns:w16du="http://schemas.microsoft.com/office/word/2023/wordml/word16du" xmlns:w16sdtdh="http://schemas.microsoft.com/office/word/2020/wordml/sdtdatahash" xmlns:w16se="http://schemas.microsoft.com/office/word/2015/wordml/symex" xmlns:wpg="http://schemas.microsoft.com/office/word/2010/wordprocessingGroup" xmlns:wpi="http://schemas.microsoft.com/office/word/2010/wordprocessingInk" xmlns:wne="http://schemas.microsoft.com/office/word/2006/wordml" xmlns:wps="http://schemas.microsoft.com/office/word/2010/wordprocessingShape" mc:Ignorable="w14 w15 w16se w16cid w16 w16cex w16sdtdh w16du wp14">
+<w:document xmlns:wpc="http://schemas.microsoft.com/office/word/2010/wordprocessingCanvas" xmlns:cx="http://schemas.microsoft.com/office/drawing/2014/chartex" xmlns:cx1="http://schemas.microsoft.com/office/drawing/2015/9/8/chartex" xmlns:cx2="http://schemas.microsoft.com/office/drawing/2015/10/21/chartex" xmlns:cx3="http://schemas.microsoft.com/office/drawing/2016/5/9/chartex" xmlns:cx4="http://schemas.microsoft.com/office/drawing/2016/5/10/chartex" xmlns:cx5="http://schemas.microsoft.com/office/drawing/2016/5/11/chartex" xmlns:cx6="http://schemas.microsoft.com/office/drawing/2016/5/12/chartex" xmlns:cx7="http://schemas.microsoft.com/office/drawing/2016/5/13/chartex" xmlns:cx8="http://schemas.microsoft.com/office/drawing/2016/5/14/chartex" xmlns:mc="http://schemas.openxmlformats.org/markup-compatibility/2006" xmlns:aink="http://schemas.microsoft.com/office/drawing/2016/ink" xmlns:am3d="http://schemas.microsoft.com/office/drawing/2017/model3d" xmlns:o="urn:schemas-microsoft-com:office:office" xmlns:oel="http://schemas.microsoft.com/office/2019/extlst" xmlns:r="http://schemas.openxmlformats.org/officeDocument/2006/relationships" xmlns:m="http://schemas.openxmlformats.org/officeDocument/2006/math" xmlns:v="urn:schemas-microsoft-com:vml" xmlns:wp14="http://schemas.microsoft.com/office/word/2010/wordprocessingDrawing" xmlns:wp="http://schemas.openxmlformats.org/drawingml/2006/wordprocessingDrawing" xmlns:w10="urn:schemas-microsoft-com:office:word" xmlns:w="http://schemas.openxmlformats.org/wordprocessingml/2006/main" xmlns:w14="http://schemas.microsoft.com/office/word/2010/wordml" xmlns:w15="http://schemas.microsoft.com/office/word/2012/wordml" xmlns:w16cex="http://schemas.microsoft.com/office/word/2018/wordml/cex" xmlns:w16cid="http://schemas.microsoft.com/office/word/2016/wordml/cid" xmlns:w16="http://schemas.microsoft.com/office/word/2018/wordml" xmlns:w16du="http://schemas.microsoft.com/office/word/2023/wordml/word16du" xmlns:w16sdtdh="http://schemas.microsoft.com/office/word/2020/wordml/sdtdatahash" xmlns:w16sdtfl="http://schemas.microsoft.com/office/word/2024/wordml/sdtformatlock" xmlns:w16se="http://schemas.microsoft.com/office/word/2015/wordml/symex" xmlns:wpg="http://schemas.microsoft.com/office/word/2010/wordprocessingGroup" xmlns:wpi="http://schemas.microsoft.com/office/word/2010/wordprocessingInk" xmlns:wne="http://schemas.microsoft.com/office/word/2006/wordml" xmlns:wps="http://schemas.microsoft.com/office/word/2010/wordprocessingShape" mc:Ignorable="w14 w15 w16se w16cid w16 w16cex w16sdtdh w16sdtfl w16du wp14">
   <w:body>
     <w:sdt>
       <w:sdtPr>
@@ -301,6 +301,13 @@
                                   </w:rPr>
                                   <w:t>6</w:t>
                                 </w:r>
+                                <w:r>
+                                  <w:rPr>
+                                    <w:sz w:val="20"/>
+                                    <w:szCs w:val="20"/>
+                                  </w:rPr>
+                                  <w:t>.1</w:t>
+                                </w:r>
                               </w:p>
                               <w:p>
                                 <w:pPr>
@@ -328,19 +335,10 @@
                                 </w:r>
                                 <w:r>
                                   <w:rPr>
-                                    <w:rStyle w:val="span"/>
                                     <w:sz w:val="20"/>
                                     <w:szCs w:val="20"/>
                                   </w:rPr>
-                                  <w:t>Decemeber</w:t>
-                                </w:r>
-                                <w:r>
-                                  <w:rPr>
-                                    <w:rStyle w:val="span"/>
-                                    <w:sz w:val="20"/>
-                                    <w:szCs w:val="20"/>
-                                  </w:rPr>
-                                  <w:t xml:space="preserve"> 2024</w:t>
+                                  <w:t>January 2025</w:t>
                                 </w:r>
                               </w:p>
                               <w:p>
@@ -366,7 +364,7 @@
                                     <w:sz w:val="20"/>
                                     <w:szCs w:val="20"/>
                                   </w:rPr>
-                                  <w:t>4</w:t>
+                                  <w:t>5</w:t>
                                 </w:r>
                                 <w:r>
                                   <w:rPr>
@@ -447,6 +445,13 @@
                             </w:rPr>
                             <w:t>6</w:t>
                           </w:r>
+                          <w:r>
+                            <w:rPr>
+                              <w:sz w:val="20"/>
+                              <w:szCs w:val="20"/>
+                            </w:rPr>
+                            <w:t>.1</w:t>
+                          </w:r>
                         </w:p>
                         <w:p>
                           <w:pPr>
@@ -474,19 +479,10 @@
                           </w:r>
                           <w:r>
                             <w:rPr>
-                              <w:rStyle w:val="span"/>
                               <w:sz w:val="20"/>
                               <w:szCs w:val="20"/>
                             </w:rPr>
-                            <w:t>Decemeber</w:t>
-                          </w:r>
-                          <w:r>
-                            <w:rPr>
-                              <w:rStyle w:val="span"/>
-                              <w:sz w:val="20"/>
-                              <w:szCs w:val="20"/>
-                            </w:rPr>
-                            <w:t xml:space="preserve"> 2024</w:t>
+                            <w:t>January 2025</w:t>
                           </w:r>
                         </w:p>
                         <w:p>
@@ -512,7 +508,7 @@
                               <w:sz w:val="20"/>
                               <w:szCs w:val="20"/>
                             </w:rPr>
-                            <w:t>4</w:t>
+                            <w:t>5</w:t>
                           </w:r>
                           <w:r>
                             <w:rPr>
@@ -11165,7 +11161,7 @@
 </file>
 
 <file path=word/endnotes.xml><?xml version="1.0" encoding="utf-8"?>
-<w:endnotes xmlns:wpc="http://schemas.microsoft.com/office/word/2010/wordprocessingCanvas" xmlns:cx="http://schemas.microsoft.com/office/drawing/2014/chartex" xmlns:cx1="http://schemas.microsoft.com/office/drawing/2015/9/8/chartex" xmlns:cx2="http://schemas.microsoft.com/office/drawing/2015/10/21/chartex" xmlns:cx3="http://schemas.microsoft.com/office/drawing/2016/5/9/chartex" xmlns:cx4="http://schemas.microsoft.com/office/drawing/2016/5/10/chartex" xmlns:cx5="http://schemas.microsoft.com/office/drawing/2016/5/11/chartex" xmlns:cx6="http://schemas.microsoft.com/office/drawing/2016/5/12/chartex" xmlns:cx7="http://schemas.microsoft.com/office/drawing/2016/5/13/chartex" xmlns:cx8="http://schemas.microsoft.com/office/drawing/2016/5/14/chartex" xmlns:mc="http://schemas.openxmlformats.org/markup-compatibility/2006" xmlns:aink="http://schemas.microsoft.com/office/drawing/2016/ink" xmlns:am3d="http://schemas.microsoft.com/office/drawing/2017/model3d" xmlns:o="urn:schemas-microsoft-com:office:office" xmlns:oel="http://schemas.microsoft.com/office/2019/extlst" xmlns:r="http://schemas.openxmlformats.org/officeDocument/2006/relationships" xmlns:m="http://schemas.openxmlformats.org/officeDocument/2006/math" xmlns:v="urn:schemas-microsoft-com:vml" xmlns:wp14="http://schemas.microsoft.com/office/word/2010/wordprocessingDrawing" xmlns:wp="http://schemas.openxmlformats.org/drawingml/2006/wordprocessingDrawing" xmlns:w10="urn:schemas-microsoft-com:office:word" xmlns:w="http://schemas.openxmlformats.org/wordprocessingml/2006/main" xmlns:w14="http://schemas.microsoft.com/office/word/2010/wordml" xmlns:w15="http://schemas.microsoft.com/office/word/2012/wordml" xmlns:w16cex="http://schemas.microsoft.com/office/word/2018/wordml/cex" xmlns:w16cid="http://schemas.microsoft.com/office/word/2016/wordml/cid" xmlns:w16="http://schemas.microsoft.com/office/word/2018/wordml" xmlns:w16du="http://schemas.microsoft.com/office/word/2023/wordml/word16du" xmlns:w16sdtdh="http://schemas.microsoft.com/office/word/2020/wordml/sdtdatahash" xmlns:w16se="http://schemas.microsoft.com/office/word/2015/wordml/symex" xmlns:wpg="http://schemas.microsoft.com/office/word/2010/wordprocessingGroup" xmlns:wpi="http://schemas.microsoft.com/office/word/2010/wordprocessingInk" xmlns:wne="http://schemas.microsoft.com/office/word/2006/wordml" xmlns:wps="http://schemas.microsoft.com/office/word/2010/wordprocessingShape" mc:Ignorable="w14 w15 w16se w16cid w16 w16cex w16sdtdh w16du wp14">
+<w:endnotes xmlns:wpc="http://schemas.microsoft.com/office/word/2010/wordprocessingCanvas" xmlns:cx="http://schemas.microsoft.com/office/drawing/2014/chartex" xmlns:cx1="http://schemas.microsoft.com/office/drawing/2015/9/8/chartex" xmlns:cx2="http://schemas.microsoft.com/office/drawing/2015/10/21/chartex" xmlns:cx3="http://schemas.microsoft.com/office/drawing/2016/5/9/chartex" xmlns:cx4="http://schemas.microsoft.com/office/drawing/2016/5/10/chartex" xmlns:cx5="http://schemas.microsoft.com/office/drawing/2016/5/11/chartex" xmlns:cx6="http://schemas.microsoft.com/office/drawing/2016/5/12/chartex" xmlns:cx7="http://schemas.microsoft.com/office/drawing/2016/5/13/chartex" xmlns:cx8="http://schemas.microsoft.com/office/drawing/2016/5/14/chartex" xmlns:mc="http://schemas.openxmlformats.org/markup-compatibility/2006" xmlns:aink="http://schemas.microsoft.com/office/drawing/2016/ink" xmlns:am3d="http://schemas.microsoft.com/office/drawing/2017/model3d" xmlns:o="urn:schemas-microsoft-com:office:office" xmlns:oel="http://schemas.microsoft.com/office/2019/extlst" xmlns:r="http://schemas.openxmlformats.org/officeDocument/2006/relationships" xmlns:m="http://schemas.openxmlformats.org/officeDocument/2006/math" xmlns:v="urn:schemas-microsoft-com:vml" xmlns:wp14="http://schemas.microsoft.com/office/word/2010/wordprocessingDrawing" xmlns:wp="http://schemas.openxmlformats.org/drawingml/2006/wordprocessingDrawing" xmlns:w10="urn:schemas-microsoft-com:office:word" xmlns:w="http://schemas.openxmlformats.org/wordprocessingml/2006/main" xmlns:w14="http://schemas.microsoft.com/office/word/2010/wordml" xmlns:w15="http://schemas.microsoft.com/office/word/2012/wordml" xmlns:w16cex="http://schemas.microsoft.com/office/word/2018/wordml/cex" xmlns:w16cid="http://schemas.microsoft.com/office/word/2016/wordml/cid" xmlns:w16="http://schemas.microsoft.com/office/word/2018/wordml" xmlns:w16du="http://schemas.microsoft.com/office/word/2023/wordml/word16du" xmlns:w16sdtdh="http://schemas.microsoft.com/office/word/2020/wordml/sdtdatahash" xmlns:w16sdtfl="http://schemas.microsoft.com/office/word/2024/wordml/sdtformatlock" xmlns:w16se="http://schemas.microsoft.com/office/word/2015/wordml/symex" xmlns:wpg="http://schemas.microsoft.com/office/word/2010/wordprocessingGroup" xmlns:wpi="http://schemas.microsoft.com/office/word/2010/wordprocessingInk" xmlns:wne="http://schemas.microsoft.com/office/word/2006/wordml" xmlns:wps="http://schemas.microsoft.com/office/word/2010/wordprocessingShape" mc:Ignorable="w14 w15 w16se w16cid w16 w16cex w16sdtdh w16sdtfl w16du wp14">
   <w:endnote w:type="separator" w:id="-1">
     <w:p>
       <w:r>
@@ -11184,7 +11180,7 @@
 </file>
 
 <file path=word/footnotes.xml><?xml version="1.0" encoding="utf-8"?>
-<w:footnotes xmlns:wpc="http://schemas.microsoft.com/office/word/2010/wordprocessingCanvas" xmlns:cx="http://schemas.microsoft.com/office/drawing/2014/chartex" xmlns:cx1="http://schemas.microsoft.com/office/drawing/2015/9/8/chartex" xmlns:cx2="http://schemas.microsoft.com/office/drawing/2015/10/21/chartex" xmlns:cx3="http://schemas.microsoft.com/office/drawing/2016/5/9/chartex" xmlns:cx4="http://schemas.microsoft.com/office/drawing/2016/5/10/chartex" xmlns:cx5="http://schemas.microsoft.com/office/drawing/2016/5/11/chartex" xmlns:cx6="http://schemas.microsoft.com/office/drawing/2016/5/12/chartex" xmlns:cx7="http://schemas.microsoft.com/office/drawing/2016/5/13/chartex" xmlns:cx8="http://schemas.microsoft.com/office/drawing/2016/5/14/chartex" xmlns:mc="http://schemas.openxmlformats.org/markup-compatibility/2006" xmlns:aink="http://schemas.microsoft.com/office/drawing/2016/ink" xmlns:am3d="http://schemas.microsoft.com/office/drawing/2017/model3d" xmlns:o="urn:schemas-microsoft-com:office:office" xmlns:oel="http://schemas.microsoft.com/office/2019/extlst" xmlns:r="http://schemas.openxmlformats.org/officeDocument/2006/relationships" xmlns:m="http://schemas.openxmlformats.org/officeDocument/2006/math" xmlns:v="urn:schemas-microsoft-com:vml" xmlns:wp14="http://schemas.microsoft.com/office/word/2010/wordprocessingDrawing" xmlns:wp="http://schemas.openxmlformats.org/drawingml/2006/wordprocessingDrawing" xmlns:w10="urn:schemas-microsoft-com:office:word" xmlns:w="http://schemas.openxmlformats.org/wordprocessingml/2006/main" xmlns:w14="http://schemas.microsoft.com/office/word/2010/wordml" xmlns:w15="http://schemas.microsoft.com/office/word/2012/wordml" xmlns:w16cex="http://schemas.microsoft.com/office/word/2018/wordml/cex" xmlns:w16cid="http://schemas.microsoft.com/office/word/2016/wordml/cid" xmlns:w16="http://schemas.microsoft.com/office/word/2018/wordml" xmlns:w16du="http://schemas.microsoft.com/office/word/2023/wordml/word16du" xmlns:w16sdtdh="http://schemas.microsoft.com/office/word/2020/wordml/sdtdatahash" xmlns:w16se="http://schemas.microsoft.com/office/word/2015/wordml/symex" xmlns:wpg="http://schemas.microsoft.com/office/word/2010/wordprocessingGroup" xmlns:wpi="http://schemas.microsoft.com/office/word/2010/wordprocessingInk" xmlns:wne="http://schemas.microsoft.com/office/word/2006/wordml" xmlns:wps="http://schemas.microsoft.com/office/word/2010/wordprocessingShape" mc:Ignorable="w14 w15 w16se w16cid w16 w16cex w16sdtdh w16du wp14">
+<w:footnotes xmlns:wpc="http://schemas.microsoft.com/office/word/2010/wordprocessingCanvas" xmlns:cx="http://schemas.microsoft.com/office/drawing/2014/chartex" xmlns:cx1="http://schemas.microsoft.com/office/drawing/2015/9/8/chartex" xmlns:cx2="http://schemas.microsoft.com/office/drawing/2015/10/21/chartex" xmlns:cx3="http://schemas.microsoft.com/office/drawing/2016/5/9/chartex" xmlns:cx4="http://schemas.microsoft.com/office/drawing/2016/5/10/chartex" xmlns:cx5="http://schemas.microsoft.com/office/drawing/2016/5/11/chartex" xmlns:cx6="http://schemas.microsoft.com/office/drawing/2016/5/12/chartex" xmlns:cx7="http://schemas.microsoft.com/office/drawing/2016/5/13/chartex" xmlns:cx8="http://schemas.microsoft.com/office/drawing/2016/5/14/chartex" xmlns:mc="http://schemas.openxmlformats.org/markup-compatibility/2006" xmlns:aink="http://schemas.microsoft.com/office/drawing/2016/ink" xmlns:am3d="http://schemas.microsoft.com/office/drawing/2017/model3d" xmlns:o="urn:schemas-microsoft-com:office:office" xmlns:oel="http://schemas.microsoft.com/office/2019/extlst" xmlns:r="http://schemas.openxmlformats.org/officeDocument/2006/relationships" xmlns:m="http://schemas.openxmlformats.org/officeDocument/2006/math" xmlns:v="urn:schemas-microsoft-com:vml" xmlns:wp14="http://schemas.microsoft.com/office/word/2010/wordprocessingDrawing" xmlns:wp="http://schemas.openxmlformats.org/drawingml/2006/wordprocessingDrawing" xmlns:w10="urn:schemas-microsoft-com:office:word" xmlns:w="http://schemas.openxmlformats.org/wordprocessingml/2006/main" xmlns:w14="http://schemas.microsoft.com/office/word/2010/wordml" xmlns:w15="http://schemas.microsoft.com/office/word/2012/wordml" xmlns:w16cex="http://schemas.microsoft.com/office/word/2018/wordml/cex" xmlns:w16cid="http://schemas.microsoft.com/office/word/2016/wordml/cid" xmlns:w16="http://schemas.microsoft.com/office/word/2018/wordml" xmlns:w16du="http://schemas.microsoft.com/office/word/2023/wordml/word16du" xmlns:w16sdtdh="http://schemas.microsoft.com/office/word/2020/wordml/sdtdatahash" xmlns:w16sdtfl="http://schemas.microsoft.com/office/word/2024/wordml/sdtformatlock" xmlns:w16se="http://schemas.microsoft.com/office/word/2015/wordml/symex" xmlns:wpg="http://schemas.microsoft.com/office/word/2010/wordprocessingGroup" xmlns:wpi="http://schemas.microsoft.com/office/word/2010/wordprocessingInk" xmlns:wne="http://schemas.microsoft.com/office/word/2006/wordml" xmlns:wps="http://schemas.microsoft.com/office/word/2010/wordprocessingShape" mc:Ignorable="w14 w15 w16se w16cid w16 w16cex w16sdtdh w16sdtfl w16du wp14">
   <w:footnote w:type="separator" w:id="-1">
     <w:p>
       <w:r>
@@ -11203,7 +11199,7 @@
 </file>
 
 <file path=word/numbering.xml><?xml version="1.0" encoding="utf-8"?>
-<w:numbering xmlns:wpc="http://schemas.microsoft.com/office/word/2010/wordprocessingCanvas" xmlns:cx="http://schemas.microsoft.com/office/drawing/2014/chartex" xmlns:cx1="http://schemas.microsoft.com/office/drawing/2015/9/8/chartex" xmlns:cx2="http://schemas.microsoft.com/office/drawing/2015/10/21/chartex" xmlns:cx3="http://schemas.microsoft.com/office/drawing/2016/5/9/chartex" xmlns:cx4="http://schemas.microsoft.com/office/drawing/2016/5/10/chartex" xmlns:cx5="http://schemas.microsoft.com/office/drawing/2016/5/11/chartex" xmlns:cx6="http://schemas.microsoft.com/office/drawing/2016/5/12/chartex" xmlns:cx7="http://schemas.microsoft.com/office/drawing/2016/5/13/chartex" xmlns:cx8="http://schemas.microsoft.com/office/drawing/2016/5/14/chartex" xmlns:mc="http://schemas.openxmlformats.org/markup-compatibility/2006" xmlns:aink="http://schemas.microsoft.com/office/drawing/2016/ink" xmlns:am3d="http://schemas.microsoft.com/office/drawing/2017/model3d" xmlns:o="urn:schemas-microsoft-com:office:office" xmlns:oel="http://schemas.microsoft.com/office/2019/extlst" xmlns:r="http://schemas.openxmlformats.org/officeDocument/2006/relationships" xmlns:m="http://schemas.openxmlformats.org/officeDocument/2006/math" xmlns:v="urn:schemas-microsoft-com:vml" xmlns:wp14="http://schemas.microsoft.com/office/word/2010/wordprocessingDrawing" xmlns:wp="http://schemas.openxmlformats.org/drawingml/2006/wordprocessingDrawing" xmlns:w10="urn:schemas-microsoft-com:office:word" xmlns:w="http://schemas.openxmlformats.org/wordprocessingml/2006/main" xmlns:w14="http://schemas.microsoft.com/office/word/2010/wordml" xmlns:w15="http://schemas.microsoft.com/office/word/2012/wordml" xmlns:w16cex="http://schemas.microsoft.com/office/word/2018/wordml/cex" xmlns:w16cid="http://schemas.microsoft.com/office/word/2016/wordml/cid" xmlns:w16="http://schemas.microsoft.com/office/word/2018/wordml" xmlns:w16du="http://schemas.microsoft.com/office/word/2023/wordml/word16du" xmlns:w16sdtdh="http://schemas.microsoft.com/office/word/2020/wordml/sdtdatahash" xmlns:w16se="http://schemas.microsoft.com/office/word/2015/wordml/symex" xmlns:wpg="http://schemas.microsoft.com/office/word/2010/wordprocessingGroup" xmlns:wpi="http://schemas.microsoft.com/office/word/2010/wordprocessingInk" xmlns:wne="http://schemas.microsoft.com/office/word/2006/wordml" xmlns:wps="http://schemas.microsoft.com/office/word/2010/wordprocessingShape" mc:Ignorable="w14 w15 w16se w16cid w16 w16cex w16sdtdh w16du wp14">
+<w:numbering xmlns:wpc="http://schemas.microsoft.com/office/word/2010/wordprocessingCanvas" xmlns:cx="http://schemas.microsoft.com/office/drawing/2014/chartex" xmlns:cx1="http://schemas.microsoft.com/office/drawing/2015/9/8/chartex" xmlns:cx2="http://schemas.microsoft.com/office/drawing/2015/10/21/chartex" xmlns:cx3="http://schemas.microsoft.com/office/drawing/2016/5/9/chartex" xmlns:cx4="http://schemas.microsoft.com/office/drawing/2016/5/10/chartex" xmlns:cx5="http://schemas.microsoft.com/office/drawing/2016/5/11/chartex" xmlns:cx6="http://schemas.microsoft.com/office/drawing/2016/5/12/chartex" xmlns:cx7="http://schemas.microsoft.com/office/drawing/2016/5/13/chartex" xmlns:cx8="http://schemas.microsoft.com/office/drawing/2016/5/14/chartex" xmlns:mc="http://schemas.openxmlformats.org/markup-compatibility/2006" xmlns:aink="http://schemas.microsoft.com/office/drawing/2016/ink" xmlns:am3d="http://schemas.microsoft.com/office/drawing/2017/model3d" xmlns:o="urn:schemas-microsoft-com:office:office" xmlns:oel="http://schemas.microsoft.com/office/2019/extlst" xmlns:r="http://schemas.openxmlformats.org/officeDocument/2006/relationships" xmlns:m="http://schemas.openxmlformats.org/officeDocument/2006/math" xmlns:v="urn:schemas-microsoft-com:vml" xmlns:wp14="http://schemas.microsoft.com/office/word/2010/wordprocessingDrawing" xmlns:wp="http://schemas.openxmlformats.org/drawingml/2006/wordprocessingDrawing" xmlns:w10="urn:schemas-microsoft-com:office:word" xmlns:w="http://schemas.openxmlformats.org/wordprocessingml/2006/main" xmlns:w14="http://schemas.microsoft.com/office/word/2010/wordml" xmlns:w15="http://schemas.microsoft.com/office/word/2012/wordml" xmlns:w16cex="http://schemas.microsoft.com/office/word/2018/wordml/cex" xmlns:w16cid="http://schemas.microsoft.com/office/word/2016/wordml/cid" xmlns:w16="http://schemas.microsoft.com/office/word/2018/wordml" xmlns:w16du="http://schemas.microsoft.com/office/word/2023/wordml/word16du" xmlns:w16sdtdh="http://schemas.microsoft.com/office/word/2020/wordml/sdtdatahash" xmlns:w16sdtfl="http://schemas.microsoft.com/office/word/2024/wordml/sdtformatlock" xmlns:w16se="http://schemas.microsoft.com/office/word/2015/wordml/symex" xmlns:wpg="http://schemas.microsoft.com/office/word/2010/wordprocessingGroup" xmlns:wpi="http://schemas.microsoft.com/office/word/2010/wordprocessingInk" xmlns:wne="http://schemas.microsoft.com/office/word/2006/wordml" xmlns:wps="http://schemas.microsoft.com/office/word/2010/wordprocessingShape" mc:Ignorable="w14 w15 w16se w16cid w16 w16cex w16sdtdh w16sdtfl w16du wp14">
   <w:abstractNum w:abstractNumId="0" w15:restartNumberingAfterBreak="0">
     <w:nsid w:val="02645E9C"/>
     <w:multiLevelType w:val="multilevel"/>
@@ -13447,7 +13443,7 @@
 </file>
 
 <file path=word/styles.xml><?xml version="1.0" encoding="utf-8"?>
-<w:styles xmlns:mc="http://schemas.openxmlformats.org/markup-compatibility/2006" xmlns:r="http://schemas.openxmlformats.org/officeDocument/2006/relationships" xmlns:w="http://schemas.openxmlformats.org/wordprocessingml/2006/main" xmlns:w14="http://schemas.microsoft.com/office/word/2010/wordml" xmlns:w15="http://schemas.microsoft.com/office/word/2012/wordml" xmlns:w16cex="http://schemas.microsoft.com/office/word/2018/wordml/cex" xmlns:w16cid="http://schemas.microsoft.com/office/word/2016/wordml/cid" xmlns:w16="http://schemas.microsoft.com/office/word/2018/wordml" xmlns:w16du="http://schemas.microsoft.com/office/word/2023/wordml/word16du" xmlns:w16sdtdh="http://schemas.microsoft.com/office/word/2020/wordml/sdtdatahash" xmlns:w16se="http://schemas.microsoft.com/office/word/2015/wordml/symex" mc:Ignorable="w14 w15 w16se w16cid w16 w16cex w16sdtdh w16du">
+<w:styles xmlns:mc="http://schemas.openxmlformats.org/markup-compatibility/2006" xmlns:r="http://schemas.openxmlformats.org/officeDocument/2006/relationships" xmlns:w="http://schemas.openxmlformats.org/wordprocessingml/2006/main" xmlns:w14="http://schemas.microsoft.com/office/word/2010/wordml" xmlns:w15="http://schemas.microsoft.com/office/word/2012/wordml" xmlns:w16cex="http://schemas.microsoft.com/office/word/2018/wordml/cex" xmlns:w16cid="http://schemas.microsoft.com/office/word/2016/wordml/cid" xmlns:w16="http://schemas.microsoft.com/office/word/2018/wordml" xmlns:w16du="http://schemas.microsoft.com/office/word/2023/wordml/word16du" xmlns:w16sdtdh="http://schemas.microsoft.com/office/word/2020/wordml/sdtdatahash" xmlns:w16sdtfl="http://schemas.microsoft.com/office/word/2024/wordml/sdtformatlock" xmlns:w16se="http://schemas.microsoft.com/office/word/2015/wordml/symex" mc:Ignorable="w14 w15 w16se w16cid w16 w16cex w16sdtdh w16sdtfl w16du">
   <w:docDefaults>
     <w:rPrDefault>
       <w:rPr>
@@ -14065,7 +14061,6 @@
   <w:style w:type="character" w:default="1" w:styleId="DefaultParagraphFont">
     <w:name w:val="Default Paragraph Font"/>
     <w:uiPriority w:val="1"/>
-    <w:semiHidden/>
     <w:unhideWhenUsed/>
   </w:style>
   <w:style w:type="table" w:default="1" w:styleId="TableNormal">

--- a/link_eshopworld/Documentation/eShopWorld_Checkout_Integration.docx
+++ b/link_eshopworld/Documentation/eShopWorld_Checkout_Integration.docx
@@ -306,7 +306,14 @@
                                     <w:sz w:val="20"/>
                                     <w:szCs w:val="20"/>
                                   </w:rPr>
-                                  <w:t>.1</w:t>
+                                  <w:t>.</w:t>
+                                </w:r>
+                                <w:r>
+                                  <w:rPr>
+                                    <w:sz w:val="20"/>
+                                    <w:szCs w:val="20"/>
+                                  </w:rPr>
+                                  <w:t>2</w:t>
                                 </w:r>
                               </w:p>
                               <w:p>
@@ -338,7 +345,14 @@
                                     <w:sz w:val="20"/>
                                     <w:szCs w:val="20"/>
                                   </w:rPr>
-                                  <w:t>January 2025</w:t>
+                                  <w:t>April</w:t>
+                                </w:r>
+                                <w:r>
+                                  <w:rPr>
+                                    <w:sz w:val="20"/>
+                                    <w:szCs w:val="20"/>
+                                  </w:rPr>
+                                  <w:t xml:space="preserve"> 2025</w:t>
                                 </w:r>
                               </w:p>
                               <w:p>
@@ -450,7 +464,14 @@
                               <w:sz w:val="20"/>
                               <w:szCs w:val="20"/>
                             </w:rPr>
-                            <w:t>.1</w:t>
+                            <w:t>.</w:t>
+                          </w:r>
+                          <w:r>
+                            <w:rPr>
+                              <w:sz w:val="20"/>
+                              <w:szCs w:val="20"/>
+                            </w:rPr>
+                            <w:t>2</w:t>
                           </w:r>
                         </w:p>
                         <w:p>
@@ -482,7 +503,14 @@
                               <w:sz w:val="20"/>
                               <w:szCs w:val="20"/>
                             </w:rPr>
-                            <w:t>January 2025</w:t>
+                            <w:t>April</w:t>
+                          </w:r>
+                          <w:r>
+                            <w:rPr>
+                              <w:sz w:val="20"/>
+                              <w:szCs w:val="20"/>
+                            </w:rPr>
+                            <w:t xml:space="preserve"> 2025</w:t>
                           </w:r>
                         </w:p>
                         <w:p>
@@ -14061,6 +14089,7 @@
   <w:style w:type="character" w:default="1" w:styleId="DefaultParagraphFont">
     <w:name w:val="Default Paragraph Font"/>
     <w:uiPriority w:val="1"/>
+    <w:semiHidden/>
     <w:unhideWhenUsed/>
   </w:style>
   <w:style w:type="table" w:default="1" w:styleId="TableNormal">

--- a/link_eshopworld/Documentation/eShopWorld_Checkout_Integration.docx
+++ b/link_eshopworld/Documentation/eShopWorld_Checkout_Integration.docx
@@ -299,14 +299,7 @@
                                     <w:sz w:val="20"/>
                                     <w:szCs w:val="20"/>
                                   </w:rPr>
-                                  <w:t>6</w:t>
-                                </w:r>
-                                <w:r>
-                                  <w:rPr>
-                                    <w:sz w:val="20"/>
-                                    <w:szCs w:val="20"/>
-                                  </w:rPr>
-                                  <w:t>.1</w:t>
+                                  <w:t>7</w:t>
                                 </w:r>
                               </w:p>
                               <w:p>
@@ -338,7 +331,14 @@
                                     <w:sz w:val="20"/>
                                     <w:szCs w:val="20"/>
                                   </w:rPr>
-                                  <w:t>January 2025</w:t>
+                                  <w:t>April</w:t>
+                                </w:r>
+                                <w:r>
+                                  <w:rPr>
+                                    <w:sz w:val="20"/>
+                                    <w:szCs w:val="20"/>
+                                  </w:rPr>
+                                  <w:t xml:space="preserve"> 2025</w:t>
                                 </w:r>
                               </w:p>
                               <w:p>
@@ -443,14 +443,7 @@
                               <w:sz w:val="20"/>
                               <w:szCs w:val="20"/>
                             </w:rPr>
-                            <w:t>6</w:t>
-                          </w:r>
-                          <w:r>
-                            <w:rPr>
-                              <w:sz w:val="20"/>
-                              <w:szCs w:val="20"/>
-                            </w:rPr>
-                            <w:t>.1</w:t>
+                            <w:t>7</w:t>
                           </w:r>
                         </w:p>
                         <w:p>
@@ -482,7 +475,14 @@
                               <w:sz w:val="20"/>
                               <w:szCs w:val="20"/>
                             </w:rPr>
-                            <w:t>January 2025</w:t>
+                            <w:t>April</w:t>
+                          </w:r>
+                          <w:r>
+                            <w:rPr>
+                              <w:sz w:val="20"/>
+                              <w:szCs w:val="20"/>
+                            </w:rPr>
+                            <w:t xml:space="preserve"> 2025</w:t>
                           </w:r>
                         </w:p>
                         <w:p>
@@ -7619,6 +7619,15 @@
       <w:r>
         <w:rPr>
           <w:rStyle w:val="Strong"/>
+          <w:color w:val="auto"/>
+          <w:sz w:val="20"/>
+          <w:szCs w:val="20"/>
+        </w:rPr>
+        <w:t>*</w:t>
+      </w:r>
+      <w:r>
+        <w:rPr>
+          <w:rStyle w:val="Strong"/>
           <w:sz w:val="20"/>
           <w:szCs w:val="20"/>
         </w:rPr>
@@ -8032,7 +8041,243 @@
     <w:p>
       <w:pPr>
         <w:pStyle w:val="p"/>
+        <w:rPr>
+          <w:sz w:val="20"/>
+          <w:szCs w:val="20"/>
+        </w:rPr>
+      </w:pPr>
+      <w:r>
+        <w:rPr>
+          <w:b/>
+          <w:bCs/>
+          <w:color w:val="auto"/>
+          <w:sz w:val="20"/>
+          <w:szCs w:val="20"/>
+        </w:rPr>
+        <w:t>*Note:</w:t>
+      </w:r>
+      <w:r>
+        <w:rPr>
+          <w:color w:val="auto"/>
+          <w:sz w:val="20"/>
+          <w:szCs w:val="20"/>
+        </w:rPr>
+        <w:t xml:space="preserve"> </w:t>
+      </w:r>
+      <w:r>
+        <w:rPr>
+          <w:b/>
+          <w:bCs/>
+          <w:color w:val="auto"/>
+          <w:sz w:val="20"/>
+          <w:szCs w:val="20"/>
+        </w:rPr>
+        <w:t xml:space="preserve">Expansion pairs also support external URLs. </w:t>
+      </w:r>
+      <w:r>
+        <w:rPr>
+          <w:sz w:val="20"/>
+          <w:szCs w:val="20"/>
+        </w:rPr>
+        <w:t xml:space="preserve">For instance, if a retailer provides a complete URL, expansion pairs will be generated using those URLs. </w:t>
+      </w:r>
+      <w:r>
+        <w:rPr>
+          <w:sz w:val="20"/>
+          <w:szCs w:val="20"/>
+          <w:u w:val="single"/>
+        </w:rPr>
+        <w:t>For example:</w:t>
+      </w:r>
+      <w:r>
+        <w:rPr>
+          <w:sz w:val="20"/>
+          <w:szCs w:val="20"/>
+        </w:rPr>
+        <w:t xml:space="preserve"> </w:t>
+      </w:r>
+    </w:p>
+    <w:p>
+      <w:pPr>
+        <w:pStyle w:val="p"/>
+        <w:numPr>
+          <w:ilvl w:val="1"/>
+          <w:numId w:val="20"/>
+        </w:numPr>
         <w:jc w:val="both"/>
+        <w:rPr>
+          <w:sz w:val="20"/>
+          <w:szCs w:val="20"/>
+        </w:rPr>
+      </w:pPr>
+      <w:r>
+        <w:rPr>
+          <w:b/>
+          <w:bCs/>
+          <w:sz w:val="20"/>
+          <w:szCs w:val="20"/>
+        </w:rPr>
+        <w:t>ContinueShoppingUrl</w:t>
+      </w:r>
+      <w:r>
+        <w:rPr>
+          <w:sz w:val="20"/>
+          <w:szCs w:val="20"/>
+        </w:rPr>
+        <w:t>|</w:t>
+      </w:r>
+      <w:hyperlink r:id="rId23" w:history="1">
+        <w:r>
+          <w:rPr>
+            <w:rStyle w:val="Hyperlink"/>
+            <w:sz w:val="20"/>
+            <w:szCs w:val="20"/>
+          </w:rPr>
+          <w:t>https://externalurl.com</w:t>
+        </w:r>
+      </w:hyperlink>
+    </w:p>
+    <w:p>
+      <w:pPr>
+        <w:pStyle w:val="p"/>
+        <w:numPr>
+          <w:ilvl w:val="1"/>
+          <w:numId w:val="20"/>
+        </w:numPr>
+        <w:jc w:val="both"/>
+        <w:rPr>
+          <w:sz w:val="20"/>
+          <w:szCs w:val="20"/>
+        </w:rPr>
+      </w:pPr>
+      <w:r>
+        <w:rPr>
+          <w:b/>
+          <w:bCs/>
+          <w:sz w:val="20"/>
+          <w:szCs w:val="20"/>
+        </w:rPr>
+        <w:t>BaseUrl</w:t>
+      </w:r>
+      <w:r>
+        <w:rPr>
+          <w:sz w:val="20"/>
+          <w:szCs w:val="20"/>
+        </w:rPr>
+        <w:t>|</w:t>
+      </w:r>
+      <w:hyperlink r:id="rId24" w:history="1">
+        <w:r>
+          <w:rPr>
+            <w:rStyle w:val="Hyperlink"/>
+            <w:sz w:val="20"/>
+            <w:szCs w:val="20"/>
+          </w:rPr>
+          <w:t>https://externalurl.com</w:t>
+        </w:r>
+      </w:hyperlink>
+    </w:p>
+    <w:p>
+      <w:pPr>
+        <w:pStyle w:val="p"/>
+        <w:numPr>
+          <w:ilvl w:val="1"/>
+          <w:numId w:val="20"/>
+        </w:numPr>
+        <w:jc w:val="both"/>
+        <w:rPr>
+          <w:sz w:val="20"/>
+          <w:szCs w:val="20"/>
+        </w:rPr>
+      </w:pPr>
+      <w:r>
+        <w:rPr>
+          <w:b/>
+          <w:bCs/>
+          <w:sz w:val="20"/>
+          <w:szCs w:val="20"/>
+        </w:rPr>
+        <w:t>BackToCartUrl</w:t>
+      </w:r>
+      <w:r>
+        <w:rPr>
+          <w:sz w:val="20"/>
+          <w:szCs w:val="20"/>
+        </w:rPr>
+        <w:t>|</w:t>
+      </w:r>
+      <w:hyperlink r:id="rId25" w:tgtFrame="_blank" w:history="1">
+        <w:r>
+          <w:rPr>
+            <w:rStyle w:val="Hyperlink"/>
+            <w:sz w:val="20"/>
+            <w:szCs w:val="20"/>
+          </w:rPr>
+          <w:t>https://externalurl.com</w:t>
+        </w:r>
+      </w:hyperlink>
+    </w:p>
+    <w:p>
+      <w:pPr>
+        <w:pStyle w:val="p"/>
+        <w:numPr>
+          <w:ilvl w:val="1"/>
+          <w:numId w:val="20"/>
+        </w:numPr>
+        <w:jc w:val="both"/>
+        <w:rPr>
+          <w:sz w:val="20"/>
+          <w:szCs w:val="20"/>
+        </w:rPr>
+      </w:pPr>
+      <w:r>
+        <w:rPr>
+          <w:b/>
+          <w:bCs/>
+          <w:sz w:val="20"/>
+          <w:szCs w:val="20"/>
+        </w:rPr>
+        <w:t>I</w:t>
+      </w:r>
+      <w:r>
+        <w:rPr>
+          <w:b/>
+          <w:bCs/>
+          <w:sz w:val="20"/>
+          <w:szCs w:val="20"/>
+        </w:rPr>
+        <w:t>nventoryCheckFailurePageUr</w:t>
+      </w:r>
+      <w:r>
+        <w:rPr>
+          <w:b/>
+          <w:bCs/>
+          <w:sz w:val="20"/>
+          <w:szCs w:val="20"/>
+        </w:rPr>
+        <w:t>l</w:t>
+      </w:r>
+      <w:r>
+        <w:rPr>
+          <w:sz w:val="20"/>
+          <w:szCs w:val="20"/>
+        </w:rPr>
+        <w:t>|</w:t>
+      </w:r>
+      <w:hyperlink r:id="rId26" w:history="1">
+        <w:r>
+          <w:rPr>
+            <w:rStyle w:val="Hyperlink"/>
+            <w:sz w:val="20"/>
+            <w:szCs w:val="20"/>
+          </w:rPr>
+          <w:t>https://externalurl.com</w:t>
+        </w:r>
+      </w:hyperlink>
+    </w:p>
+    <w:p>
+      <w:pPr>
+        <w:pStyle w:val="p"/>
         <w:rPr>
           <w:sz w:val="20"/>
           <w:szCs w:val="20"/>
@@ -8060,9 +8305,9 @@
           <w:noProof/>
         </w:rPr>
         <w:drawing>
-          <wp:inline distT="0" distB="0" distL="0" distR="0" wp14:anchorId="277855D4" wp14:editId="16489326">
-            <wp:extent cx="5943600" cy="4283075"/>
-            <wp:effectExtent l="0" t="0" r="0" b="3175"/>
+          <wp:inline distT="0" distB="0" distL="0" distR="0" wp14:anchorId="277855D4" wp14:editId="1393FBBD">
+            <wp:extent cx="5267568" cy="3795913"/>
+            <wp:effectExtent l="0" t="0" r="0" b="0"/>
             <wp:docPr id="6" name="Picture 6"/>
             <wp:cNvGraphicFramePr>
               <a:graphicFrameLocks xmlns:a="http://schemas.openxmlformats.org/drawingml/2006/main" noChangeAspect="1"/>
@@ -8077,7 +8322,7 @@
                     </pic:cNvPicPr>
                   </pic:nvPicPr>
                   <pic:blipFill>
-                    <a:blip r:embed="rId23">
+                    <a:blip r:embed="rId27" cstate="print">
                       <a:extLst>
                         <a:ext uri="{28A0092B-C50C-407E-A947-70E740481C1C}">
                           <a14:useLocalDpi xmlns:a14="http://schemas.microsoft.com/office/drawing/2010/main" val="0"/>
@@ -8092,7 +8337,7 @@
                   <pic:spPr bwMode="auto">
                     <a:xfrm>
                       <a:off x="0" y="0"/>
-                      <a:ext cx="5943600" cy="4283075"/>
+                      <a:ext cx="5272451" cy="3799431"/>
                     </a:xfrm>
                     <a:prstGeom prst="rect">
                       <a:avLst/>
@@ -8123,6 +8368,7 @@
           <w:sz w:val="20"/>
           <w:szCs w:val="20"/>
         </w:rPr>
+        <w:lastRenderedPageBreak/>
         <w:t>The ContinueShoppingUrl (URL of the home page) and BackToCartUrl (URL of the Cart page) attributes must be sent with all requests:</w:t>
       </w:r>
     </w:p>
@@ -8243,7 +8489,6 @@
           <w:sz w:val="20"/>
           <w:szCs w:val="20"/>
         </w:rPr>
-        <w:lastRenderedPageBreak/>
         <w:t>ESW Metadata Items</w:t>
       </w:r>
       <w:r>
@@ -9011,6 +9256,7 @@
           <w:sz w:val="20"/>
           <w:szCs w:val="20"/>
         </w:rPr>
+        <w:lastRenderedPageBreak/>
         <w:t xml:space="preserve">If you want to send any product information under </w:t>
       </w:r>
       <w:r>
@@ -9063,7 +9309,6 @@
           <w:sz w:val="20"/>
           <w:szCs w:val="20"/>
         </w:rPr>
-        <w:lastRenderedPageBreak/>
         <w:t>ESW Redirect</w:t>
       </w:r>
       <w:r>
@@ -9651,6 +9896,7 @@
           <w:rFonts w:ascii="Arial" w:hAnsi="Arial" w:cs="Arial"/>
           <w:sz w:val="20"/>
         </w:rPr>
+        <w:lastRenderedPageBreak/>
         <w:t>[</w:t>
       </w:r>
     </w:p>
@@ -9731,7 +9977,6 @@
           <w:rFonts w:ascii="Arial" w:hAnsi="Arial" w:cs="Arial"/>
           <w:sz w:val="20"/>
         </w:rPr>
-        <w:lastRenderedPageBreak/>
         <w:t xml:space="preserve">  }</w:t>
       </w:r>
     </w:p>
@@ -10367,6 +10612,7 @@
           <w:sz w:val="20"/>
           <w:szCs w:val="20"/>
         </w:rPr>
+        <w:lastRenderedPageBreak/>
         <w:t>ESW Top Level Domain</w:t>
       </w:r>
       <w:r>
@@ -10437,7 +10683,6 @@
           <w:b/>
           <w:bCs/>
         </w:rPr>
-        <w:lastRenderedPageBreak/>
         <w:t>Enable ESW Checkout Shoppers Registration:</w:t>
       </w:r>
       <w:r>
@@ -10641,7 +10886,7 @@
                     </pic:cNvPicPr>
                   </pic:nvPicPr>
                   <pic:blipFill>
-                    <a:blip r:embed="rId24">
+                    <a:blip r:embed="rId28">
                       <a:extLst>
                         <a:ext uri="{28A0092B-C50C-407E-A947-70E740481C1C}">
                           <a14:useLocalDpi xmlns:a14="http://schemas.microsoft.com/office/drawing/2010/main" val="0"/>
@@ -10910,6 +11155,7 @@
           <w:sz w:val="28"/>
           <w:szCs w:val="28"/>
         </w:rPr>
+        <w:lastRenderedPageBreak/>
         <w:t>ESWCheckoutV</w:t>
       </w:r>
       <w:r>
@@ -10965,7 +11211,7 @@
                     <pic:cNvPicPr/>
                   </pic:nvPicPr>
                   <pic:blipFill>
-                    <a:blip r:embed="rId25"/>
+                    <a:blip r:embed="rId29"/>
                     <a:stretch>
                       <a:fillRect/>
                     </a:stretch>
@@ -11052,7 +11298,6 @@
           <w:sz w:val="28"/>
           <w:szCs w:val="28"/>
         </w:rPr>
-        <w:lastRenderedPageBreak/>
         <w:t>ESWCheckoutV</w:t>
       </w:r>
       <w:r>
@@ -11107,7 +11352,7 @@
                     <pic:cNvPicPr/>
                   </pic:nvPicPr>
                   <pic:blipFill>
-                    <a:blip r:embed="rId26"/>
+                    <a:blip r:embed="rId30"/>
                     <a:stretch>
                       <a:fillRect/>
                     </a:stretch>
@@ -12755,6 +13000,119 @@
     </w:lvl>
   </w:abstractNum>
   <w:abstractNum w:abstractNumId="12" w15:restartNumberingAfterBreak="0">
+    <w:nsid w:val="36BB7484"/>
+    <w:multiLevelType w:val="hybridMultilevel"/>
+    <w:tmpl w:val="59FC90EA"/>
+    <w:lvl w:ilvl="0" w:tplc="04090001">
+      <w:start w:val="1"/>
+      <w:numFmt w:val="bullet"/>
+      <w:lvlText w:val=""/>
+      <w:lvlJc w:val="left"/>
+      <w:pPr>
+        <w:ind w:left="720" w:hanging="360"/>
+      </w:pPr>
+      <w:rPr>
+        <w:rFonts w:ascii="Symbol" w:hAnsi="Symbol" w:hint="default"/>
+      </w:rPr>
+    </w:lvl>
+    <w:lvl w:ilvl="1" w:tplc="04090003">
+      <w:start w:val="1"/>
+      <w:numFmt w:val="bullet"/>
+      <w:lvlText w:val="o"/>
+      <w:lvlJc w:val="left"/>
+      <w:pPr>
+        <w:ind w:left="1440" w:hanging="360"/>
+      </w:pPr>
+      <w:rPr>
+        <w:rFonts w:ascii="Courier New" w:hAnsi="Courier New" w:cs="Courier New" w:hint="default"/>
+      </w:rPr>
+    </w:lvl>
+    <w:lvl w:ilvl="2" w:tplc="04090005" w:tentative="1">
+      <w:start w:val="1"/>
+      <w:numFmt w:val="bullet"/>
+      <w:lvlText w:val=""/>
+      <w:lvlJc w:val="left"/>
+      <w:pPr>
+        <w:ind w:left="2160" w:hanging="360"/>
+      </w:pPr>
+      <w:rPr>
+        <w:rFonts w:ascii="Wingdings" w:hAnsi="Wingdings" w:hint="default"/>
+      </w:rPr>
+    </w:lvl>
+    <w:lvl w:ilvl="3" w:tplc="04090001" w:tentative="1">
+      <w:start w:val="1"/>
+      <w:numFmt w:val="bullet"/>
+      <w:lvlText w:val=""/>
+      <w:lvlJc w:val="left"/>
+      <w:pPr>
+        <w:ind w:left="2880" w:hanging="360"/>
+      </w:pPr>
+      <w:rPr>
+        <w:rFonts w:ascii="Symbol" w:hAnsi="Symbol" w:hint="default"/>
+      </w:rPr>
+    </w:lvl>
+    <w:lvl w:ilvl="4" w:tplc="04090003" w:tentative="1">
+      <w:start w:val="1"/>
+      <w:numFmt w:val="bullet"/>
+      <w:lvlText w:val="o"/>
+      <w:lvlJc w:val="left"/>
+      <w:pPr>
+        <w:ind w:left="3600" w:hanging="360"/>
+      </w:pPr>
+      <w:rPr>
+        <w:rFonts w:ascii="Courier New" w:hAnsi="Courier New" w:cs="Courier New" w:hint="default"/>
+      </w:rPr>
+    </w:lvl>
+    <w:lvl w:ilvl="5" w:tplc="04090005" w:tentative="1">
+      <w:start w:val="1"/>
+      <w:numFmt w:val="bullet"/>
+      <w:lvlText w:val=""/>
+      <w:lvlJc w:val="left"/>
+      <w:pPr>
+        <w:ind w:left="4320" w:hanging="360"/>
+      </w:pPr>
+      <w:rPr>
+        <w:rFonts w:ascii="Wingdings" w:hAnsi="Wingdings" w:hint="default"/>
+      </w:rPr>
+    </w:lvl>
+    <w:lvl w:ilvl="6" w:tplc="04090001" w:tentative="1">
+      <w:start w:val="1"/>
+      <w:numFmt w:val="bullet"/>
+      <w:lvlText w:val=""/>
+      <w:lvlJc w:val="left"/>
+      <w:pPr>
+        <w:ind w:left="5040" w:hanging="360"/>
+      </w:pPr>
+      <w:rPr>
+        <w:rFonts w:ascii="Symbol" w:hAnsi="Symbol" w:hint="default"/>
+      </w:rPr>
+    </w:lvl>
+    <w:lvl w:ilvl="7" w:tplc="04090003" w:tentative="1">
+      <w:start w:val="1"/>
+      <w:numFmt w:val="bullet"/>
+      <w:lvlText w:val="o"/>
+      <w:lvlJc w:val="left"/>
+      <w:pPr>
+        <w:ind w:left="5760" w:hanging="360"/>
+      </w:pPr>
+      <w:rPr>
+        <w:rFonts w:ascii="Courier New" w:hAnsi="Courier New" w:cs="Courier New" w:hint="default"/>
+      </w:rPr>
+    </w:lvl>
+    <w:lvl w:ilvl="8" w:tplc="04090005" w:tentative="1">
+      <w:start w:val="1"/>
+      <w:numFmt w:val="bullet"/>
+      <w:lvlText w:val=""/>
+      <w:lvlJc w:val="left"/>
+      <w:pPr>
+        <w:ind w:left="6480" w:hanging="360"/>
+      </w:pPr>
+      <w:rPr>
+        <w:rFonts w:ascii="Wingdings" w:hAnsi="Wingdings" w:hint="default"/>
+      </w:rPr>
+    </w:lvl>
+  </w:abstractNum>
+  <w:abstractNum w:abstractNumId="13" w15:restartNumberingAfterBreak="0">
     <w:nsid w:val="566B0C7E"/>
     <w:multiLevelType w:val="hybridMultilevel"/>
     <w:tmpl w:val="E984ECA0"/>
@@ -12867,7 +13225,7 @@
       </w:rPr>
     </w:lvl>
   </w:abstractNum>
-  <w:abstractNum w:abstractNumId="13" w15:restartNumberingAfterBreak="0">
+  <w:abstractNum w:abstractNumId="14" w15:restartNumberingAfterBreak="0">
     <w:nsid w:val="6536152F"/>
     <w:multiLevelType w:val="hybridMultilevel"/>
     <w:tmpl w:val="D4EE2C00"/>
@@ -12980,7 +13338,7 @@
       </w:rPr>
     </w:lvl>
   </w:abstractNum>
-  <w:abstractNum w:abstractNumId="14" w15:restartNumberingAfterBreak="0">
+  <w:abstractNum w:abstractNumId="15" w15:restartNumberingAfterBreak="0">
     <w:nsid w:val="672D785B"/>
     <w:multiLevelType w:val="hybridMultilevel"/>
     <w:tmpl w:val="E872ED52"/>
@@ -13066,7 +13424,7 @@
       </w:pPr>
     </w:lvl>
   </w:abstractNum>
-  <w:abstractNum w:abstractNumId="15" w15:restartNumberingAfterBreak="0">
+  <w:abstractNum w:abstractNumId="16" w15:restartNumberingAfterBreak="0">
     <w:nsid w:val="75517702"/>
     <w:multiLevelType w:val="hybridMultilevel"/>
     <w:tmpl w:val="95A8B8D6"/>
@@ -13179,7 +13537,7 @@
       </w:rPr>
     </w:lvl>
   </w:abstractNum>
-  <w:abstractNum w:abstractNumId="16" w15:restartNumberingAfterBreak="0">
+  <w:abstractNum w:abstractNumId="17" w15:restartNumberingAfterBreak="0">
     <w:nsid w:val="7FE53774"/>
     <w:multiLevelType w:val="multilevel"/>
     <w:tmpl w:val="E1B80F08"/>
@@ -13359,7 +13717,7 @@
     </w:lvlOverride>
   </w:num>
   <w:num w:numId="2" w16cid:durableId="2101634326">
-    <w:abstractNumId w:val="14"/>
+    <w:abstractNumId w:val="15"/>
     <w:lvlOverride w:ilvl="0">
       <w:startOverride w:val="1"/>
     </w:lvlOverride>
@@ -13410,25 +13768,25 @@
     <w:abstractNumId w:val="0"/>
   </w:num>
   <w:num w:numId="10" w16cid:durableId="1501310504">
-    <w:abstractNumId w:val="13"/>
+    <w:abstractNumId w:val="14"/>
   </w:num>
   <w:num w:numId="11" w16cid:durableId="759720290">
     <w:abstractNumId w:val="7"/>
   </w:num>
   <w:num w:numId="12" w16cid:durableId="1563978288">
-    <w:abstractNumId w:val="16"/>
+    <w:abstractNumId w:val="17"/>
   </w:num>
   <w:num w:numId="13" w16cid:durableId="552817861">
     <w:abstractNumId w:val="9"/>
   </w:num>
   <w:num w:numId="14" w16cid:durableId="1299189733">
-    <w:abstractNumId w:val="15"/>
+    <w:abstractNumId w:val="16"/>
   </w:num>
   <w:num w:numId="15" w16cid:durableId="317000572">
     <w:abstractNumId w:val="1"/>
   </w:num>
   <w:num w:numId="16" w16cid:durableId="828517544">
-    <w:abstractNumId w:val="14"/>
+    <w:abstractNumId w:val="15"/>
   </w:num>
   <w:num w:numId="17" w16cid:durableId="576282485">
     <w:abstractNumId w:val="10"/>
@@ -13437,6 +13795,9 @@
     <w:abstractNumId w:val="5"/>
   </w:num>
   <w:num w:numId="19" w16cid:durableId="1250116397">
+    <w:abstractNumId w:val="13"/>
+  </w:num>
+  <w:num w:numId="20" w16cid:durableId="1766657419">
     <w:abstractNumId w:val="12"/>
   </w:num>
 </w:numbering>
@@ -14061,6 +14422,7 @@
   <w:style w:type="character" w:default="1" w:styleId="DefaultParagraphFont">
     <w:name w:val="Default Paragraph Font"/>
     <w:uiPriority w:val="1"/>
+    <w:semiHidden/>
     <w:unhideWhenUsed/>
   </w:style>
   <w:style w:type="table" w:default="1" w:styleId="TableNormal">

--- a/link_eshopworld/Documentation/eShopWorld_Checkout_Integration.docx
+++ b/link_eshopworld/Documentation/eShopWorld_Checkout_Integration.docx
@@ -1,6 +1,6 @@
 
 <file path=word/document.xml><?xml version="1.0" encoding="utf-8"?>
-<w:document xmlns:wpc="http://schemas.microsoft.com/office/word/2010/wordprocessingCanvas" xmlns:cx="http://schemas.microsoft.com/office/drawing/2014/chartex" xmlns:cx1="http://schemas.microsoft.com/office/drawing/2015/9/8/chartex" xmlns:cx2="http://schemas.microsoft.com/office/drawing/2015/10/21/chartex" xmlns:cx3="http://schemas.microsoft.com/office/drawing/2016/5/9/chartex" xmlns:cx4="http://schemas.microsoft.com/office/drawing/2016/5/10/chartex" xmlns:cx5="http://schemas.microsoft.com/office/drawing/2016/5/11/chartex" xmlns:cx6="http://schemas.microsoft.com/office/drawing/2016/5/12/chartex" xmlns:cx7="http://schemas.microsoft.com/office/drawing/2016/5/13/chartex" xmlns:cx8="http://schemas.microsoft.com/office/drawing/2016/5/14/chartex" xmlns:mc="http://schemas.openxmlformats.org/markup-compatibility/2006" xmlns:aink="http://schemas.microsoft.com/office/drawing/2016/ink" xmlns:am3d="http://schemas.microsoft.com/office/drawing/2017/model3d" xmlns:o="urn:schemas-microsoft-com:office:office" xmlns:oel="http://schemas.microsoft.com/office/2019/extlst" xmlns:r="http://schemas.openxmlformats.org/officeDocument/2006/relationships" xmlns:m="http://schemas.openxmlformats.org/officeDocument/2006/math" xmlns:v="urn:schemas-microsoft-com:vml" xmlns:wp14="http://schemas.microsoft.com/office/word/2010/wordprocessingDrawing" xmlns:wp="http://schemas.openxmlformats.org/drawingml/2006/wordprocessingDrawing" xmlns:w10="urn:schemas-microsoft-com:office:word" xmlns:w="http://schemas.openxmlformats.org/wordprocessingml/2006/main" xmlns:w14="http://schemas.microsoft.com/office/word/2010/wordml" xmlns:w15="http://schemas.microsoft.com/office/word/2012/wordml" xmlns:w16cex="http://schemas.microsoft.com/office/word/2018/wordml/cex" xmlns:w16cid="http://schemas.microsoft.com/office/word/2016/wordml/cid" xmlns:w16="http://schemas.microsoft.com/office/word/2018/wordml" xmlns:w16sdtdh="http://schemas.microsoft.com/office/word/2020/wordml/sdtdatahash" xmlns:w16se="http://schemas.microsoft.com/office/word/2015/wordml/symex" xmlns:wpg="http://schemas.microsoft.com/office/word/2010/wordprocessingGroup" xmlns:wpi="http://schemas.microsoft.com/office/word/2010/wordprocessingInk" xmlns:wne="http://schemas.microsoft.com/office/word/2006/wordml" xmlns:wps="http://schemas.microsoft.com/office/word/2010/wordprocessingShape" mc:Ignorable="w14 w15 w16se w16cid w16 w16cex w16sdtdh wp14">
+<w:document xmlns:wpc="http://schemas.microsoft.com/office/word/2010/wordprocessingCanvas" xmlns:cx="http://schemas.microsoft.com/office/drawing/2014/chartex" xmlns:cx1="http://schemas.microsoft.com/office/drawing/2015/9/8/chartex" xmlns:cx2="http://schemas.microsoft.com/office/drawing/2015/10/21/chartex" xmlns:cx3="http://schemas.microsoft.com/office/drawing/2016/5/9/chartex" xmlns:cx4="http://schemas.microsoft.com/office/drawing/2016/5/10/chartex" xmlns:cx5="http://schemas.microsoft.com/office/drawing/2016/5/11/chartex" xmlns:cx6="http://schemas.microsoft.com/office/drawing/2016/5/12/chartex" xmlns:cx7="http://schemas.microsoft.com/office/drawing/2016/5/13/chartex" xmlns:cx8="http://schemas.microsoft.com/office/drawing/2016/5/14/chartex" xmlns:mc="http://schemas.openxmlformats.org/markup-compatibility/2006" xmlns:aink="http://schemas.microsoft.com/office/drawing/2016/ink" xmlns:am3d="http://schemas.microsoft.com/office/drawing/2017/model3d" xmlns:o="urn:schemas-microsoft-com:office:office" xmlns:oel="http://schemas.microsoft.com/office/2019/extlst" xmlns:r="http://schemas.openxmlformats.org/officeDocument/2006/relationships" xmlns:m="http://schemas.openxmlformats.org/officeDocument/2006/math" xmlns:v="urn:schemas-microsoft-com:vml" xmlns:wp14="http://schemas.microsoft.com/office/word/2010/wordprocessingDrawing" xmlns:wp="http://schemas.openxmlformats.org/drawingml/2006/wordprocessingDrawing" xmlns:w10="urn:schemas-microsoft-com:office:word" xmlns:w="http://schemas.openxmlformats.org/wordprocessingml/2006/main" xmlns:w14="http://schemas.microsoft.com/office/word/2010/wordml" xmlns:w15="http://schemas.microsoft.com/office/word/2012/wordml" xmlns:w16cex="http://schemas.microsoft.com/office/word/2018/wordml/cex" xmlns:w16cid="http://schemas.microsoft.com/office/word/2016/wordml/cid" xmlns:w16="http://schemas.microsoft.com/office/word/2018/wordml" xmlns:w16du="http://schemas.microsoft.com/office/word/2023/wordml/word16du" xmlns:w16sdtdh="http://schemas.microsoft.com/office/word/2020/wordml/sdtdatahash" xmlns:w16sdtfl="http://schemas.microsoft.com/office/word/2024/wordml/sdtformatlock" xmlns:w16se="http://schemas.microsoft.com/office/word/2015/wordml/symex" xmlns:wpg="http://schemas.microsoft.com/office/word/2010/wordprocessingGroup" xmlns:wpi="http://schemas.microsoft.com/office/word/2010/wordprocessingInk" xmlns:wne="http://schemas.microsoft.com/office/word/2006/wordml" xmlns:wps="http://schemas.microsoft.com/office/word/2010/wordprocessingShape" mc:Ignorable="w14 w15 w16se w16cid w16 w16cex w16sdtdh w16sdtfl w16du wp14">
   <w:body>
     <w:sdt>
       <w:sdtPr>
@@ -299,14 +299,7 @@
                                     <w:sz w:val="20"/>
                                     <w:szCs w:val="20"/>
                                   </w:rPr>
-                                  <w:t>2</w:t>
-                                </w:r>
-                                <w:r>
-                                  <w:rPr>
-                                    <w:sz w:val="20"/>
-                                    <w:szCs w:val="20"/>
-                                  </w:rPr>
-                                  <w:t>.0</w:t>
+                                  <w:t>7</w:t>
                                 </w:r>
                               </w:p>
                               <w:p>
@@ -335,11 +328,17 @@
                                 </w:r>
                                 <w:r>
                                   <w:rPr>
-                                    <w:rStyle w:val="span"/>
                                     <w:sz w:val="20"/>
                                     <w:szCs w:val="20"/>
                                   </w:rPr>
-                                  <w:t>January 2024</w:t>
+                                  <w:t>April</w:t>
+                                </w:r>
+                                <w:r>
+                                  <w:rPr>
+                                    <w:sz w:val="20"/>
+                                    <w:szCs w:val="20"/>
+                                  </w:rPr>
+                                  <w:t xml:space="preserve"> 2025</w:t>
                                 </w:r>
                               </w:p>
                               <w:p>
@@ -365,7 +364,7 @@
                                     <w:sz w:val="20"/>
                                     <w:szCs w:val="20"/>
                                   </w:rPr>
-                                  <w:t>4</w:t>
+                                  <w:t>5</w:t>
                                 </w:r>
                                 <w:r>
                                   <w:rPr>
@@ -444,14 +443,7 @@
                               <w:sz w:val="20"/>
                               <w:szCs w:val="20"/>
                             </w:rPr>
-                            <w:t>2</w:t>
-                          </w:r>
-                          <w:r>
-                            <w:rPr>
-                              <w:sz w:val="20"/>
-                              <w:szCs w:val="20"/>
-                            </w:rPr>
-                            <w:t>.0</w:t>
+                            <w:t>7</w:t>
                           </w:r>
                         </w:p>
                         <w:p>
@@ -480,11 +472,17 @@
                           </w:r>
                           <w:r>
                             <w:rPr>
-                              <w:rStyle w:val="span"/>
                               <w:sz w:val="20"/>
                               <w:szCs w:val="20"/>
                             </w:rPr>
-                            <w:t>January 2024</w:t>
+                            <w:t>April</w:t>
+                          </w:r>
+                          <w:r>
+                            <w:rPr>
+                              <w:sz w:val="20"/>
+                              <w:szCs w:val="20"/>
+                            </w:rPr>
+                            <w:t xml:space="preserve"> 2025</w:t>
                           </w:r>
                         </w:p>
                         <w:p>
@@ -510,7 +508,7 @@
                               <w:sz w:val="20"/>
                               <w:szCs w:val="20"/>
                             </w:rPr>
-                            <w:t>4</w:t>
+                            <w:t>5</w:t>
                           </w:r>
                           <w:r>
                             <w:rPr>
@@ -4916,7 +4914,7 @@
           <w:rFonts w:ascii="Arial" w:hAnsi="Arial" w:cs="Arial"/>
           <w:sz w:val="20"/>
         </w:rPr>
-        <w:t>OrderConfirmationUri_TestOnly|EShopWorld-NotifyV2</w:t>
+        <w:t>OrderConfirmationUri_TestOnly|EShopWorld-Notify</w:t>
       </w:r>
       <w:r>
         <w:rPr>
@@ -7621,6 +7619,15 @@
       <w:r>
         <w:rPr>
           <w:rStyle w:val="Strong"/>
+          <w:color w:val="auto"/>
+          <w:sz w:val="20"/>
+          <w:szCs w:val="20"/>
+        </w:rPr>
+        <w:t>*</w:t>
+      </w:r>
+      <w:r>
+        <w:rPr>
+          <w:rStyle w:val="Strong"/>
           <w:sz w:val="20"/>
           <w:szCs w:val="20"/>
         </w:rPr>
@@ -8034,7 +8041,243 @@
     <w:p>
       <w:pPr>
         <w:pStyle w:val="p"/>
+        <w:rPr>
+          <w:sz w:val="20"/>
+          <w:szCs w:val="20"/>
+        </w:rPr>
+      </w:pPr>
+      <w:r>
+        <w:rPr>
+          <w:b/>
+          <w:bCs/>
+          <w:color w:val="auto"/>
+          <w:sz w:val="20"/>
+          <w:szCs w:val="20"/>
+        </w:rPr>
+        <w:t>*Note:</w:t>
+      </w:r>
+      <w:r>
+        <w:rPr>
+          <w:color w:val="auto"/>
+          <w:sz w:val="20"/>
+          <w:szCs w:val="20"/>
+        </w:rPr>
+        <w:t xml:space="preserve"> </w:t>
+      </w:r>
+      <w:r>
+        <w:rPr>
+          <w:b/>
+          <w:bCs/>
+          <w:color w:val="auto"/>
+          <w:sz w:val="20"/>
+          <w:szCs w:val="20"/>
+        </w:rPr>
+        <w:t xml:space="preserve">Expansion pairs also support external URLs. </w:t>
+      </w:r>
+      <w:r>
+        <w:rPr>
+          <w:sz w:val="20"/>
+          <w:szCs w:val="20"/>
+        </w:rPr>
+        <w:t xml:space="preserve">For instance, if a retailer provides a complete URL, expansion pairs will be generated using those URLs. </w:t>
+      </w:r>
+      <w:r>
+        <w:rPr>
+          <w:sz w:val="20"/>
+          <w:szCs w:val="20"/>
+          <w:u w:val="single"/>
+        </w:rPr>
+        <w:t>For example:</w:t>
+      </w:r>
+      <w:r>
+        <w:rPr>
+          <w:sz w:val="20"/>
+          <w:szCs w:val="20"/>
+        </w:rPr>
+        <w:t xml:space="preserve"> </w:t>
+      </w:r>
+    </w:p>
+    <w:p>
+      <w:pPr>
+        <w:pStyle w:val="p"/>
+        <w:numPr>
+          <w:ilvl w:val="1"/>
+          <w:numId w:val="20"/>
+        </w:numPr>
         <w:jc w:val="both"/>
+        <w:rPr>
+          <w:sz w:val="20"/>
+          <w:szCs w:val="20"/>
+        </w:rPr>
+      </w:pPr>
+      <w:r>
+        <w:rPr>
+          <w:b/>
+          <w:bCs/>
+          <w:sz w:val="20"/>
+          <w:szCs w:val="20"/>
+        </w:rPr>
+        <w:t>ContinueShoppingUrl</w:t>
+      </w:r>
+      <w:r>
+        <w:rPr>
+          <w:sz w:val="20"/>
+          <w:szCs w:val="20"/>
+        </w:rPr>
+        <w:t>|</w:t>
+      </w:r>
+      <w:hyperlink r:id="rId23" w:history="1">
+        <w:r>
+          <w:rPr>
+            <w:rStyle w:val="Hyperlink"/>
+            <w:sz w:val="20"/>
+            <w:szCs w:val="20"/>
+          </w:rPr>
+          <w:t>https://externalurl.com</w:t>
+        </w:r>
+      </w:hyperlink>
+    </w:p>
+    <w:p>
+      <w:pPr>
+        <w:pStyle w:val="p"/>
+        <w:numPr>
+          <w:ilvl w:val="1"/>
+          <w:numId w:val="20"/>
+        </w:numPr>
+        <w:jc w:val="both"/>
+        <w:rPr>
+          <w:sz w:val="20"/>
+          <w:szCs w:val="20"/>
+        </w:rPr>
+      </w:pPr>
+      <w:r>
+        <w:rPr>
+          <w:b/>
+          <w:bCs/>
+          <w:sz w:val="20"/>
+          <w:szCs w:val="20"/>
+        </w:rPr>
+        <w:t>BaseUrl</w:t>
+      </w:r>
+      <w:r>
+        <w:rPr>
+          <w:sz w:val="20"/>
+          <w:szCs w:val="20"/>
+        </w:rPr>
+        <w:t>|</w:t>
+      </w:r>
+      <w:hyperlink r:id="rId24" w:history="1">
+        <w:r>
+          <w:rPr>
+            <w:rStyle w:val="Hyperlink"/>
+            <w:sz w:val="20"/>
+            <w:szCs w:val="20"/>
+          </w:rPr>
+          <w:t>https://externalurl.com</w:t>
+        </w:r>
+      </w:hyperlink>
+    </w:p>
+    <w:p>
+      <w:pPr>
+        <w:pStyle w:val="p"/>
+        <w:numPr>
+          <w:ilvl w:val="1"/>
+          <w:numId w:val="20"/>
+        </w:numPr>
+        <w:jc w:val="both"/>
+        <w:rPr>
+          <w:sz w:val="20"/>
+          <w:szCs w:val="20"/>
+        </w:rPr>
+      </w:pPr>
+      <w:r>
+        <w:rPr>
+          <w:b/>
+          <w:bCs/>
+          <w:sz w:val="20"/>
+          <w:szCs w:val="20"/>
+        </w:rPr>
+        <w:t>BackToCartUrl</w:t>
+      </w:r>
+      <w:r>
+        <w:rPr>
+          <w:sz w:val="20"/>
+          <w:szCs w:val="20"/>
+        </w:rPr>
+        <w:t>|</w:t>
+      </w:r>
+      <w:hyperlink r:id="rId25" w:tgtFrame="_blank" w:history="1">
+        <w:r>
+          <w:rPr>
+            <w:rStyle w:val="Hyperlink"/>
+            <w:sz w:val="20"/>
+            <w:szCs w:val="20"/>
+          </w:rPr>
+          <w:t>https://externalurl.com</w:t>
+        </w:r>
+      </w:hyperlink>
+    </w:p>
+    <w:p>
+      <w:pPr>
+        <w:pStyle w:val="p"/>
+        <w:numPr>
+          <w:ilvl w:val="1"/>
+          <w:numId w:val="20"/>
+        </w:numPr>
+        <w:jc w:val="both"/>
+        <w:rPr>
+          <w:sz w:val="20"/>
+          <w:szCs w:val="20"/>
+        </w:rPr>
+      </w:pPr>
+      <w:r>
+        <w:rPr>
+          <w:b/>
+          <w:bCs/>
+          <w:sz w:val="20"/>
+          <w:szCs w:val="20"/>
+        </w:rPr>
+        <w:t>I</w:t>
+      </w:r>
+      <w:r>
+        <w:rPr>
+          <w:b/>
+          <w:bCs/>
+          <w:sz w:val="20"/>
+          <w:szCs w:val="20"/>
+        </w:rPr>
+        <w:t>nventoryCheckFailurePageUr</w:t>
+      </w:r>
+      <w:r>
+        <w:rPr>
+          <w:b/>
+          <w:bCs/>
+          <w:sz w:val="20"/>
+          <w:szCs w:val="20"/>
+        </w:rPr>
+        <w:t>l</w:t>
+      </w:r>
+      <w:r>
+        <w:rPr>
+          <w:sz w:val="20"/>
+          <w:szCs w:val="20"/>
+        </w:rPr>
+        <w:t>|</w:t>
+      </w:r>
+      <w:hyperlink r:id="rId26" w:history="1">
+        <w:r>
+          <w:rPr>
+            <w:rStyle w:val="Hyperlink"/>
+            <w:sz w:val="20"/>
+            <w:szCs w:val="20"/>
+          </w:rPr>
+          <w:t>https://externalurl.com</w:t>
+        </w:r>
+      </w:hyperlink>
+    </w:p>
+    <w:p>
+      <w:pPr>
+        <w:pStyle w:val="p"/>
         <w:rPr>
           <w:sz w:val="20"/>
           <w:szCs w:val="20"/>
@@ -8062,9 +8305,9 @@
           <w:noProof/>
         </w:rPr>
         <w:drawing>
-          <wp:inline distT="0" distB="0" distL="0" distR="0" wp14:anchorId="277855D4" wp14:editId="16489326">
-            <wp:extent cx="5943600" cy="4283075"/>
-            <wp:effectExtent l="0" t="0" r="0" b="3175"/>
+          <wp:inline distT="0" distB="0" distL="0" distR="0" wp14:anchorId="277855D4" wp14:editId="1393FBBD">
+            <wp:extent cx="5267568" cy="3795913"/>
+            <wp:effectExtent l="0" t="0" r="0" b="0"/>
             <wp:docPr id="6" name="Picture 6"/>
             <wp:cNvGraphicFramePr>
               <a:graphicFrameLocks xmlns:a="http://schemas.openxmlformats.org/drawingml/2006/main" noChangeAspect="1"/>
@@ -8079,7 +8322,7 @@
                     </pic:cNvPicPr>
                   </pic:nvPicPr>
                   <pic:blipFill>
-                    <a:blip r:embed="rId23">
+                    <a:blip r:embed="rId27" cstate="print">
                       <a:extLst>
                         <a:ext uri="{28A0092B-C50C-407E-A947-70E740481C1C}">
                           <a14:useLocalDpi xmlns:a14="http://schemas.microsoft.com/office/drawing/2010/main" val="0"/>
@@ -8094,7 +8337,7 @@
                   <pic:spPr bwMode="auto">
                     <a:xfrm>
                       <a:off x="0" y="0"/>
-                      <a:ext cx="5943600" cy="4283075"/>
+                      <a:ext cx="5272451" cy="3799431"/>
                     </a:xfrm>
                     <a:prstGeom prst="rect">
                       <a:avLst/>
@@ -8125,6 +8368,7 @@
           <w:sz w:val="20"/>
           <w:szCs w:val="20"/>
         </w:rPr>
+        <w:lastRenderedPageBreak/>
         <w:t>The ContinueShoppingUrl (URL of the home page) and BackToCartUrl (URL of the Cart page) attributes must be sent with all requests:</w:t>
       </w:r>
     </w:p>
@@ -8245,7 +8489,6 @@
           <w:sz w:val="20"/>
           <w:szCs w:val="20"/>
         </w:rPr>
-        <w:lastRenderedPageBreak/>
         <w:t>ESW Metadata Items</w:t>
       </w:r>
       <w:r>
@@ -9013,6 +9256,7 @@
           <w:sz w:val="20"/>
           <w:szCs w:val="20"/>
         </w:rPr>
+        <w:lastRenderedPageBreak/>
         <w:t xml:space="preserve">If you want to send any product information under </w:t>
       </w:r>
       <w:r>
@@ -9065,7 +9309,6 @@
           <w:sz w:val="20"/>
           <w:szCs w:val="20"/>
         </w:rPr>
-        <w:lastRenderedPageBreak/>
         <w:t>ESW Redirect</w:t>
       </w:r>
       <w:r>
@@ -9653,6 +9896,7 @@
           <w:rFonts w:ascii="Arial" w:hAnsi="Arial" w:cs="Arial"/>
           <w:sz w:val="20"/>
         </w:rPr>
+        <w:lastRenderedPageBreak/>
         <w:t>[</w:t>
       </w:r>
     </w:p>
@@ -9733,7 +9977,6 @@
           <w:rFonts w:ascii="Arial" w:hAnsi="Arial" w:cs="Arial"/>
           <w:sz w:val="20"/>
         </w:rPr>
-        <w:lastRenderedPageBreak/>
         <w:t xml:space="preserve">  }</w:t>
       </w:r>
     </w:p>
@@ -10369,6 +10612,7 @@
           <w:sz w:val="20"/>
           <w:szCs w:val="20"/>
         </w:rPr>
+        <w:lastRenderedPageBreak/>
         <w:t>ESW Top Level Domain</w:t>
       </w:r>
       <w:r>
@@ -10439,7 +10683,6 @@
           <w:b/>
           <w:bCs/>
         </w:rPr>
-        <w:lastRenderedPageBreak/>
         <w:t>Enable ESW Checkout Shoppers Registration:</w:t>
       </w:r>
       <w:r>
@@ -10643,7 +10886,7 @@
                     </pic:cNvPicPr>
                   </pic:nvPicPr>
                   <pic:blipFill>
-                    <a:blip r:embed="rId24">
+                    <a:blip r:embed="rId28">
                       <a:extLst>
                         <a:ext uri="{28A0092B-C50C-407E-A947-70E740481C1C}">
                           <a14:useLocalDpi xmlns:a14="http://schemas.microsoft.com/office/drawing/2010/main" val="0"/>
@@ -10912,6 +11155,7 @@
           <w:sz w:val="28"/>
           <w:szCs w:val="28"/>
         </w:rPr>
+        <w:lastRenderedPageBreak/>
         <w:t>ESWCheckoutV</w:t>
       </w:r>
       <w:r>
@@ -10967,7 +11211,7 @@
                     <pic:cNvPicPr/>
                   </pic:nvPicPr>
                   <pic:blipFill>
-                    <a:blip r:embed="rId25"/>
+                    <a:blip r:embed="rId29"/>
                     <a:stretch>
                       <a:fillRect/>
                     </a:stretch>
@@ -11054,7 +11298,6 @@
           <w:sz w:val="28"/>
           <w:szCs w:val="28"/>
         </w:rPr>
-        <w:lastRenderedPageBreak/>
         <w:t>ESWCheckoutV</w:t>
       </w:r>
       <w:r>
@@ -11109,7 +11352,7 @@
                     <pic:cNvPicPr/>
                   </pic:nvPicPr>
                   <pic:blipFill>
-                    <a:blip r:embed="rId26"/>
+                    <a:blip r:embed="rId30"/>
                     <a:stretch>
                       <a:fillRect/>
                     </a:stretch>
@@ -11163,7 +11406,7 @@
 </file>
 
 <file path=word/endnotes.xml><?xml version="1.0" encoding="utf-8"?>
-<w:endnotes xmlns:wpc="http://schemas.microsoft.com/office/word/2010/wordprocessingCanvas" xmlns:cx="http://schemas.microsoft.com/office/drawing/2014/chartex" xmlns:cx1="http://schemas.microsoft.com/office/drawing/2015/9/8/chartex" xmlns:cx2="http://schemas.microsoft.com/office/drawing/2015/10/21/chartex" xmlns:cx3="http://schemas.microsoft.com/office/drawing/2016/5/9/chartex" xmlns:cx4="http://schemas.microsoft.com/office/drawing/2016/5/10/chartex" xmlns:cx5="http://schemas.microsoft.com/office/drawing/2016/5/11/chartex" xmlns:cx6="http://schemas.microsoft.com/office/drawing/2016/5/12/chartex" xmlns:cx7="http://schemas.microsoft.com/office/drawing/2016/5/13/chartex" xmlns:cx8="http://schemas.microsoft.com/office/drawing/2016/5/14/chartex" xmlns:mc="http://schemas.openxmlformats.org/markup-compatibility/2006" xmlns:aink="http://schemas.microsoft.com/office/drawing/2016/ink" xmlns:am3d="http://schemas.microsoft.com/office/drawing/2017/model3d" xmlns:o="urn:schemas-microsoft-com:office:office" xmlns:oel="http://schemas.microsoft.com/office/2019/extlst" xmlns:r="http://schemas.openxmlformats.org/officeDocument/2006/relationships" xmlns:m="http://schemas.openxmlformats.org/officeDocument/2006/math" xmlns:v="urn:schemas-microsoft-com:vml" xmlns:wp14="http://schemas.microsoft.com/office/word/2010/wordprocessingDrawing" xmlns:wp="http://schemas.openxmlformats.org/drawingml/2006/wordprocessingDrawing" xmlns:w10="urn:schemas-microsoft-com:office:word" xmlns:w="http://schemas.openxmlformats.org/wordprocessingml/2006/main" xmlns:w14="http://schemas.microsoft.com/office/word/2010/wordml" xmlns:w15="http://schemas.microsoft.com/office/word/2012/wordml" xmlns:w16cex="http://schemas.microsoft.com/office/word/2018/wordml/cex" xmlns:w16cid="http://schemas.microsoft.com/office/word/2016/wordml/cid" xmlns:w16="http://schemas.microsoft.com/office/word/2018/wordml" xmlns:w16sdtdh="http://schemas.microsoft.com/office/word/2020/wordml/sdtdatahash" xmlns:w16se="http://schemas.microsoft.com/office/word/2015/wordml/symex" xmlns:wpg="http://schemas.microsoft.com/office/word/2010/wordprocessingGroup" xmlns:wpi="http://schemas.microsoft.com/office/word/2010/wordprocessingInk" xmlns:wne="http://schemas.microsoft.com/office/word/2006/wordml" xmlns:wps="http://schemas.microsoft.com/office/word/2010/wordprocessingShape" mc:Ignorable="w14 w15 w16se w16cid w16 w16cex w16sdtdh wp14">
+<w:endnotes xmlns:wpc="http://schemas.microsoft.com/office/word/2010/wordprocessingCanvas" xmlns:cx="http://schemas.microsoft.com/office/drawing/2014/chartex" xmlns:cx1="http://schemas.microsoft.com/office/drawing/2015/9/8/chartex" xmlns:cx2="http://schemas.microsoft.com/office/drawing/2015/10/21/chartex" xmlns:cx3="http://schemas.microsoft.com/office/drawing/2016/5/9/chartex" xmlns:cx4="http://schemas.microsoft.com/office/drawing/2016/5/10/chartex" xmlns:cx5="http://schemas.microsoft.com/office/drawing/2016/5/11/chartex" xmlns:cx6="http://schemas.microsoft.com/office/drawing/2016/5/12/chartex" xmlns:cx7="http://schemas.microsoft.com/office/drawing/2016/5/13/chartex" xmlns:cx8="http://schemas.microsoft.com/office/drawing/2016/5/14/chartex" xmlns:mc="http://schemas.openxmlformats.org/markup-compatibility/2006" xmlns:aink="http://schemas.microsoft.com/office/drawing/2016/ink" xmlns:am3d="http://schemas.microsoft.com/office/drawing/2017/model3d" xmlns:o="urn:schemas-microsoft-com:office:office" xmlns:oel="http://schemas.microsoft.com/office/2019/extlst" xmlns:r="http://schemas.openxmlformats.org/officeDocument/2006/relationships" xmlns:m="http://schemas.openxmlformats.org/officeDocument/2006/math" xmlns:v="urn:schemas-microsoft-com:vml" xmlns:wp14="http://schemas.microsoft.com/office/word/2010/wordprocessingDrawing" xmlns:wp="http://schemas.openxmlformats.org/drawingml/2006/wordprocessingDrawing" xmlns:w10="urn:schemas-microsoft-com:office:word" xmlns:w="http://schemas.openxmlformats.org/wordprocessingml/2006/main" xmlns:w14="http://schemas.microsoft.com/office/word/2010/wordml" xmlns:w15="http://schemas.microsoft.com/office/word/2012/wordml" xmlns:w16cex="http://schemas.microsoft.com/office/word/2018/wordml/cex" xmlns:w16cid="http://schemas.microsoft.com/office/word/2016/wordml/cid" xmlns:w16="http://schemas.microsoft.com/office/word/2018/wordml" xmlns:w16du="http://schemas.microsoft.com/office/word/2023/wordml/word16du" xmlns:w16sdtdh="http://schemas.microsoft.com/office/word/2020/wordml/sdtdatahash" xmlns:w16sdtfl="http://schemas.microsoft.com/office/word/2024/wordml/sdtformatlock" xmlns:w16se="http://schemas.microsoft.com/office/word/2015/wordml/symex" xmlns:wpg="http://schemas.microsoft.com/office/word/2010/wordprocessingGroup" xmlns:wpi="http://schemas.microsoft.com/office/word/2010/wordprocessingInk" xmlns:wne="http://schemas.microsoft.com/office/word/2006/wordml" xmlns:wps="http://schemas.microsoft.com/office/word/2010/wordprocessingShape" mc:Ignorable="w14 w15 w16se w16cid w16 w16cex w16sdtdh w16sdtfl w16du wp14">
   <w:endnote w:type="separator" w:id="-1">
     <w:p>
       <w:r>
@@ -11182,7 +11425,7 @@
 </file>
 
 <file path=word/footnotes.xml><?xml version="1.0" encoding="utf-8"?>
-<w:footnotes xmlns:wpc="http://schemas.microsoft.com/office/word/2010/wordprocessingCanvas" xmlns:cx="http://schemas.microsoft.com/office/drawing/2014/chartex" xmlns:cx1="http://schemas.microsoft.com/office/drawing/2015/9/8/chartex" xmlns:cx2="http://schemas.microsoft.com/office/drawing/2015/10/21/chartex" xmlns:cx3="http://schemas.microsoft.com/office/drawing/2016/5/9/chartex" xmlns:cx4="http://schemas.microsoft.com/office/drawing/2016/5/10/chartex" xmlns:cx5="http://schemas.microsoft.com/office/drawing/2016/5/11/chartex" xmlns:cx6="http://schemas.microsoft.com/office/drawing/2016/5/12/chartex" xmlns:cx7="http://schemas.microsoft.com/office/drawing/2016/5/13/chartex" xmlns:cx8="http://schemas.microsoft.com/office/drawing/2016/5/14/chartex" xmlns:mc="http://schemas.openxmlformats.org/markup-compatibility/2006" xmlns:aink="http://schemas.microsoft.com/office/drawing/2016/ink" xmlns:am3d="http://schemas.microsoft.com/office/drawing/2017/model3d" xmlns:o="urn:schemas-microsoft-com:office:office" xmlns:oel="http://schemas.microsoft.com/office/2019/extlst" xmlns:r="http://schemas.openxmlformats.org/officeDocument/2006/relationships" xmlns:m="http://schemas.openxmlformats.org/officeDocument/2006/math" xmlns:v="urn:schemas-microsoft-com:vml" xmlns:wp14="http://schemas.microsoft.com/office/word/2010/wordprocessingDrawing" xmlns:wp="http://schemas.openxmlformats.org/drawingml/2006/wordprocessingDrawing" xmlns:w10="urn:schemas-microsoft-com:office:word" xmlns:w="http://schemas.openxmlformats.org/wordprocessingml/2006/main" xmlns:w14="http://schemas.microsoft.com/office/word/2010/wordml" xmlns:w15="http://schemas.microsoft.com/office/word/2012/wordml" xmlns:w16cex="http://schemas.microsoft.com/office/word/2018/wordml/cex" xmlns:w16cid="http://schemas.microsoft.com/office/word/2016/wordml/cid" xmlns:w16="http://schemas.microsoft.com/office/word/2018/wordml" xmlns:w16sdtdh="http://schemas.microsoft.com/office/word/2020/wordml/sdtdatahash" xmlns:w16se="http://schemas.microsoft.com/office/word/2015/wordml/symex" xmlns:wpg="http://schemas.microsoft.com/office/word/2010/wordprocessingGroup" xmlns:wpi="http://schemas.microsoft.com/office/word/2010/wordprocessingInk" xmlns:wne="http://schemas.microsoft.com/office/word/2006/wordml" xmlns:wps="http://schemas.microsoft.com/office/word/2010/wordprocessingShape" mc:Ignorable="w14 w15 w16se w16cid w16 w16cex w16sdtdh wp14">
+<w:footnotes xmlns:wpc="http://schemas.microsoft.com/office/word/2010/wordprocessingCanvas" xmlns:cx="http://schemas.microsoft.com/office/drawing/2014/chartex" xmlns:cx1="http://schemas.microsoft.com/office/drawing/2015/9/8/chartex" xmlns:cx2="http://schemas.microsoft.com/office/drawing/2015/10/21/chartex" xmlns:cx3="http://schemas.microsoft.com/office/drawing/2016/5/9/chartex" xmlns:cx4="http://schemas.microsoft.com/office/drawing/2016/5/10/chartex" xmlns:cx5="http://schemas.microsoft.com/office/drawing/2016/5/11/chartex" xmlns:cx6="http://schemas.microsoft.com/office/drawing/2016/5/12/chartex" xmlns:cx7="http://schemas.microsoft.com/office/drawing/2016/5/13/chartex" xmlns:cx8="http://schemas.microsoft.com/office/drawing/2016/5/14/chartex" xmlns:mc="http://schemas.openxmlformats.org/markup-compatibility/2006" xmlns:aink="http://schemas.microsoft.com/office/drawing/2016/ink" xmlns:am3d="http://schemas.microsoft.com/office/drawing/2017/model3d" xmlns:o="urn:schemas-microsoft-com:office:office" xmlns:oel="http://schemas.microsoft.com/office/2019/extlst" xmlns:r="http://schemas.openxmlformats.org/officeDocument/2006/relationships" xmlns:m="http://schemas.openxmlformats.org/officeDocument/2006/math" xmlns:v="urn:schemas-microsoft-com:vml" xmlns:wp14="http://schemas.microsoft.com/office/word/2010/wordprocessingDrawing" xmlns:wp="http://schemas.openxmlformats.org/drawingml/2006/wordprocessingDrawing" xmlns:w10="urn:schemas-microsoft-com:office:word" xmlns:w="http://schemas.openxmlformats.org/wordprocessingml/2006/main" xmlns:w14="http://schemas.microsoft.com/office/word/2010/wordml" xmlns:w15="http://schemas.microsoft.com/office/word/2012/wordml" xmlns:w16cex="http://schemas.microsoft.com/office/word/2018/wordml/cex" xmlns:w16cid="http://schemas.microsoft.com/office/word/2016/wordml/cid" xmlns:w16="http://schemas.microsoft.com/office/word/2018/wordml" xmlns:w16du="http://schemas.microsoft.com/office/word/2023/wordml/word16du" xmlns:w16sdtdh="http://schemas.microsoft.com/office/word/2020/wordml/sdtdatahash" xmlns:w16sdtfl="http://schemas.microsoft.com/office/word/2024/wordml/sdtformatlock" xmlns:w16se="http://schemas.microsoft.com/office/word/2015/wordml/symex" xmlns:wpg="http://schemas.microsoft.com/office/word/2010/wordprocessingGroup" xmlns:wpi="http://schemas.microsoft.com/office/word/2010/wordprocessingInk" xmlns:wne="http://schemas.microsoft.com/office/word/2006/wordml" xmlns:wps="http://schemas.microsoft.com/office/word/2010/wordprocessingShape" mc:Ignorable="w14 w15 w16se w16cid w16 w16cex w16sdtdh w16sdtfl w16du wp14">
   <w:footnote w:type="separator" w:id="-1">
     <w:p>
       <w:r>
@@ -11201,7 +11444,7 @@
 </file>
 
 <file path=word/numbering.xml><?xml version="1.0" encoding="utf-8"?>
-<w:numbering xmlns:wpc="http://schemas.microsoft.com/office/word/2010/wordprocessingCanvas" xmlns:cx="http://schemas.microsoft.com/office/drawing/2014/chartex" xmlns:cx1="http://schemas.microsoft.com/office/drawing/2015/9/8/chartex" xmlns:cx2="http://schemas.microsoft.com/office/drawing/2015/10/21/chartex" xmlns:cx3="http://schemas.microsoft.com/office/drawing/2016/5/9/chartex" xmlns:cx4="http://schemas.microsoft.com/office/drawing/2016/5/10/chartex" xmlns:cx5="http://schemas.microsoft.com/office/drawing/2016/5/11/chartex" xmlns:cx6="http://schemas.microsoft.com/office/drawing/2016/5/12/chartex" xmlns:cx7="http://schemas.microsoft.com/office/drawing/2016/5/13/chartex" xmlns:cx8="http://schemas.microsoft.com/office/drawing/2016/5/14/chartex" xmlns:mc="http://schemas.openxmlformats.org/markup-compatibility/2006" xmlns:aink="http://schemas.microsoft.com/office/drawing/2016/ink" xmlns:am3d="http://schemas.microsoft.com/office/drawing/2017/model3d" xmlns:o="urn:schemas-microsoft-com:office:office" xmlns:oel="http://schemas.microsoft.com/office/2019/extlst" xmlns:r="http://schemas.openxmlformats.org/officeDocument/2006/relationships" xmlns:m="http://schemas.openxmlformats.org/officeDocument/2006/math" xmlns:v="urn:schemas-microsoft-com:vml" xmlns:wp14="http://schemas.microsoft.com/office/word/2010/wordprocessingDrawing" xmlns:wp="http://schemas.openxmlformats.org/drawingml/2006/wordprocessingDrawing" xmlns:w10="urn:schemas-microsoft-com:office:word" xmlns:w="http://schemas.openxmlformats.org/wordprocessingml/2006/main" xmlns:w14="http://schemas.microsoft.com/office/word/2010/wordml" xmlns:w15="http://schemas.microsoft.com/office/word/2012/wordml" xmlns:w16cex="http://schemas.microsoft.com/office/word/2018/wordml/cex" xmlns:w16cid="http://schemas.microsoft.com/office/word/2016/wordml/cid" xmlns:w16="http://schemas.microsoft.com/office/word/2018/wordml" xmlns:w16sdtdh="http://schemas.microsoft.com/office/word/2020/wordml/sdtdatahash" xmlns:w16se="http://schemas.microsoft.com/office/word/2015/wordml/symex" xmlns:wpg="http://schemas.microsoft.com/office/word/2010/wordprocessingGroup" xmlns:wpi="http://schemas.microsoft.com/office/word/2010/wordprocessingInk" xmlns:wne="http://schemas.microsoft.com/office/word/2006/wordml" xmlns:wps="http://schemas.microsoft.com/office/word/2010/wordprocessingShape" mc:Ignorable="w14 w15 w16se w16cid w16 w16cex w16sdtdh wp14">
+<w:numbering xmlns:wpc="http://schemas.microsoft.com/office/word/2010/wordprocessingCanvas" xmlns:cx="http://schemas.microsoft.com/office/drawing/2014/chartex" xmlns:cx1="http://schemas.microsoft.com/office/drawing/2015/9/8/chartex" xmlns:cx2="http://schemas.microsoft.com/office/drawing/2015/10/21/chartex" xmlns:cx3="http://schemas.microsoft.com/office/drawing/2016/5/9/chartex" xmlns:cx4="http://schemas.microsoft.com/office/drawing/2016/5/10/chartex" xmlns:cx5="http://schemas.microsoft.com/office/drawing/2016/5/11/chartex" xmlns:cx6="http://schemas.microsoft.com/office/drawing/2016/5/12/chartex" xmlns:cx7="http://schemas.microsoft.com/office/drawing/2016/5/13/chartex" xmlns:cx8="http://schemas.microsoft.com/office/drawing/2016/5/14/chartex" xmlns:mc="http://schemas.openxmlformats.org/markup-compatibility/2006" xmlns:aink="http://schemas.microsoft.com/office/drawing/2016/ink" xmlns:am3d="http://schemas.microsoft.com/office/drawing/2017/model3d" xmlns:o="urn:schemas-microsoft-com:office:office" xmlns:oel="http://schemas.microsoft.com/office/2019/extlst" xmlns:r="http://schemas.openxmlformats.org/officeDocument/2006/relationships" xmlns:m="http://schemas.openxmlformats.org/officeDocument/2006/math" xmlns:v="urn:schemas-microsoft-com:vml" xmlns:wp14="http://schemas.microsoft.com/office/word/2010/wordprocessingDrawing" xmlns:wp="http://schemas.openxmlformats.org/drawingml/2006/wordprocessingDrawing" xmlns:w10="urn:schemas-microsoft-com:office:word" xmlns:w="http://schemas.openxmlformats.org/wordprocessingml/2006/main" xmlns:w14="http://schemas.microsoft.com/office/word/2010/wordml" xmlns:w15="http://schemas.microsoft.com/office/word/2012/wordml" xmlns:w16cex="http://schemas.microsoft.com/office/word/2018/wordml/cex" xmlns:w16cid="http://schemas.microsoft.com/office/word/2016/wordml/cid" xmlns:w16="http://schemas.microsoft.com/office/word/2018/wordml" xmlns:w16du="http://schemas.microsoft.com/office/word/2023/wordml/word16du" xmlns:w16sdtdh="http://schemas.microsoft.com/office/word/2020/wordml/sdtdatahash" xmlns:w16sdtfl="http://schemas.microsoft.com/office/word/2024/wordml/sdtformatlock" xmlns:w16se="http://schemas.microsoft.com/office/word/2015/wordml/symex" xmlns:wpg="http://schemas.microsoft.com/office/word/2010/wordprocessingGroup" xmlns:wpi="http://schemas.microsoft.com/office/word/2010/wordprocessingInk" xmlns:wne="http://schemas.microsoft.com/office/word/2006/wordml" xmlns:wps="http://schemas.microsoft.com/office/word/2010/wordprocessingShape" mc:Ignorable="w14 w15 w16se w16cid w16 w16cex w16sdtdh w16sdtfl w16du wp14">
   <w:abstractNum w:abstractNumId="0" w15:restartNumberingAfterBreak="0">
     <w:nsid w:val="02645E9C"/>
     <w:multiLevelType w:val="multilevel"/>
@@ -12757,6 +13000,119 @@
     </w:lvl>
   </w:abstractNum>
   <w:abstractNum w:abstractNumId="12" w15:restartNumberingAfterBreak="0">
+    <w:nsid w:val="36BB7484"/>
+    <w:multiLevelType w:val="hybridMultilevel"/>
+    <w:tmpl w:val="59FC90EA"/>
+    <w:lvl w:ilvl="0" w:tplc="04090001">
+      <w:start w:val="1"/>
+      <w:numFmt w:val="bullet"/>
+      <w:lvlText w:val=""/>
+      <w:lvlJc w:val="left"/>
+      <w:pPr>
+        <w:ind w:left="720" w:hanging="360"/>
+      </w:pPr>
+      <w:rPr>
+        <w:rFonts w:ascii="Symbol" w:hAnsi="Symbol" w:hint="default"/>
+      </w:rPr>
+    </w:lvl>
+    <w:lvl w:ilvl="1" w:tplc="04090003">
+      <w:start w:val="1"/>
+      <w:numFmt w:val="bullet"/>
+      <w:lvlText w:val="o"/>
+      <w:lvlJc w:val="left"/>
+      <w:pPr>
+        <w:ind w:left="1440" w:hanging="360"/>
+      </w:pPr>
+      <w:rPr>
+        <w:rFonts w:ascii="Courier New" w:hAnsi="Courier New" w:cs="Courier New" w:hint="default"/>
+      </w:rPr>
+    </w:lvl>
+    <w:lvl w:ilvl="2" w:tplc="04090005" w:tentative="1">
+      <w:start w:val="1"/>
+      <w:numFmt w:val="bullet"/>
+      <w:lvlText w:val=""/>
+      <w:lvlJc w:val="left"/>
+      <w:pPr>
+        <w:ind w:left="2160" w:hanging="360"/>
+      </w:pPr>
+      <w:rPr>
+        <w:rFonts w:ascii="Wingdings" w:hAnsi="Wingdings" w:hint="default"/>
+      </w:rPr>
+    </w:lvl>
+    <w:lvl w:ilvl="3" w:tplc="04090001" w:tentative="1">
+      <w:start w:val="1"/>
+      <w:numFmt w:val="bullet"/>
+      <w:lvlText w:val=""/>
+      <w:lvlJc w:val="left"/>
+      <w:pPr>
+        <w:ind w:left="2880" w:hanging="360"/>
+      </w:pPr>
+      <w:rPr>
+        <w:rFonts w:ascii="Symbol" w:hAnsi="Symbol" w:hint="default"/>
+      </w:rPr>
+    </w:lvl>
+    <w:lvl w:ilvl="4" w:tplc="04090003" w:tentative="1">
+      <w:start w:val="1"/>
+      <w:numFmt w:val="bullet"/>
+      <w:lvlText w:val="o"/>
+      <w:lvlJc w:val="left"/>
+      <w:pPr>
+        <w:ind w:left="3600" w:hanging="360"/>
+      </w:pPr>
+      <w:rPr>
+        <w:rFonts w:ascii="Courier New" w:hAnsi="Courier New" w:cs="Courier New" w:hint="default"/>
+      </w:rPr>
+    </w:lvl>
+    <w:lvl w:ilvl="5" w:tplc="04090005" w:tentative="1">
+      <w:start w:val="1"/>
+      <w:numFmt w:val="bullet"/>
+      <w:lvlText w:val=""/>
+      <w:lvlJc w:val="left"/>
+      <w:pPr>
+        <w:ind w:left="4320" w:hanging="360"/>
+      </w:pPr>
+      <w:rPr>
+        <w:rFonts w:ascii="Wingdings" w:hAnsi="Wingdings" w:hint="default"/>
+      </w:rPr>
+    </w:lvl>
+    <w:lvl w:ilvl="6" w:tplc="04090001" w:tentative="1">
+      <w:start w:val="1"/>
+      <w:numFmt w:val="bullet"/>
+      <w:lvlText w:val=""/>
+      <w:lvlJc w:val="left"/>
+      <w:pPr>
+        <w:ind w:left="5040" w:hanging="360"/>
+      </w:pPr>
+      <w:rPr>
+        <w:rFonts w:ascii="Symbol" w:hAnsi="Symbol" w:hint="default"/>
+      </w:rPr>
+    </w:lvl>
+    <w:lvl w:ilvl="7" w:tplc="04090003" w:tentative="1">
+      <w:start w:val="1"/>
+      <w:numFmt w:val="bullet"/>
+      <w:lvlText w:val="o"/>
+      <w:lvlJc w:val="left"/>
+      <w:pPr>
+        <w:ind w:left="5760" w:hanging="360"/>
+      </w:pPr>
+      <w:rPr>
+        <w:rFonts w:ascii="Courier New" w:hAnsi="Courier New" w:cs="Courier New" w:hint="default"/>
+      </w:rPr>
+    </w:lvl>
+    <w:lvl w:ilvl="8" w:tplc="04090005" w:tentative="1">
+      <w:start w:val="1"/>
+      <w:numFmt w:val="bullet"/>
+      <w:lvlText w:val=""/>
+      <w:lvlJc w:val="left"/>
+      <w:pPr>
+        <w:ind w:left="6480" w:hanging="360"/>
+      </w:pPr>
+      <w:rPr>
+        <w:rFonts w:ascii="Wingdings" w:hAnsi="Wingdings" w:hint="default"/>
+      </w:rPr>
+    </w:lvl>
+  </w:abstractNum>
+  <w:abstractNum w:abstractNumId="13" w15:restartNumberingAfterBreak="0">
     <w:nsid w:val="566B0C7E"/>
     <w:multiLevelType w:val="hybridMultilevel"/>
     <w:tmpl w:val="E984ECA0"/>
@@ -12869,7 +13225,7 @@
       </w:rPr>
     </w:lvl>
   </w:abstractNum>
-  <w:abstractNum w:abstractNumId="13" w15:restartNumberingAfterBreak="0">
+  <w:abstractNum w:abstractNumId="14" w15:restartNumberingAfterBreak="0">
     <w:nsid w:val="6536152F"/>
     <w:multiLevelType w:val="hybridMultilevel"/>
     <w:tmpl w:val="D4EE2C00"/>
@@ -12982,7 +13338,7 @@
       </w:rPr>
     </w:lvl>
   </w:abstractNum>
-  <w:abstractNum w:abstractNumId="14" w15:restartNumberingAfterBreak="0">
+  <w:abstractNum w:abstractNumId="15" w15:restartNumberingAfterBreak="0">
     <w:nsid w:val="672D785B"/>
     <w:multiLevelType w:val="hybridMultilevel"/>
     <w:tmpl w:val="E872ED52"/>
@@ -13068,7 +13424,7 @@
       </w:pPr>
     </w:lvl>
   </w:abstractNum>
-  <w:abstractNum w:abstractNumId="15" w15:restartNumberingAfterBreak="0">
+  <w:abstractNum w:abstractNumId="16" w15:restartNumberingAfterBreak="0">
     <w:nsid w:val="75517702"/>
     <w:multiLevelType w:val="hybridMultilevel"/>
     <w:tmpl w:val="95A8B8D6"/>
@@ -13181,7 +13537,7 @@
       </w:rPr>
     </w:lvl>
   </w:abstractNum>
-  <w:abstractNum w:abstractNumId="16" w15:restartNumberingAfterBreak="0">
+  <w:abstractNum w:abstractNumId="17" w15:restartNumberingAfterBreak="0">
     <w:nsid w:val="7FE53774"/>
     <w:multiLevelType w:val="multilevel"/>
     <w:tmpl w:val="E1B80F08"/>
@@ -13361,7 +13717,7 @@
     </w:lvlOverride>
   </w:num>
   <w:num w:numId="2" w16cid:durableId="2101634326">
-    <w:abstractNumId w:val="14"/>
+    <w:abstractNumId w:val="15"/>
     <w:lvlOverride w:ilvl="0">
       <w:startOverride w:val="1"/>
     </w:lvlOverride>
@@ -13412,25 +13768,25 @@
     <w:abstractNumId w:val="0"/>
   </w:num>
   <w:num w:numId="10" w16cid:durableId="1501310504">
-    <w:abstractNumId w:val="13"/>
+    <w:abstractNumId w:val="14"/>
   </w:num>
   <w:num w:numId="11" w16cid:durableId="759720290">
     <w:abstractNumId w:val="7"/>
   </w:num>
   <w:num w:numId="12" w16cid:durableId="1563978288">
-    <w:abstractNumId w:val="16"/>
+    <w:abstractNumId w:val="17"/>
   </w:num>
   <w:num w:numId="13" w16cid:durableId="552817861">
     <w:abstractNumId w:val="9"/>
   </w:num>
   <w:num w:numId="14" w16cid:durableId="1299189733">
-    <w:abstractNumId w:val="15"/>
+    <w:abstractNumId w:val="16"/>
   </w:num>
   <w:num w:numId="15" w16cid:durableId="317000572">
     <w:abstractNumId w:val="1"/>
   </w:num>
   <w:num w:numId="16" w16cid:durableId="828517544">
-    <w:abstractNumId w:val="14"/>
+    <w:abstractNumId w:val="15"/>
   </w:num>
   <w:num w:numId="17" w16cid:durableId="576282485">
     <w:abstractNumId w:val="10"/>
@@ -13439,13 +13795,16 @@
     <w:abstractNumId w:val="5"/>
   </w:num>
   <w:num w:numId="19" w16cid:durableId="1250116397">
+    <w:abstractNumId w:val="13"/>
+  </w:num>
+  <w:num w:numId="20" w16cid:durableId="1766657419">
     <w:abstractNumId w:val="12"/>
   </w:num>
 </w:numbering>
 </file>
 
 <file path=word/styles.xml><?xml version="1.0" encoding="utf-8"?>
-<w:styles xmlns:mc="http://schemas.openxmlformats.org/markup-compatibility/2006" xmlns:r="http://schemas.openxmlformats.org/officeDocument/2006/relationships" xmlns:w="http://schemas.openxmlformats.org/wordprocessingml/2006/main" xmlns:w14="http://schemas.microsoft.com/office/word/2010/wordml" xmlns:w15="http://schemas.microsoft.com/office/word/2012/wordml" xmlns:w16cex="http://schemas.microsoft.com/office/word/2018/wordml/cex" xmlns:w16cid="http://schemas.microsoft.com/office/word/2016/wordml/cid" xmlns:w16="http://schemas.microsoft.com/office/word/2018/wordml" xmlns:w16sdtdh="http://schemas.microsoft.com/office/word/2020/wordml/sdtdatahash" xmlns:w16se="http://schemas.microsoft.com/office/word/2015/wordml/symex" mc:Ignorable="w14 w15 w16se w16cid w16 w16cex w16sdtdh">
+<w:styles xmlns:mc="http://schemas.openxmlformats.org/markup-compatibility/2006" xmlns:r="http://schemas.openxmlformats.org/officeDocument/2006/relationships" xmlns:w="http://schemas.openxmlformats.org/wordprocessingml/2006/main" xmlns:w14="http://schemas.microsoft.com/office/word/2010/wordml" xmlns:w15="http://schemas.microsoft.com/office/word/2012/wordml" xmlns:w16cex="http://schemas.microsoft.com/office/word/2018/wordml/cex" xmlns:w16cid="http://schemas.microsoft.com/office/word/2016/wordml/cid" xmlns:w16="http://schemas.microsoft.com/office/word/2018/wordml" xmlns:w16du="http://schemas.microsoft.com/office/word/2023/wordml/word16du" xmlns:w16sdtdh="http://schemas.microsoft.com/office/word/2020/wordml/sdtdatahash" xmlns:w16sdtfl="http://schemas.microsoft.com/office/word/2024/wordml/sdtformatlock" xmlns:w16se="http://schemas.microsoft.com/office/word/2015/wordml/symex" mc:Ignorable="w14 w15 w16se w16cid w16 w16cex w16sdtdh w16sdtfl w16du">
   <w:docDefaults>
     <w:rPrDefault>
       <w:rPr>

--- a/link_eshopworld/Documentation/eShopWorld_Checkout_Integration.docx
+++ b/link_eshopworld/Documentation/eShopWorld_Checkout_Integration.docx
@@ -301,6 +301,13 @@
                                   </w:rPr>
                                   <w:t>7</w:t>
                                 </w:r>
+                                <w:r>
+                                  <w:rPr>
+                                    <w:sz w:val="20"/>
+                                    <w:szCs w:val="20"/>
+                                  </w:rPr>
+                                  <w:t>.1</w:t>
+                                </w:r>
                               </w:p>
                               <w:p>
                                 <w:pPr>
@@ -331,7 +338,7 @@
                                     <w:sz w:val="20"/>
                                     <w:szCs w:val="20"/>
                                   </w:rPr>
-                                  <w:t>April</w:t>
+                                  <w:t>July</w:t>
                                 </w:r>
                                 <w:r>
                                   <w:rPr>
@@ -445,6 +452,13 @@
                             </w:rPr>
                             <w:t>7</w:t>
                           </w:r>
+                          <w:r>
+                            <w:rPr>
+                              <w:sz w:val="20"/>
+                              <w:szCs w:val="20"/>
+                            </w:rPr>
+                            <w:t>.1</w:t>
+                          </w:r>
                         </w:p>
                         <w:p>
                           <w:pPr>
@@ -475,7 +489,7 @@
                               <w:sz w:val="20"/>
                               <w:szCs w:val="20"/>
                             </w:rPr>
-                            <w:t>April</w:t>
+                            <w:t>July</w:t>
                           </w:r>
                           <w:r>
                             <w:rPr>
@@ -7814,6 +7828,7 @@
           <w:sz w:val="20"/>
           <w:szCs w:val="20"/>
         </w:rPr>
+        <w:lastRenderedPageBreak/>
         <w:t xml:space="preserve">The above values are set by default once the job ESW Retailer </w:t>
       </w:r>
       <w:r>
@@ -7829,6 +7844,13 @@
           <w:szCs w:val="20"/>
         </w:rPr>
         <w:t>Configurator is executed successfully.</w:t>
+      </w:r>
+      <w:r>
+        <w:rPr>
+          <w:sz w:val="20"/>
+          <w:szCs w:val="20"/>
+        </w:rPr>
+        <w:t xml:space="preserve"> Moreover, if the preference is empty and the values are not set in the custom preferences the cartridge creates the URLs and sends them in the preorder request.</w:t>
       </w:r>
     </w:p>
     <w:p>
@@ -8304,8 +8326,9 @@
         <w:rPr>
           <w:noProof/>
         </w:rPr>
+        <w:lastRenderedPageBreak/>
         <w:drawing>
-          <wp:inline distT="0" distB="0" distL="0" distR="0" wp14:anchorId="277855D4" wp14:editId="1393FBBD">
+          <wp:inline distT="0" distB="0" distL="0" distR="0" wp14:anchorId="277855D4" wp14:editId="4B3F5108">
             <wp:extent cx="5267568" cy="3795913"/>
             <wp:effectExtent l="0" t="0" r="0" b="0"/>
             <wp:docPr id="6" name="Picture 6"/>
@@ -8368,7 +8391,6 @@
           <w:sz w:val="20"/>
           <w:szCs w:val="20"/>
         </w:rPr>
-        <w:lastRenderedPageBreak/>
         <w:t>The ContinueShoppingUrl (URL of the home page) and BackToCartUrl (URL of the Cart page) attributes must be sent with all requests:</w:t>
       </w:r>
     </w:p>
@@ -8654,6 +8676,13 @@
         </w:rPr>
         <w:t>.</w:t>
       </w:r>
+      <w:r>
+        <w:rPr>
+          <w:sz w:val="20"/>
+          <w:szCs w:val="20"/>
+        </w:rPr>
+        <w:t xml:space="preserve"> Moreover, if the preference is empty and the values are not set in the custom preferences the cartridge creates the URLs and sends them in the preorder request</w:t>
+      </w:r>
     </w:p>
     <w:p>
       <w:pPr>
@@ -8674,6 +8703,7 @@
           <w:sz w:val="20"/>
           <w:szCs w:val="20"/>
         </w:rPr>
+        <w:lastRenderedPageBreak/>
         <w:t>ESW Product Line Metadata Items</w:t>
       </w:r>
       <w:r>
@@ -9256,7 +9286,6 @@
           <w:sz w:val="20"/>
           <w:szCs w:val="20"/>
         </w:rPr>
-        <w:lastRenderedPageBreak/>
         <w:t xml:space="preserve">If you want to send any product information under </w:t>
       </w:r>
       <w:r>
@@ -9558,6 +9587,7 @@
           <w:sz w:val="20"/>
           <w:szCs w:val="20"/>
         </w:rPr>
+        <w:lastRenderedPageBreak/>
         <w:t xml:space="preserve">The user can log in (enter existing credentials) on the login page and </w:t>
       </w:r>
       <w:r>
@@ -9896,7 +9926,6 @@
           <w:rFonts w:ascii="Arial" w:hAnsi="Arial" w:cs="Arial"/>
           <w:sz w:val="20"/>
         </w:rPr>
-        <w:lastRenderedPageBreak/>
         <w:t>[</w:t>
       </w:r>
     </w:p>
@@ -10294,6 +10323,7 @@
           <w:sz w:val="20"/>
           <w:szCs w:val="20"/>
         </w:rPr>
+        <w:lastRenderedPageBreak/>
         <w:t xml:space="preserve">If optional attribute </w:t>
       </w:r>
       <w:r>
@@ -10612,7 +10642,6 @@
           <w:sz w:val="20"/>
           <w:szCs w:val="20"/>
         </w:rPr>
-        <w:lastRenderedPageBreak/>
         <w:t>ESW Top Level Domain</w:t>
       </w:r>
       <w:r>
@@ -10868,6 +10897,7 @@
           <w:rFonts w:ascii="Arial" w:hAnsi="Arial" w:cs="Arial"/>
           <w:noProof/>
         </w:rPr>
+        <w:lastRenderedPageBreak/>
         <w:drawing>
           <wp:inline distT="0" distB="0" distL="0" distR="0" wp14:anchorId="3B159900" wp14:editId="469B6852">
             <wp:extent cx="6296025" cy="1565910"/>
@@ -11155,7 +11185,6 @@
           <w:sz w:val="28"/>
           <w:szCs w:val="28"/>
         </w:rPr>
-        <w:lastRenderedPageBreak/>
         <w:t>ESWCheckoutV</w:t>
       </w:r>
       <w:r>

--- a/link_eshopworld/Documentation/eShopWorld_Checkout_Integration.docx
+++ b/link_eshopworld/Documentation/eShopWorld_Checkout_Integration.docx
@@ -299,14 +299,7 @@
                                     <w:sz w:val="20"/>
                                     <w:szCs w:val="20"/>
                                   </w:rPr>
-                                  <w:t>7</w:t>
-                                </w:r>
-                                <w:r>
-                                  <w:rPr>
-                                    <w:sz w:val="20"/>
-                                    <w:szCs w:val="20"/>
-                                  </w:rPr>
-                                  <w:t>.1</w:t>
+                                  <w:t>8</w:t>
                                 </w:r>
                               </w:p>
                               <w:p>
@@ -338,7 +331,7 @@
                                     <w:sz w:val="20"/>
                                     <w:szCs w:val="20"/>
                                   </w:rPr>
-                                  <w:t>July</w:t>
+                                  <w:t>September</w:t>
                                 </w:r>
                                 <w:r>
                                   <w:rPr>
@@ -450,14 +443,7 @@
                               <w:sz w:val="20"/>
                               <w:szCs w:val="20"/>
                             </w:rPr>
-                            <w:t>7</w:t>
-                          </w:r>
-                          <w:r>
-                            <w:rPr>
-                              <w:sz w:val="20"/>
-                              <w:szCs w:val="20"/>
-                            </w:rPr>
-                            <w:t>.1</w:t>
+                            <w:t>8</w:t>
                           </w:r>
                         </w:p>
                         <w:p>
@@ -489,7 +475,7 @@
                               <w:sz w:val="20"/>
                               <w:szCs w:val="20"/>
                             </w:rPr>
-                            <w:t>July</w:t>
+                            <w:t>September</w:t>
                           </w:r>
                           <w:r>
                             <w:rPr>
@@ -2701,7 +2687,23 @@
           <w:sz w:val="20"/>
           <w:szCs w:val="20"/>
         </w:rPr>
-        <w:t xml:space="preserve">The shopper visits the retailer site where the shopper's country and localized product prices are set automatically through GeoIP lookup. The localized prices are native to SFCC and taken from the price book. </w:t>
+        <w:t xml:space="preserve">The shopper visits the retailer site where the shopper's country and localized product prices are set automatically through </w:t>
+      </w:r>
+      <w:proofErr w:type="spellStart"/>
+      <w:r>
+        <w:rPr>
+          <w:sz w:val="20"/>
+          <w:szCs w:val="20"/>
+        </w:rPr>
+        <w:t>GeoIP</w:t>
+      </w:r>
+      <w:proofErr w:type="spellEnd"/>
+      <w:r>
+        <w:rPr>
+          <w:sz w:val="20"/>
+          <w:szCs w:val="20"/>
+        </w:rPr>
+        <w:t xml:space="preserve"> lookup. The localized prices are native to SFCC and taken from the price book. </w:t>
       </w:r>
     </w:p>
     <w:p>
@@ -2795,6 +2797,7 @@
         </w:rPr>
         <w:t>Checkout disclaimer message under the checkout button can be enabled through “</w:t>
       </w:r>
+      <w:proofErr w:type="spellStart"/>
       <w:r>
         <w:rPr>
           <w:b/>
@@ -2802,7 +2805,17 @@
           <w:sz w:val="20"/>
           <w:szCs w:val="20"/>
         </w:rPr>
-        <w:t>esw-checkout-disclaimer-message</w:t>
+        <w:t>esw</w:t>
+      </w:r>
+      <w:proofErr w:type="spellEnd"/>
+      <w:r>
+        <w:rPr>
+          <w:b/>
+          <w:bCs/>
+          <w:sz w:val="20"/>
+          <w:szCs w:val="20"/>
+        </w:rPr>
+        <w:t>-checkout-disclaimer-message</w:t>
       </w:r>
       <w:r>
         <w:rPr>
@@ -2879,7 +2892,39 @@
           <w:sz w:val="20"/>
           <w:szCs w:val="20"/>
         </w:rPr>
-        <w:t>The ESW checkout supports only the valid locales with Language ISO and Country ISO in the Checkout API call, for example, 'en-US' or 'fr-FR'. In SFCC, these locales exist with an underscore ( _ ).</w:t>
+        <w:t>The ESW checkout supports only the valid locales with Language ISO and Country ISO in the Checkout API call, for example, '</w:t>
+      </w:r>
+      <w:proofErr w:type="spellStart"/>
+      <w:r>
+        <w:rPr>
+          <w:sz w:val="20"/>
+          <w:szCs w:val="20"/>
+        </w:rPr>
+        <w:t>en</w:t>
+      </w:r>
+      <w:proofErr w:type="spellEnd"/>
+      <w:r>
+        <w:rPr>
+          <w:sz w:val="20"/>
+          <w:szCs w:val="20"/>
+        </w:rPr>
+        <w:t>-US' or '</w:t>
+      </w:r>
+      <w:proofErr w:type="spellStart"/>
+      <w:r>
+        <w:rPr>
+          <w:sz w:val="20"/>
+          <w:szCs w:val="20"/>
+        </w:rPr>
+        <w:t>fr</w:t>
+      </w:r>
+      <w:proofErr w:type="spellEnd"/>
+      <w:r>
+        <w:rPr>
+          <w:sz w:val="20"/>
+          <w:szCs w:val="20"/>
+        </w:rPr>
+        <w:t>-FR'. In SFCC, these locales exist with an underscore ( _ ).</w:t>
       </w:r>
     </w:p>
     <w:p>
@@ -4981,6 +5026,7 @@
           <w:ilvl w:val="0"/>
           <w:numId w:val="5"/>
         </w:numPr>
+        <w:spacing w:line="360" w:lineRule="auto"/>
         <w:jc w:val="both"/>
         <w:rPr>
           <w:sz w:val="20"/>
@@ -5011,6 +5057,7 @@
           <w:ilvl w:val="0"/>
           <w:numId w:val="5"/>
         </w:numPr>
+        <w:spacing w:line="360" w:lineRule="auto"/>
         <w:jc w:val="both"/>
         <w:rPr>
           <w:sz w:val="20"/>
@@ -5077,7 +5124,7 @@
           <w:numId w:val="5"/>
         </w:numPr>
         <w:shd w:val="clear" w:color="auto" w:fill="FFFFFF"/>
-        <w:spacing w:line="285" w:lineRule="atLeast"/>
+        <w:spacing w:line="360" w:lineRule="auto"/>
         <w:rPr>
           <w:rFonts w:ascii="Arial" w:eastAsia="Times New Roman" w:hAnsi="Arial" w:cs="Arial"/>
           <w:b/>
@@ -5109,6 +5156,139 @@
           <w:color w:val="000000"/>
         </w:rPr>
         <w:t>This value represents the optional parameter name for the country code parameter in the URL.</w:t>
+      </w:r>
+    </w:p>
+    <w:p>
+      <w:pPr>
+        <w:pStyle w:val="listitem"/>
+        <w:numPr>
+          <w:ilvl w:val="0"/>
+          <w:numId w:val="5"/>
+        </w:numPr>
+        <w:shd w:val="clear" w:color="auto" w:fill="FFFFFF"/>
+        <w:spacing w:before="0" w:beforeAutospacing="0" w:after="0" w:afterAutospacing="0" w:line="360" w:lineRule="auto"/>
+        <w:textAlignment w:val="top"/>
+        <w:rPr>
+          <w:rFonts w:ascii="Arial" w:hAnsi="Arial" w:cs="Arial"/>
+          <w:color w:val="111111"/>
+          <w:sz w:val="20"/>
+          <w:szCs w:val="20"/>
+        </w:rPr>
+      </w:pPr>
+      <w:r>
+        <w:rPr>
+          <w:rStyle w:val="textnode"/>
+          <w:rFonts w:ascii="Arial" w:hAnsi="Arial" w:cs="Arial"/>
+          <w:b/>
+          <w:bCs/>
+          <w:color w:val="111111"/>
+          <w:sz w:val="20"/>
+          <w:szCs w:val="20"/>
+        </w:rPr>
+        <w:t>ESW Enable Tax Information</w:t>
+      </w:r>
+      <w:r>
+        <w:rPr>
+          <w:rStyle w:val="textnode"/>
+          <w:rFonts w:ascii="Arial" w:hAnsi="Arial" w:cs="Arial"/>
+          <w:color w:val="111111"/>
+          <w:sz w:val="20"/>
+          <w:szCs w:val="20"/>
+        </w:rPr>
+        <w:t>: Tax information will be displayed in order history</w:t>
+      </w:r>
+    </w:p>
+    <w:p>
+      <w:pPr>
+        <w:pStyle w:val="listitem"/>
+        <w:numPr>
+          <w:ilvl w:val="0"/>
+          <w:numId w:val="5"/>
+        </w:numPr>
+        <w:shd w:val="clear" w:color="auto" w:fill="FFFFFF"/>
+        <w:spacing w:before="0" w:beforeAutospacing="0" w:after="0" w:afterAutospacing="0" w:line="360" w:lineRule="auto"/>
+        <w:textAlignment w:val="top"/>
+        <w:rPr>
+          <w:rFonts w:ascii="Arial" w:hAnsi="Arial" w:cs="Arial"/>
+          <w:color w:val="111111"/>
+          <w:sz w:val="20"/>
+          <w:szCs w:val="20"/>
+        </w:rPr>
+      </w:pPr>
+      <w:r>
+        <w:rPr>
+          <w:rStyle w:val="textnode"/>
+          <w:rFonts w:ascii="Arial" w:hAnsi="Arial" w:cs="Arial"/>
+          <w:b/>
+          <w:bCs/>
+          <w:color w:val="111111"/>
+          <w:sz w:val="20"/>
+          <w:szCs w:val="20"/>
+        </w:rPr>
+        <w:t>ESW Enable Multiple Shipment</w:t>
+      </w:r>
+      <w:r>
+        <w:rPr>
+          <w:rStyle w:val="textnode"/>
+          <w:rFonts w:ascii="Arial" w:hAnsi="Arial" w:cs="Arial"/>
+          <w:color w:val="111111"/>
+          <w:sz w:val="20"/>
+          <w:szCs w:val="20"/>
+        </w:rPr>
+        <w:t>: Multiple shipments for the order feature will be enabled when toggle is set to “Yes”.</w:t>
+      </w:r>
+    </w:p>
+    <w:p>
+      <w:pPr>
+        <w:pStyle w:val="ListParagraph"/>
+        <w:numPr>
+          <w:ilvl w:val="0"/>
+          <w:numId w:val="5"/>
+        </w:numPr>
+        <w:shd w:val="clear" w:color="auto" w:fill="FFFFFF"/>
+        <w:spacing w:line="360" w:lineRule="auto"/>
+        <w:rPr>
+          <w:rFonts w:ascii="Arial" w:eastAsia="Times New Roman" w:hAnsi="Arial" w:cs="Arial"/>
+          <w:b/>
+          <w:bCs/>
+          <w:color w:val="000000"/>
+        </w:rPr>
+      </w:pPr>
+      <w:r>
+        <w:rPr>
+          <w:rFonts w:ascii="Arial" w:eastAsia="Times New Roman" w:hAnsi="Arial" w:cs="Arial"/>
+          <w:b/>
+          <w:bCs/>
+          <w:color w:val="000000"/>
+        </w:rPr>
+        <w:t>ESW Order Status Updates</w:t>
+      </w:r>
+      <w:r>
+        <w:rPr>
+          <w:rFonts w:ascii="Arial" w:eastAsia="Times New Roman" w:hAnsi="Arial" w:cs="Arial"/>
+          <w:b/>
+          <w:bCs/>
+          <w:color w:val="000000"/>
+        </w:rPr>
+        <w:t xml:space="preserve">: </w:t>
+      </w:r>
+      <w:r>
+        <w:rPr>
+          <w:rFonts w:ascii="Arial" w:hAnsi="Arial" w:cs="Arial"/>
+        </w:rPr>
+        <w:t xml:space="preserve">This value determines whether the retailer wants to synchronize </w:t>
+      </w:r>
+      <w:r>
+        <w:rPr>
+          <w:rFonts w:ascii="Arial" w:hAnsi="Arial" w:cs="Arial"/>
+        </w:rPr>
+        <w:t>order</w:t>
+      </w:r>
+      <w:r>
+        <w:rPr>
+          <w:rFonts w:ascii="Arial" w:hAnsi="Arial" w:cs="Arial"/>
+        </w:rPr>
+        <w:t xml:space="preserve"> statuses with ESW.</w:t>
       </w:r>
     </w:p>
     <w:p>
@@ -5545,15 +5725,39 @@
           <w:szCs w:val="20"/>
           <w:shd w:val="clear" w:color="auto" w:fill="FFFFFF"/>
         </w:rPr>
-        <w:t>ESW Fixed List PriceBook Pattern</w:t>
-      </w:r>
-      <w:r>
-        <w:rPr>
+        <w:t xml:space="preserve">ESW Fixed List </w:t>
+      </w:r>
+      <w:proofErr w:type="spellStart"/>
+      <w:r>
+        <w:rPr>
+          <w:b/>
+          <w:bCs/>
           <w:color w:val="000000"/>
           <w:sz w:val="20"/>
           <w:szCs w:val="20"/>
           <w:shd w:val="clear" w:color="auto" w:fill="FFFFFF"/>
         </w:rPr>
+        <w:t>PriceBook</w:t>
+      </w:r>
+      <w:proofErr w:type="spellEnd"/>
+      <w:r>
+        <w:rPr>
+          <w:b/>
+          <w:bCs/>
+          <w:color w:val="000000"/>
+          <w:sz w:val="20"/>
+          <w:szCs w:val="20"/>
+          <w:shd w:val="clear" w:color="auto" w:fill="FFFFFF"/>
+        </w:rPr>
+        <w:t xml:space="preserve"> Pattern</w:t>
+      </w:r>
+      <w:r>
+        <w:rPr>
+          <w:color w:val="000000"/>
+          <w:sz w:val="20"/>
+          <w:szCs w:val="20"/>
+          <w:shd w:val="clear" w:color="auto" w:fill="FFFFFF"/>
+        </w:rPr>
         <w:t xml:space="preserve"> This site preference sets the list price books Id pattern for fixed price model countries. i.e.  </w:t>
       </w:r>
       <w:r>
@@ -5563,8 +5767,9 @@
           <w:szCs w:val="20"/>
           <w:shd w:val="clear" w:color="auto" w:fill="FFFFFF"/>
         </w:rPr>
-        <w:t>{countryCode}-list-price-book</w:t>
-      </w:r>
+        <w:t>{</w:t>
+      </w:r>
+      <w:proofErr w:type="spellStart"/>
       <w:r>
         <w:rPr>
           <w:color w:val="000000"/>
@@ -5572,7 +5777,46 @@
           <w:szCs w:val="20"/>
           <w:shd w:val="clear" w:color="auto" w:fill="FFFFFF"/>
         </w:rPr>
-        <w:t>. Pattern must have {countryCode} string part in this value.</w:t>
+        <w:t>countryCode</w:t>
+      </w:r>
+      <w:proofErr w:type="spellEnd"/>
+      <w:r>
+        <w:rPr>
+          <w:color w:val="000000"/>
+          <w:sz w:val="20"/>
+          <w:szCs w:val="20"/>
+          <w:shd w:val="clear" w:color="auto" w:fill="FFFFFF"/>
+        </w:rPr>
+        <w:t>}-list-price-book</w:t>
+      </w:r>
+      <w:r>
+        <w:rPr>
+          <w:color w:val="000000"/>
+          <w:sz w:val="20"/>
+          <w:szCs w:val="20"/>
+          <w:shd w:val="clear" w:color="auto" w:fill="FFFFFF"/>
+        </w:rPr>
+        <w:t>. Pattern must have {</w:t>
+      </w:r>
+      <w:proofErr w:type="spellStart"/>
+      <w:r>
+        <w:rPr>
+          <w:color w:val="000000"/>
+          <w:sz w:val="20"/>
+          <w:szCs w:val="20"/>
+          <w:shd w:val="clear" w:color="auto" w:fill="FFFFFF"/>
+        </w:rPr>
+        <w:t>countryCode</w:t>
+      </w:r>
+      <w:proofErr w:type="spellEnd"/>
+      <w:r>
+        <w:rPr>
+          <w:color w:val="000000"/>
+          <w:sz w:val="20"/>
+          <w:szCs w:val="20"/>
+          <w:shd w:val="clear" w:color="auto" w:fill="FFFFFF"/>
+        </w:rPr>
+        <w:t>} string part in this value.</w:t>
       </w:r>
     </w:p>
     <w:p>
@@ -5623,15 +5867,39 @@
           <w:szCs w:val="20"/>
           <w:shd w:val="clear" w:color="auto" w:fill="FFFFFF"/>
         </w:rPr>
-        <w:t xml:space="preserve"> PriceBook Pattern</w:t>
-      </w:r>
-      <w:r>
-        <w:rPr>
+        <w:t xml:space="preserve"> </w:t>
+      </w:r>
+      <w:proofErr w:type="spellStart"/>
+      <w:r>
+        <w:rPr>
+          <w:b/>
+          <w:bCs/>
           <w:color w:val="000000"/>
           <w:sz w:val="20"/>
           <w:szCs w:val="20"/>
           <w:shd w:val="clear" w:color="auto" w:fill="FFFFFF"/>
         </w:rPr>
+        <w:t>PriceBook</w:t>
+      </w:r>
+      <w:proofErr w:type="spellEnd"/>
+      <w:r>
+        <w:rPr>
+          <w:b/>
+          <w:bCs/>
+          <w:color w:val="000000"/>
+          <w:sz w:val="20"/>
+          <w:szCs w:val="20"/>
+          <w:shd w:val="clear" w:color="auto" w:fill="FFFFFF"/>
+        </w:rPr>
+        <w:t xml:space="preserve"> Pattern</w:t>
+      </w:r>
+      <w:r>
+        <w:rPr>
+          <w:color w:val="000000"/>
+          <w:sz w:val="20"/>
+          <w:szCs w:val="20"/>
+          <w:shd w:val="clear" w:color="auto" w:fill="FFFFFF"/>
+        </w:rPr>
         <w:t xml:space="preserve"> This site preference sets the sale price books Id pattern for fixed price model countries. i.e.  </w:t>
       </w:r>
       <w:r>
@@ -5641,8 +5909,9 @@
           <w:szCs w:val="20"/>
           <w:shd w:val="clear" w:color="auto" w:fill="FFFFFF"/>
         </w:rPr>
-        <w:t>{countryCode}-</w:t>
-      </w:r>
+        <w:t>{</w:t>
+      </w:r>
+      <w:proofErr w:type="spellStart"/>
       <w:r>
         <w:rPr>
           <w:color w:val="000000"/>
@@ -5650,6 +5919,25 @@
           <w:szCs w:val="20"/>
           <w:shd w:val="clear" w:color="auto" w:fill="FFFFFF"/>
         </w:rPr>
+        <w:t>countryCode</w:t>
+      </w:r>
+      <w:proofErr w:type="spellEnd"/>
+      <w:r>
+        <w:rPr>
+          <w:color w:val="000000"/>
+          <w:sz w:val="20"/>
+          <w:szCs w:val="20"/>
+          <w:shd w:val="clear" w:color="auto" w:fill="FFFFFF"/>
+        </w:rPr>
+        <w:t>}-</w:t>
+      </w:r>
+      <w:r>
+        <w:rPr>
+          <w:color w:val="000000"/>
+          <w:sz w:val="20"/>
+          <w:szCs w:val="20"/>
+          <w:shd w:val="clear" w:color="auto" w:fill="FFFFFF"/>
+        </w:rPr>
         <w:t>sale</w:t>
       </w:r>
       <w:r>
@@ -5668,7 +5956,27 @@
           <w:szCs w:val="20"/>
           <w:shd w:val="clear" w:color="auto" w:fill="FFFFFF"/>
         </w:rPr>
-        <w:t>. Pattern must have {countryCode} string part in this value.</w:t>
+        <w:t>. Pattern must have {</w:t>
+      </w:r>
+      <w:proofErr w:type="spellStart"/>
+      <w:r>
+        <w:rPr>
+          <w:color w:val="000000"/>
+          <w:sz w:val="20"/>
+          <w:szCs w:val="20"/>
+          <w:shd w:val="clear" w:color="auto" w:fill="FFFFFF"/>
+        </w:rPr>
+        <w:t>countryCode</w:t>
+      </w:r>
+      <w:proofErr w:type="spellEnd"/>
+      <w:r>
+        <w:rPr>
+          <w:color w:val="000000"/>
+          <w:sz w:val="20"/>
+          <w:szCs w:val="20"/>
+          <w:shd w:val="clear" w:color="auto" w:fill="FFFFFF"/>
+        </w:rPr>
+        <w:t>} string part in this value.</w:t>
       </w:r>
     </w:p>
     <w:bookmarkEnd w:id="14"/>
@@ -5737,8 +6045,18 @@
           <w:sz w:val="20"/>
           <w:szCs w:val="20"/>
         </w:rPr>
-        <w:t>ESW Enable Roundings</w:t>
-      </w:r>
+        <w:t xml:space="preserve">ESW Enable </w:t>
+      </w:r>
+      <w:proofErr w:type="spellStart"/>
+      <w:r>
+        <w:rPr>
+          <w:rStyle w:val="Strong"/>
+          <w:sz w:val="20"/>
+          <w:szCs w:val="20"/>
+        </w:rPr>
+        <w:t>Roundings</w:t>
+      </w:r>
+      <w:proofErr w:type="spellEnd"/>
       <w:r>
         <w:rPr>
           <w:sz w:val="20"/>
@@ -6097,6 +6415,7 @@
                 <w:szCs w:val="20"/>
               </w:rPr>
             </w:pPr>
+            <w:proofErr w:type="spellStart"/>
             <w:r>
               <w:rPr>
                 <w:rFonts w:cs="Arial"/>
@@ -6105,6 +6424,7 @@
               </w:rPr>
               <w:t>countryCode</w:t>
             </w:r>
+            <w:proofErr w:type="spellEnd"/>
           </w:p>
         </w:tc>
         <w:tc>
@@ -6177,6 +6497,7 @@
                 <w:szCs w:val="20"/>
               </w:rPr>
             </w:pPr>
+            <w:proofErr w:type="spellStart"/>
             <w:r>
               <w:rPr>
                 <w:rFonts w:cs="Arial"/>
@@ -6185,6 +6506,7 @@
               </w:rPr>
               <w:t>currencyCode</w:t>
             </w:r>
+            <w:proofErr w:type="spellEnd"/>
           </w:p>
         </w:tc>
         <w:tc>
@@ -6257,6 +6579,7 @@
                 <w:szCs w:val="20"/>
               </w:rPr>
             </w:pPr>
+            <w:proofErr w:type="spellStart"/>
             <w:r>
               <w:rPr>
                 <w:rFonts w:cs="Arial"/>
@@ -6265,6 +6588,7 @@
               </w:rPr>
               <w:t>localListPriceBook</w:t>
             </w:r>
+            <w:proofErr w:type="spellEnd"/>
           </w:p>
         </w:tc>
         <w:tc>
@@ -6337,6 +6661,7 @@
                 <w:szCs w:val="20"/>
               </w:rPr>
             </w:pPr>
+            <w:proofErr w:type="spellStart"/>
             <w:r>
               <w:rPr>
                 <w:rFonts w:cs="Arial"/>
@@ -6345,6 +6670,7 @@
               </w:rPr>
               <w:t>localSalePriceBook</w:t>
             </w:r>
+            <w:proofErr w:type="spellEnd"/>
           </w:p>
         </w:tc>
         <w:tc>
@@ -6417,6 +6743,7 @@
                 <w:szCs w:val="20"/>
               </w:rPr>
             </w:pPr>
+            <w:proofErr w:type="spellStart"/>
             <w:r>
               <w:rPr>
                 <w:rFonts w:cs="Arial"/>
@@ -6425,6 +6752,7 @@
               </w:rPr>
               <w:t>baseListPriceBook</w:t>
             </w:r>
+            <w:proofErr w:type="spellEnd"/>
           </w:p>
         </w:tc>
         <w:tc>
@@ -6497,6 +6825,7 @@
                 <w:szCs w:val="20"/>
               </w:rPr>
             </w:pPr>
+            <w:proofErr w:type="spellStart"/>
             <w:r>
               <w:rPr>
                 <w:rFonts w:cs="Arial"/>
@@ -6506,6 +6835,7 @@
               <w:lastRenderedPageBreak/>
               <w:t>baseSalePriceBook</w:t>
             </w:r>
+            <w:proofErr w:type="spellEnd"/>
           </w:p>
         </w:tc>
         <w:tc>
@@ -6541,7 +6871,25 @@
                 <w:sz w:val="20"/>
                 <w:szCs w:val="20"/>
               </w:rPr>
-              <w:t>(Required if 'localSalePriceBook' is provided) The price book ID of the base sale price. The price book currency must match the tenant base currency.</w:t>
+              <w:t>(Required if '</w:t>
+            </w:r>
+            <w:proofErr w:type="spellStart"/>
+            <w:r>
+              <w:rPr>
+                <w:rFonts w:cs="Arial"/>
+                <w:sz w:val="20"/>
+                <w:szCs w:val="20"/>
+              </w:rPr>
+              <w:t>localSalePriceBook</w:t>
+            </w:r>
+            <w:proofErr w:type="spellEnd"/>
+            <w:r>
+              <w:rPr>
+                <w:rFonts w:cs="Arial"/>
+                <w:sz w:val="20"/>
+                <w:szCs w:val="20"/>
+              </w:rPr>
+              <w:t>' is provided) The price book ID of the base sale price. The price book currency must match the tenant base currency.</w:t>
             </w:r>
           </w:p>
         </w:tc>
@@ -6578,6 +6926,7 @@
                 <w:szCs w:val="20"/>
               </w:rPr>
             </w:pPr>
+            <w:proofErr w:type="spellStart"/>
             <w:r>
               <w:rPr>
                 <w:rFonts w:cs="Arial"/>
@@ -6586,6 +6935,7 @@
               </w:rPr>
               <w:t>applyCountryAdjustments</w:t>
             </w:r>
+            <w:proofErr w:type="spellEnd"/>
           </w:p>
         </w:tc>
         <w:tc>
@@ -6658,6 +7008,7 @@
                 <w:szCs w:val="20"/>
               </w:rPr>
             </w:pPr>
+            <w:proofErr w:type="spellStart"/>
             <w:r>
               <w:rPr>
                 <w:rFonts w:cs="Arial"/>
@@ -6666,6 +7017,7 @@
               </w:rPr>
               <w:t>applyRoundingModel</w:t>
             </w:r>
+            <w:proofErr w:type="spellEnd"/>
           </w:p>
         </w:tc>
         <w:tc>
@@ -6798,7 +7150,23 @@
           <w:rFonts w:ascii="Arial" w:hAnsi="Arial" w:cs="Arial"/>
           <w:sz w:val="20"/>
         </w:rPr>
-        <w:t xml:space="preserve">      "campaignId":"",</w:t>
+        <w:t xml:space="preserve">      "</w:t>
+      </w:r>
+      <w:proofErr w:type="spellStart"/>
+      <w:r>
+        <w:rPr>
+          <w:rFonts w:ascii="Arial" w:hAnsi="Arial" w:cs="Arial"/>
+          <w:sz w:val="20"/>
+        </w:rPr>
+        <w:t>campaignId</w:t>
+      </w:r>
+      <w:proofErr w:type="spellEnd"/>
+      <w:r>
+        <w:rPr>
+          <w:rFonts w:ascii="Arial" w:hAnsi="Arial" w:cs="Arial"/>
+          <w:sz w:val="20"/>
+        </w:rPr>
+        <w:t>":"",</w:t>
       </w:r>
     </w:p>
     <w:p>
@@ -6814,7 +7182,23 @@
           <w:rFonts w:ascii="Arial" w:hAnsi="Arial" w:cs="Arial"/>
           <w:sz w:val="20"/>
         </w:rPr>
-        <w:t xml:space="preserve">      "excludeCurrencies":[</w:t>
+        <w:t xml:space="preserve">      "</w:t>
+      </w:r>
+      <w:proofErr w:type="spellStart"/>
+      <w:r>
+        <w:rPr>
+          <w:rFonts w:ascii="Arial" w:hAnsi="Arial" w:cs="Arial"/>
+          <w:sz w:val="20"/>
+        </w:rPr>
+        <w:t>excludeCurrencies</w:t>
+      </w:r>
+      <w:proofErr w:type="spellEnd"/>
+      <w:r>
+        <w:rPr>
+          <w:rFonts w:ascii="Arial" w:hAnsi="Arial" w:cs="Arial"/>
+          <w:sz w:val="20"/>
+        </w:rPr>
+        <w:t>":[</w:t>
       </w:r>
     </w:p>
     <w:p>
@@ -6926,7 +7310,23 @@
           <w:rFonts w:ascii="Arial" w:hAnsi="Arial" w:cs="Arial"/>
           <w:sz w:val="20"/>
         </w:rPr>
-        <w:t xml:space="preserve">      "campaignId":"Automation",</w:t>
+        <w:t xml:space="preserve">      "</w:t>
+      </w:r>
+      <w:proofErr w:type="spellStart"/>
+      <w:r>
+        <w:rPr>
+          <w:rFonts w:ascii="Arial" w:hAnsi="Arial" w:cs="Arial"/>
+          <w:sz w:val="20"/>
+        </w:rPr>
+        <w:t>campaignId</w:t>
+      </w:r>
+      <w:proofErr w:type="spellEnd"/>
+      <w:r>
+        <w:rPr>
+          <w:rFonts w:ascii="Arial" w:hAnsi="Arial" w:cs="Arial"/>
+          <w:sz w:val="20"/>
+        </w:rPr>
+        <w:t>":"Automation",</w:t>
       </w:r>
     </w:p>
     <w:p>
@@ -6942,7 +7342,23 @@
           <w:rFonts w:ascii="Arial" w:hAnsi="Arial" w:cs="Arial"/>
           <w:sz w:val="20"/>
         </w:rPr>
-        <w:t xml:space="preserve">      "excludeCurrencies":""</w:t>
+        <w:t xml:space="preserve">      "</w:t>
+      </w:r>
+      <w:proofErr w:type="spellStart"/>
+      <w:r>
+        <w:rPr>
+          <w:rFonts w:ascii="Arial" w:hAnsi="Arial" w:cs="Arial"/>
+          <w:sz w:val="20"/>
+        </w:rPr>
+        <w:t>excludeCurrencies</w:t>
+      </w:r>
+      <w:proofErr w:type="spellEnd"/>
+      <w:r>
+        <w:rPr>
+          <w:rFonts w:ascii="Arial" w:hAnsi="Arial" w:cs="Arial"/>
+          <w:sz w:val="20"/>
+        </w:rPr>
+        <w:t>":""</w:t>
       </w:r>
     </w:p>
     <w:p>
@@ -7144,13 +7560,23 @@
                 <w:szCs w:val="20"/>
               </w:rPr>
             </w:pPr>
+            <w:proofErr w:type="spellStart"/>
             <w:r>
               <w:rPr>
                 <w:rFonts w:cs="Arial"/>
                 <w:sz w:val="20"/>
                 <w:szCs w:val="20"/>
               </w:rPr>
-              <w:t>basePromoId </w:t>
+              <w:t>basePromoId</w:t>
+            </w:r>
+            <w:proofErr w:type="spellEnd"/>
+            <w:r>
+              <w:rPr>
+                <w:rFonts w:cs="Arial"/>
+                <w:sz w:val="20"/>
+                <w:szCs w:val="20"/>
+              </w:rPr>
+              <w:t> </w:t>
             </w:r>
           </w:p>
         </w:tc>
@@ -7224,6 +7650,7 @@
                 <w:szCs w:val="20"/>
               </w:rPr>
             </w:pPr>
+            <w:proofErr w:type="spellStart"/>
             <w:r>
               <w:rPr>
                 <w:rFonts w:cs="Arial"/>
@@ -7231,7 +7658,16 @@
                 <w:szCs w:val="20"/>
               </w:rPr>
               <w:lastRenderedPageBreak/>
-              <w:t>campaignId </w:t>
+              <w:t>campaignId</w:t>
+            </w:r>
+            <w:proofErr w:type="spellEnd"/>
+            <w:r>
+              <w:rPr>
+                <w:rFonts w:cs="Arial"/>
+                <w:sz w:val="20"/>
+                <w:szCs w:val="20"/>
+              </w:rPr>
+              <w:t> </w:t>
             </w:r>
           </w:p>
         </w:tc>
@@ -7341,13 +7777,23 @@
                 <w:szCs w:val="20"/>
               </w:rPr>
             </w:pPr>
+            <w:proofErr w:type="spellStart"/>
             <w:r>
               <w:rPr>
                 <w:rFonts w:cs="Arial"/>
                 <w:sz w:val="20"/>
                 <w:szCs w:val="20"/>
               </w:rPr>
-              <w:t>excludeCurrencies </w:t>
+              <w:t>excludeCurrencies</w:t>
+            </w:r>
+            <w:proofErr w:type="spellEnd"/>
+            <w:r>
+              <w:rPr>
+                <w:rFonts w:cs="Arial"/>
+                <w:sz w:val="20"/>
+                <w:szCs w:val="20"/>
+              </w:rPr>
+              <w:t> </w:t>
             </w:r>
           </w:p>
         </w:tc>
@@ -7654,12 +8100,21 @@
         </w:rPr>
         <w:t xml:space="preserve">: This option sets the URL that ESW will redirect to. The following URLs must be set in </w:t>
       </w:r>
-      <w:r>
-        <w:rPr>
-          <w:sz w:val="20"/>
-          <w:szCs w:val="20"/>
-        </w:rPr>
-        <w:t>key|value pair format</w:t>
+      <w:proofErr w:type="spellStart"/>
+      <w:r>
+        <w:rPr>
+          <w:sz w:val="20"/>
+          <w:szCs w:val="20"/>
+        </w:rPr>
+        <w:t>key|value</w:t>
+      </w:r>
+      <w:proofErr w:type="spellEnd"/>
+      <w:r>
+        <w:rPr>
+          <w:sz w:val="20"/>
+          <w:szCs w:val="20"/>
+        </w:rPr>
+        <w:t xml:space="preserve"> pair format</w:t>
       </w:r>
       <w:r>
         <w:rPr>
@@ -7682,6 +8137,7 @@
           <w:szCs w:val="20"/>
         </w:rPr>
       </w:pPr>
+      <w:proofErr w:type="spellStart"/>
       <w:r>
         <w:rPr>
           <w:b/>
@@ -7698,6 +8154,7 @@
         </w:rPr>
         <w:t>|Home-Show</w:t>
       </w:r>
+      <w:proofErr w:type="spellEnd"/>
     </w:p>
     <w:p>
       <w:pPr>
@@ -7712,6 +8169,7 @@
           <w:szCs w:val="20"/>
         </w:rPr>
       </w:pPr>
+      <w:proofErr w:type="spellStart"/>
       <w:r>
         <w:rPr>
           <w:b/>
@@ -7728,6 +8186,7 @@
         </w:rPr>
         <w:t>|Home-Show</w:t>
       </w:r>
+      <w:proofErr w:type="spellEnd"/>
     </w:p>
     <w:p>
       <w:pPr>
@@ -7742,6 +8201,7 @@
           <w:szCs w:val="20"/>
         </w:rPr>
       </w:pPr>
+      <w:proofErr w:type="spellStart"/>
       <w:r>
         <w:rPr>
           <w:b/>
@@ -7765,6 +8225,7 @@
         </w:rPr>
         <w:t>EShopWorld-GetCart</w:t>
       </w:r>
+      <w:proofErr w:type="spellEnd"/>
     </w:p>
     <w:p>
       <w:pPr>
@@ -7779,6 +8240,7 @@
           <w:szCs w:val="20"/>
         </w:rPr>
       </w:pPr>
+      <w:proofErr w:type="spellStart"/>
       <w:r>
         <w:rPr>
           <w:b/>
@@ -7813,6 +8275,7 @@
         </w:rPr>
         <w:t>|EShopWorld-GetCart</w:t>
       </w:r>
+      <w:proofErr w:type="spellEnd"/>
     </w:p>
     <w:p>
       <w:pPr>
@@ -8004,7 +8467,17 @@
                 <w:sz w:val="20"/>
                 <w:szCs w:val="20"/>
               </w:rPr>
-              <w:t>Name of URL|</w:t>
+              <w:t xml:space="preserve">Name of </w:t>
+            </w:r>
+            <w:proofErr w:type="spellStart"/>
+            <w:r>
+              <w:rPr>
+                <w:rStyle w:val="Strong"/>
+                <w:rFonts w:cs="Arial"/>
+                <w:sz w:val="20"/>
+                <w:szCs w:val="20"/>
+              </w:rPr>
+              <w:t>URL|</w:t>
             </w:r>
             <w:r>
               <w:rPr>
@@ -8017,6 +8490,7 @@
               </w:rPr>
               <w:t>url</w:t>
             </w:r>
+            <w:proofErr w:type="spellEnd"/>
           </w:p>
         </w:tc>
         <w:tc>
@@ -8046,6 +8520,7 @@
                 <w:szCs w:val="20"/>
               </w:rPr>
             </w:pPr>
+            <w:proofErr w:type="spellStart"/>
             <w:r>
               <w:rPr>
                 <w:b/>
@@ -8054,7 +8529,11 @@
               <w:t>ContinueShoppingUrl</w:t>
             </w:r>
             <w:r>
-              <w:t>|Home page URL</w:t>
+              <w:t>|Home</w:t>
+            </w:r>
+            <w:proofErr w:type="spellEnd"/>
+            <w:r>
+              <w:t xml:space="preserve"> page URL</w:t>
             </w:r>
           </w:p>
         </w:tc>
@@ -8132,6 +8611,7 @@
           <w:szCs w:val="20"/>
         </w:rPr>
       </w:pPr>
+      <w:proofErr w:type="spellStart"/>
       <w:r>
         <w:rPr>
           <w:b/>
@@ -8155,7 +8635,16 @@
             <w:sz w:val="20"/>
             <w:szCs w:val="20"/>
           </w:rPr>
-          <w:t>https://externalurl.com</w:t>
+          <w:t>https</w:t>
+        </w:r>
+        <w:proofErr w:type="spellEnd"/>
+        <w:r>
+          <w:rPr>
+            <w:rStyle w:val="Hyperlink"/>
+            <w:sz w:val="20"/>
+            <w:szCs w:val="20"/>
+          </w:rPr>
+          <w:t>://externalurl.com</w:t>
         </w:r>
       </w:hyperlink>
     </w:p>
@@ -8172,6 +8661,7 @@
           <w:szCs w:val="20"/>
         </w:rPr>
       </w:pPr>
+      <w:proofErr w:type="spellStart"/>
       <w:r>
         <w:rPr>
           <w:b/>
@@ -8195,7 +8685,16 @@
             <w:sz w:val="20"/>
             <w:szCs w:val="20"/>
           </w:rPr>
-          <w:t>https://externalurl.com</w:t>
+          <w:t>https</w:t>
+        </w:r>
+        <w:proofErr w:type="spellEnd"/>
+        <w:r>
+          <w:rPr>
+            <w:rStyle w:val="Hyperlink"/>
+            <w:sz w:val="20"/>
+            <w:szCs w:val="20"/>
+          </w:rPr>
+          <w:t>://externalurl.com</w:t>
         </w:r>
       </w:hyperlink>
     </w:p>
@@ -8212,6 +8711,7 @@
           <w:szCs w:val="20"/>
         </w:rPr>
       </w:pPr>
+      <w:proofErr w:type="spellStart"/>
       <w:r>
         <w:rPr>
           <w:b/>
@@ -8235,7 +8735,16 @@
             <w:sz w:val="20"/>
             <w:szCs w:val="20"/>
           </w:rPr>
-          <w:t>https://externalurl.com</w:t>
+          <w:t>https</w:t>
+        </w:r>
+        <w:proofErr w:type="spellEnd"/>
+        <w:r>
+          <w:rPr>
+            <w:rStyle w:val="Hyperlink"/>
+            <w:sz w:val="20"/>
+            <w:szCs w:val="20"/>
+          </w:rPr>
+          <w:t>://externalurl.com</w:t>
         </w:r>
       </w:hyperlink>
     </w:p>
@@ -8252,6 +8761,7 @@
           <w:szCs w:val="20"/>
         </w:rPr>
       </w:pPr>
+      <w:proofErr w:type="spellStart"/>
       <w:r>
         <w:rPr>
           <w:b/>
@@ -8293,7 +8803,16 @@
             <w:sz w:val="20"/>
             <w:szCs w:val="20"/>
           </w:rPr>
-          <w:t>https://externalurl.com</w:t>
+          <w:t>https</w:t>
+        </w:r>
+        <w:proofErr w:type="spellEnd"/>
+        <w:r>
+          <w:rPr>
+            <w:rStyle w:val="Hyperlink"/>
+            <w:sz w:val="20"/>
+            <w:szCs w:val="20"/>
+          </w:rPr>
+          <w:t>://externalurl.com</w:t>
         </w:r>
       </w:hyperlink>
     </w:p>
@@ -8310,7 +8829,23 @@
           <w:sz w:val="20"/>
           <w:szCs w:val="20"/>
         </w:rPr>
-        <w:t>The BackToCartUrl feature enables you to redirect the shopper to the cart so that the shopper can add or remove the items from their cart. The ‘BACK TO CART’ button on the Checkout page facilitates this functionality:</w:t>
+        <w:t xml:space="preserve">The </w:t>
+      </w:r>
+      <w:proofErr w:type="spellStart"/>
+      <w:r>
+        <w:rPr>
+          <w:sz w:val="20"/>
+          <w:szCs w:val="20"/>
+        </w:rPr>
+        <w:t>BackToCartUrl</w:t>
+      </w:r>
+      <w:proofErr w:type="spellEnd"/>
+      <w:r>
+        <w:rPr>
+          <w:sz w:val="20"/>
+          <w:szCs w:val="20"/>
+        </w:rPr>
+        <w:t xml:space="preserve"> feature enables you to redirect the shopper to the cart so that the shopper can add or remove the items from their cart. The ‘BACK TO CART’ button on the Checkout page facilitates this functionality:</w:t>
       </w:r>
     </w:p>
     <w:p>
@@ -8328,7 +8863,7 @@
         </w:rPr>
         <w:lastRenderedPageBreak/>
         <w:drawing>
-          <wp:inline distT="0" distB="0" distL="0" distR="0" wp14:anchorId="277855D4" wp14:editId="4B3F5108">
+          <wp:inline distT="0" distB="0" distL="0" distR="0" wp14:anchorId="277855D4" wp14:editId="1A625045">
             <wp:extent cx="5267568" cy="3795913"/>
             <wp:effectExtent l="0" t="0" r="0" b="0"/>
             <wp:docPr id="6" name="Picture 6"/>
@@ -8391,7 +8926,39 @@
           <w:sz w:val="20"/>
           <w:szCs w:val="20"/>
         </w:rPr>
-        <w:t>The ContinueShoppingUrl (URL of the home page) and BackToCartUrl (URL of the Cart page) attributes must be sent with all requests:</w:t>
+        <w:t xml:space="preserve">The </w:t>
+      </w:r>
+      <w:proofErr w:type="spellStart"/>
+      <w:r>
+        <w:rPr>
+          <w:sz w:val="20"/>
+          <w:szCs w:val="20"/>
+        </w:rPr>
+        <w:t>ContinueShoppingUrl</w:t>
+      </w:r>
+      <w:proofErr w:type="spellEnd"/>
+      <w:r>
+        <w:rPr>
+          <w:sz w:val="20"/>
+          <w:szCs w:val="20"/>
+        </w:rPr>
+        <w:t xml:space="preserve"> (URL of the home page) and </w:t>
+      </w:r>
+      <w:proofErr w:type="spellStart"/>
+      <w:r>
+        <w:rPr>
+          <w:sz w:val="20"/>
+          <w:szCs w:val="20"/>
+        </w:rPr>
+        <w:t>BackToCartUrl</w:t>
+      </w:r>
+      <w:proofErr w:type="spellEnd"/>
+      <w:r>
+        <w:rPr>
+          <w:sz w:val="20"/>
+          <w:szCs w:val="20"/>
+        </w:rPr>
+        <w:t xml:space="preserve"> (URL of the Cart page) attributes must be sent with all requests:</w:t>
       </w:r>
     </w:p>
     <w:p>
@@ -8403,12 +8970,21 @@
           <w:szCs w:val="20"/>
         </w:rPr>
       </w:pPr>
-      <w:r>
-        <w:rPr>
-          <w:sz w:val="20"/>
-          <w:szCs w:val="20"/>
-        </w:rPr>
-        <w:t>EShopWorld suggests r</w:t>
+      <w:proofErr w:type="spellStart"/>
+      <w:r>
+        <w:rPr>
+          <w:sz w:val="20"/>
+          <w:szCs w:val="20"/>
+        </w:rPr>
+        <w:t>EShopWorld</w:t>
+      </w:r>
+      <w:proofErr w:type="spellEnd"/>
+      <w:r>
+        <w:rPr>
+          <w:sz w:val="20"/>
+          <w:szCs w:val="20"/>
+        </w:rPr>
+        <w:t xml:space="preserve"> suggests r</w:t>
       </w:r>
       <w:r>
         <w:rPr>
@@ -8431,6 +9007,7 @@
         </w:rPr>
         <w:t xml:space="preserve"> add </w:t>
       </w:r>
+      <w:proofErr w:type="spellStart"/>
       <w:r>
         <w:rPr>
           <w:b/>
@@ -8438,7 +9015,17 @@
           <w:sz w:val="20"/>
           <w:szCs w:val="20"/>
         </w:rPr>
-        <w:t>EShopWorld-Home</w:t>
+        <w:t>EShopWorld</w:t>
+      </w:r>
+      <w:proofErr w:type="spellEnd"/>
+      <w:r>
+        <w:rPr>
+          <w:b/>
+          <w:bCs/>
+          <w:sz w:val="20"/>
+          <w:szCs w:val="20"/>
+        </w:rPr>
+        <w:t>-Home</w:t>
       </w:r>
       <w:r>
         <w:rPr>
@@ -8553,6 +9140,7 @@
         </w:rPr>
         <w:t>The </w:t>
       </w:r>
+      <w:proofErr w:type="spellStart"/>
       <w:r>
         <w:rPr>
           <w:rStyle w:val="HTMLCode"/>
@@ -8569,6 +9157,7 @@
         </w:rPr>
         <w:t>Notify</w:t>
       </w:r>
+      <w:proofErr w:type="spellEnd"/>
       <w:r>
         <w:rPr>
           <w:sz w:val="20"/>
@@ -8598,6 +9187,7 @@
         </w:rPr>
         <w:t xml:space="preserve">, </w:t>
       </w:r>
+      <w:proofErr w:type="spellStart"/>
       <w:r>
         <w:rPr>
           <w:sz w:val="20"/>
@@ -8605,6 +9195,7 @@
         </w:rPr>
         <w:t>InventoryCheckUri_TestOnly|EShopWorld-ValidateInventory</w:t>
       </w:r>
+      <w:proofErr w:type="spellEnd"/>
     </w:p>
     <w:p>
       <w:pPr>
@@ -8850,6 +9441,7 @@
                 <w:szCs w:val="20"/>
               </w:rPr>
             </w:pPr>
+            <w:proofErr w:type="spellStart"/>
             <w:r>
               <w:rPr>
                 <w:rStyle w:val="Strong"/>
@@ -8867,6 +9459,7 @@
               </w:rPr>
               <w:t>|ProductLineItemCustomAttributeID</w:t>
             </w:r>
+            <w:proofErr w:type="spellEnd"/>
           </w:p>
         </w:tc>
         <w:tc>
@@ -8903,7 +9496,17 @@
                 <w:sz w:val="20"/>
                 <w:szCs w:val="20"/>
               </w:rPr>
-              <w:t>Gift Message</w:t>
+              <w:t xml:space="preserve">Gift </w:t>
+            </w:r>
+            <w:proofErr w:type="spellStart"/>
+            <w:r>
+              <w:rPr>
+                <w:rStyle w:val="Strong"/>
+                <w:rFonts w:cs="Arial"/>
+                <w:sz w:val="20"/>
+                <w:szCs w:val="20"/>
+              </w:rPr>
+              <w:t>Message</w:t>
             </w:r>
             <w:r>
               <w:rPr>
@@ -8913,6 +9516,7 @@
               </w:rPr>
               <w:t>|GiftWrapMessage</w:t>
             </w:r>
+            <w:proofErr w:type="spellEnd"/>
           </w:p>
         </w:tc>
       </w:tr>
@@ -8972,6 +9576,7 @@
         </w:rPr>
         <w:t xml:space="preserve"> in the </w:t>
       </w:r>
+      <w:proofErr w:type="spellStart"/>
       <w:r>
         <w:rPr>
           <w:rStyle w:val="HTMLCode"/>
@@ -8980,6 +9585,7 @@
         </w:rPr>
         <w:t>metadataItems</w:t>
       </w:r>
+      <w:proofErr w:type="spellEnd"/>
       <w:r>
         <w:rPr>
           <w:sz w:val="20"/>
@@ -8987,6 +9593,7 @@
         </w:rPr>
         <w:t xml:space="preserve"> object. For the </w:t>
       </w:r>
+      <w:proofErr w:type="spellStart"/>
       <w:r>
         <w:rPr>
           <w:rStyle w:val="HTMLCode"/>
@@ -8995,6 +9602,7 @@
         </w:rPr>
         <w:t>GiftWrapMessage</w:t>
       </w:r>
+      <w:proofErr w:type="spellEnd"/>
       <w:r>
         <w:rPr>
           <w:sz w:val="20"/>
@@ -9017,6 +9625,7 @@
         </w:rPr>
         <w:t xml:space="preserve"> in the </w:t>
       </w:r>
+      <w:proofErr w:type="spellStart"/>
       <w:r>
         <w:rPr>
           <w:rStyle w:val="HTMLCode"/>
@@ -9025,6 +9634,7 @@
         </w:rPr>
         <w:t>metadataItems</w:t>
       </w:r>
+      <w:proofErr w:type="spellEnd"/>
       <w:r>
         <w:rPr>
           <w:sz w:val="20"/>
@@ -9032,6 +9642,7 @@
         </w:rPr>
         <w:t xml:space="preserve"> object. The </w:t>
       </w:r>
+      <w:proofErr w:type="spellStart"/>
       <w:r>
         <w:rPr>
           <w:rStyle w:val="HTMLCode"/>
@@ -9040,6 +9651,7 @@
         </w:rPr>
         <w:t>metadataItems</w:t>
       </w:r>
+      <w:proofErr w:type="spellEnd"/>
       <w:r>
         <w:rPr>
           <w:sz w:val="20"/>
@@ -9061,7 +9673,23 @@
           <w:rFonts w:ascii="Arial" w:hAnsi="Arial" w:cs="Arial"/>
           <w:sz w:val="20"/>
         </w:rPr>
-        <w:t>"cartItems": [ {</w:t>
+        <w:t>"</w:t>
+      </w:r>
+      <w:proofErr w:type="spellStart"/>
+      <w:r>
+        <w:rPr>
+          <w:rFonts w:ascii="Arial" w:hAnsi="Arial" w:cs="Arial"/>
+          <w:sz w:val="20"/>
+        </w:rPr>
+        <w:t>cartItems</w:t>
+      </w:r>
+      <w:proofErr w:type="spellEnd"/>
+      <w:r>
+        <w:rPr>
+          <w:rFonts w:ascii="Arial" w:hAnsi="Arial" w:cs="Arial"/>
+          <w:sz w:val="20"/>
+        </w:rPr>
+        <w:t>": [ {</w:t>
       </w:r>
     </w:p>
     <w:p>
@@ -9157,7 +9785,23 @@
           <w:rFonts w:ascii="Arial" w:hAnsi="Arial" w:cs="Arial"/>
           <w:sz w:val="20"/>
         </w:rPr>
-        <w:t xml:space="preserve">        "metadataItems": [ {</w:t>
+        <w:t xml:space="preserve">        "</w:t>
+      </w:r>
+      <w:proofErr w:type="spellStart"/>
+      <w:r>
+        <w:rPr>
+          <w:rFonts w:ascii="Arial" w:hAnsi="Arial" w:cs="Arial"/>
+          <w:sz w:val="20"/>
+        </w:rPr>
+        <w:t>metadataItems</w:t>
+      </w:r>
+      <w:proofErr w:type="spellEnd"/>
+      <w:r>
+        <w:rPr>
+          <w:rFonts w:ascii="Arial" w:hAnsi="Arial" w:cs="Arial"/>
+          <w:sz w:val="20"/>
+        </w:rPr>
+        <w:t>": [ {</w:t>
       </w:r>
     </w:p>
     <w:p>
@@ -9288,6 +9932,7 @@
         </w:rPr>
         <w:t xml:space="preserve">If you want to send any product information under </w:t>
       </w:r>
+      <w:proofErr w:type="spellStart"/>
       <w:r>
         <w:rPr>
           <w:rStyle w:val="HTMLCode"/>
@@ -9296,6 +9941,7 @@
         </w:rPr>
         <w:t>metadataItems</w:t>
       </w:r>
+      <w:proofErr w:type="spellEnd"/>
       <w:r>
         <w:rPr>
           <w:sz w:val="20"/>
@@ -9303,6 +9949,7 @@
         </w:rPr>
         <w:t xml:space="preserve"> in the Checkout request, you can do so by copying the product information in the product line item and by configuring that </w:t>
       </w:r>
+      <w:proofErr w:type="spellStart"/>
       <w:r>
         <w:rPr>
           <w:rStyle w:val="HTMLCode"/>
@@ -9311,6 +9958,7 @@
         </w:rPr>
         <w:t>productLineItem</w:t>
       </w:r>
+      <w:proofErr w:type="spellEnd"/>
       <w:r>
         <w:rPr>
           <w:sz w:val="20"/>
@@ -9958,7 +10606,23 @@
           <w:rFonts w:ascii="Arial" w:hAnsi="Arial" w:cs="Arial"/>
           <w:sz w:val="20"/>
         </w:rPr>
-        <w:t xml:space="preserve">  "countryCode": "GB",</w:t>
+        <w:t xml:space="preserve">  "</w:t>
+      </w:r>
+      <w:proofErr w:type="spellStart"/>
+      <w:r>
+        <w:rPr>
+          <w:rFonts w:ascii="Arial" w:hAnsi="Arial" w:cs="Arial"/>
+          <w:sz w:val="20"/>
+        </w:rPr>
+        <w:t>countryCode</w:t>
+      </w:r>
+      <w:proofErr w:type="spellEnd"/>
+      <w:r>
+        <w:rPr>
+          <w:rFonts w:ascii="Arial" w:hAnsi="Arial" w:cs="Arial"/>
+          <w:sz w:val="20"/>
+        </w:rPr>
+        <w:t>": "GB",</w:t>
       </w:r>
     </w:p>
     <w:p>
@@ -9974,7 +10638,23 @@
           <w:rFonts w:ascii="Arial" w:hAnsi="Arial" w:cs="Arial"/>
           <w:sz w:val="20"/>
         </w:rPr>
-        <w:t xml:space="preserve">  "shippingMethod": {</w:t>
+        <w:t xml:space="preserve">  "</w:t>
+      </w:r>
+      <w:proofErr w:type="spellStart"/>
+      <w:r>
+        <w:rPr>
+          <w:rFonts w:ascii="Arial" w:hAnsi="Arial" w:cs="Arial"/>
+          <w:sz w:val="20"/>
+        </w:rPr>
+        <w:t>shippingMethod</w:t>
+      </w:r>
+      <w:proofErr w:type="spellEnd"/>
+      <w:r>
+        <w:rPr>
+          <w:rFonts w:ascii="Arial" w:hAnsi="Arial" w:cs="Arial"/>
+          <w:sz w:val="20"/>
+        </w:rPr>
+        <w:t>": {</w:t>
       </w:r>
     </w:p>
     <w:p>
@@ -10054,7 +10734,23 @@
           <w:rFonts w:ascii="Arial" w:hAnsi="Arial" w:cs="Arial"/>
           <w:sz w:val="20"/>
         </w:rPr>
-        <w:t xml:space="preserve">  "countryCode": "US",</w:t>
+        <w:t xml:space="preserve">  "</w:t>
+      </w:r>
+      <w:proofErr w:type="spellStart"/>
+      <w:r>
+        <w:rPr>
+          <w:rFonts w:ascii="Arial" w:hAnsi="Arial" w:cs="Arial"/>
+          <w:sz w:val="20"/>
+        </w:rPr>
+        <w:t>countryCode</w:t>
+      </w:r>
+      <w:proofErr w:type="spellEnd"/>
+      <w:r>
+        <w:rPr>
+          <w:rFonts w:ascii="Arial" w:hAnsi="Arial" w:cs="Arial"/>
+          <w:sz w:val="20"/>
+        </w:rPr>
+        <w:t>": "US",</w:t>
       </w:r>
     </w:p>
     <w:p>
@@ -10070,7 +10766,23 @@
           <w:rFonts w:ascii="Arial" w:hAnsi="Arial" w:cs="Arial"/>
           <w:sz w:val="20"/>
         </w:rPr>
-        <w:t xml:space="preserve">  "shippingMethod": {</w:t>
+        <w:t xml:space="preserve">  "</w:t>
+      </w:r>
+      <w:proofErr w:type="spellStart"/>
+      <w:r>
+        <w:rPr>
+          <w:rFonts w:ascii="Arial" w:hAnsi="Arial" w:cs="Arial"/>
+          <w:sz w:val="20"/>
+        </w:rPr>
+        <w:t>shippingMethod</w:t>
+      </w:r>
+      <w:proofErr w:type="spellEnd"/>
+      <w:r>
+        <w:rPr>
+          <w:rFonts w:ascii="Arial" w:hAnsi="Arial" w:cs="Arial"/>
+          <w:sz w:val="20"/>
+        </w:rPr>
+        <w:t>": {</w:t>
       </w:r>
     </w:p>
     <w:p>
@@ -10150,7 +10862,23 @@
           <w:rFonts w:ascii="Arial" w:hAnsi="Arial" w:cs="Arial"/>
           <w:sz w:val="20"/>
         </w:rPr>
-        <w:t xml:space="preserve">  "countryCode": "NL",</w:t>
+        <w:t xml:space="preserve">  "</w:t>
+      </w:r>
+      <w:proofErr w:type="spellStart"/>
+      <w:r>
+        <w:rPr>
+          <w:rFonts w:ascii="Arial" w:hAnsi="Arial" w:cs="Arial"/>
+          <w:sz w:val="20"/>
+        </w:rPr>
+        <w:t>countryCode</w:t>
+      </w:r>
+      <w:proofErr w:type="spellEnd"/>
+      <w:r>
+        <w:rPr>
+          <w:rFonts w:ascii="Arial" w:hAnsi="Arial" w:cs="Arial"/>
+          <w:sz w:val="20"/>
+        </w:rPr>
+        <w:t>": "NL",</w:t>
       </w:r>
     </w:p>
     <w:p>
@@ -10175,6 +10903,7 @@
         </w:rPr>
         <w:t>"</w:t>
       </w:r>
+      <w:proofErr w:type="spellStart"/>
       <w:r>
         <w:rPr>
           <w:rFonts w:ascii="Arial" w:hAnsi="Arial" w:cs="Arial"/>
@@ -10182,6 +10911,7 @@
         </w:rPr>
         <w:t>disableConversion</w:t>
       </w:r>
+      <w:proofErr w:type="spellEnd"/>
       <w:r>
         <w:rPr>
           <w:rFonts w:ascii="Arial" w:hAnsi="Arial" w:cs="Arial"/>
@@ -10217,7 +10947,23 @@
           <w:rFonts w:ascii="Arial" w:hAnsi="Arial" w:cs="Arial"/>
           <w:sz w:val="20"/>
         </w:rPr>
-        <w:t xml:space="preserve">  "shippingMethod": {</w:t>
+        <w:t xml:space="preserve">  "</w:t>
+      </w:r>
+      <w:proofErr w:type="spellStart"/>
+      <w:r>
+        <w:rPr>
+          <w:rFonts w:ascii="Arial" w:hAnsi="Arial" w:cs="Arial"/>
+          <w:sz w:val="20"/>
+        </w:rPr>
+        <w:t>shippingMethod</w:t>
+      </w:r>
+      <w:proofErr w:type="spellEnd"/>
+      <w:r>
+        <w:rPr>
+          <w:rFonts w:ascii="Arial" w:hAnsi="Arial" w:cs="Arial"/>
+          <w:sz w:val="20"/>
+        </w:rPr>
+        <w:t>": {</w:t>
       </w:r>
     </w:p>
     <w:p>
@@ -10326,6 +11072,7 @@
         <w:lastRenderedPageBreak/>
         <w:t xml:space="preserve">If optional attribute </w:t>
       </w:r>
+      <w:proofErr w:type="spellStart"/>
       <w:r>
         <w:rPr>
           <w:b/>
@@ -10335,6 +11082,7 @@
         </w:rPr>
         <w:t>disableConversion</w:t>
       </w:r>
+      <w:proofErr w:type="spellEnd"/>
       <w:r>
         <w:rPr>
           <w:sz w:val="20"/>
@@ -10435,7 +11183,23 @@
           <w:sz w:val="20"/>
           <w:szCs w:val="20"/>
         </w:rPr>
-        <w:t xml:space="preserve"> is configured for a country, then the shipping methods matching the override pricebook currency must be configured in </w:t>
+        <w:t xml:space="preserve"> is configured for a country, then the shipping methods matching the override </w:t>
+      </w:r>
+      <w:proofErr w:type="spellStart"/>
+      <w:r>
+        <w:rPr>
+          <w:sz w:val="20"/>
+          <w:szCs w:val="20"/>
+        </w:rPr>
+        <w:t>pricebook</w:t>
+      </w:r>
+      <w:proofErr w:type="spellEnd"/>
+      <w:r>
+        <w:rPr>
+          <w:sz w:val="20"/>
+          <w:szCs w:val="20"/>
+        </w:rPr>
+        <w:t xml:space="preserve"> currency must be configured in </w:t>
       </w:r>
       <w:r>
         <w:rPr>
@@ -10479,7 +11243,23 @@
           <w:sz w:val="20"/>
           <w:szCs w:val="20"/>
         </w:rPr>
-        <w:t>: This option allows you to select the default behavior of the </w:t>
+        <w:t xml:space="preserve">: This option allows you to select the default </w:t>
+      </w:r>
+      <w:proofErr w:type="spellStart"/>
+      <w:r>
+        <w:rPr>
+          <w:sz w:val="20"/>
+          <w:szCs w:val="20"/>
+        </w:rPr>
+        <w:t>behavior</w:t>
+      </w:r>
+      <w:proofErr w:type="spellEnd"/>
+      <w:r>
+        <w:rPr>
+          <w:sz w:val="20"/>
+          <w:szCs w:val="20"/>
+        </w:rPr>
+        <w:t xml:space="preserve"> of the </w:t>
       </w:r>
       <w:r>
         <w:rPr>
@@ -10569,7 +11349,23 @@
           <w:sz w:val="20"/>
           <w:szCs w:val="20"/>
         </w:rPr>
-        <w:t xml:space="preserve"> This Url value will be provided by ESW onboarding team</w:t>
+        <w:t xml:space="preserve"> This </w:t>
+      </w:r>
+      <w:proofErr w:type="spellStart"/>
+      <w:r>
+        <w:rPr>
+          <w:sz w:val="20"/>
+          <w:szCs w:val="20"/>
+        </w:rPr>
+        <w:t>Url</w:t>
+      </w:r>
+      <w:proofErr w:type="spellEnd"/>
+      <w:r>
+        <w:rPr>
+          <w:sz w:val="20"/>
+          <w:szCs w:val="20"/>
+        </w:rPr>
+        <w:t xml:space="preserve"> value will be provided by ESW onboarding team</w:t>
       </w:r>
       <w:r>
         <w:rPr>
@@ -10765,13 +11561,41 @@
         </w:rPr>
         <w:t xml:space="preserve">: This preference indicates the </w:t>
       </w:r>
+      <w:proofErr w:type="spellStart"/>
       <w:r>
         <w:rPr>
           <w:rFonts w:ascii="Arial" w:hAnsi="Arial" w:cs="Arial"/>
           <w:color w:val="000000" w:themeColor="text1"/>
           <w:shd w:val="clear" w:color="auto" w:fill="FFFFFF"/>
         </w:rPr>
-        <w:t>key|value pairs for esw customer metadata.</w:t>
+        <w:t>key|value</w:t>
+      </w:r>
+      <w:proofErr w:type="spellEnd"/>
+      <w:r>
+        <w:rPr>
+          <w:rFonts w:ascii="Arial" w:hAnsi="Arial" w:cs="Arial"/>
+          <w:color w:val="000000" w:themeColor="text1"/>
+          <w:shd w:val="clear" w:color="auto" w:fill="FFFFFF"/>
+        </w:rPr>
+        <w:t xml:space="preserve"> pairs for </w:t>
+      </w:r>
+      <w:proofErr w:type="spellStart"/>
+      <w:r>
+        <w:rPr>
+          <w:rFonts w:ascii="Arial" w:hAnsi="Arial" w:cs="Arial"/>
+          <w:color w:val="000000" w:themeColor="text1"/>
+          <w:shd w:val="clear" w:color="auto" w:fill="FFFFFF"/>
+        </w:rPr>
+        <w:t>esw</w:t>
+      </w:r>
+      <w:proofErr w:type="spellEnd"/>
+      <w:r>
+        <w:rPr>
+          <w:rFonts w:ascii="Arial" w:hAnsi="Arial" w:cs="Arial"/>
+          <w:color w:val="000000" w:themeColor="text1"/>
+          <w:shd w:val="clear" w:color="auto" w:fill="FFFFFF"/>
+        </w:rPr>
+        <w:t xml:space="preserve"> customer metadata.</w:t>
       </w:r>
     </w:p>
     <w:p>
@@ -10803,13 +11627,41 @@
         </w:rPr>
         <w:t xml:space="preserve">: The preference indicates the </w:t>
       </w:r>
+      <w:proofErr w:type="spellStart"/>
       <w:r>
         <w:rPr>
           <w:rFonts w:ascii="Arial" w:hAnsi="Arial" w:cs="Arial"/>
           <w:color w:val="000000" w:themeColor="text1"/>
           <w:shd w:val="clear" w:color="auto" w:fill="FFFFFF"/>
         </w:rPr>
-        <w:t>key|value for esw basket metadata.</w:t>
+        <w:t>key|value</w:t>
+      </w:r>
+      <w:proofErr w:type="spellEnd"/>
+      <w:r>
+        <w:rPr>
+          <w:rFonts w:ascii="Arial" w:hAnsi="Arial" w:cs="Arial"/>
+          <w:color w:val="000000" w:themeColor="text1"/>
+          <w:shd w:val="clear" w:color="auto" w:fill="FFFFFF"/>
+        </w:rPr>
+        <w:t xml:space="preserve"> for </w:t>
+      </w:r>
+      <w:proofErr w:type="spellStart"/>
+      <w:r>
+        <w:rPr>
+          <w:rFonts w:ascii="Arial" w:hAnsi="Arial" w:cs="Arial"/>
+          <w:color w:val="000000" w:themeColor="text1"/>
+          <w:shd w:val="clear" w:color="auto" w:fill="FFFFFF"/>
+        </w:rPr>
+        <w:t>esw</w:t>
+      </w:r>
+      <w:proofErr w:type="spellEnd"/>
+      <w:r>
+        <w:rPr>
+          <w:rFonts w:ascii="Arial" w:hAnsi="Arial" w:cs="Arial"/>
+          <w:color w:val="000000" w:themeColor="text1"/>
+          <w:shd w:val="clear" w:color="auto" w:fill="FFFFFF"/>
+        </w:rPr>
+        <w:t xml:space="preserve"> basket metadata.</w:t>
       </w:r>
     </w:p>
     <w:p>
@@ -10817,14 +11669,101 @@
         <w:pStyle w:val="ListParagraph"/>
         <w:numPr>
           <w:ilvl w:val="0"/>
-          <w:numId w:val="9"/>
+          <w:numId w:val="19"/>
         </w:numPr>
+        <w:spacing w:line="360" w:lineRule="auto"/>
+        <w:rPr>
+          <w:rFonts w:ascii="Arial" w:eastAsia="Times New Roman" w:hAnsi="Arial" w:cs="Arial"/>
+        </w:rPr>
+      </w:pPr>
+      <w:r>
         <w:rPr>
           <w:rFonts w:ascii="Arial" w:eastAsia="Times New Roman" w:hAnsi="Arial" w:cs="Arial"/>
           <w:b/>
           <w:bCs/>
         </w:rPr>
-      </w:pPr>
+        <w:t>is ESW Multiple Addresses Enabled</w:t>
+      </w:r>
+      <w:r>
+        <w:rPr>
+          <w:rFonts w:ascii="Arial" w:eastAsia="Times New Roman" w:hAnsi="Arial" w:cs="Arial"/>
+          <w:b/>
+          <w:bCs/>
+          <w:lang w:val="en-US"/>
+        </w:rPr>
+        <w:t>:</w:t>
+      </w:r>
+      <w:r>
+        <w:rPr>
+          <w:rFonts w:ascii="Arial" w:eastAsia="Times New Roman" w:hAnsi="Arial" w:cs="Arial"/>
+          <w:lang w:val="en-US"/>
+        </w:rPr>
+        <w:t xml:space="preserve"> </w:t>
+      </w:r>
+      <w:r>
+        <w:rPr>
+          <w:rFonts w:ascii="Arial" w:eastAsia="Times New Roman" w:hAnsi="Arial" w:cs="Arial"/>
+        </w:rPr>
+        <w:t>Feature toggle that enables multiple addresses on the checkout.</w:t>
+      </w:r>
+    </w:p>
+    <w:p>
+      <w:pPr>
+        <w:pStyle w:val="p"/>
+        <w:numPr>
+          <w:ilvl w:val="0"/>
+          <w:numId w:val="19"/>
+        </w:numPr>
+        <w:spacing w:line="360" w:lineRule="auto"/>
+        <w:rPr>
+          <w:rFonts w:eastAsiaTheme="minorEastAsia"/>
+          <w:sz w:val="20"/>
+          <w:szCs w:val="20"/>
+        </w:rPr>
+      </w:pPr>
+      <w:r>
+        <w:rPr>
+          <w:b/>
+          <w:bCs/>
+          <w:sz w:val="20"/>
+          <w:szCs w:val="20"/>
+        </w:rPr>
+        <w:t>ESW Enable Order Confirmation Success Page</w:t>
+      </w:r>
+      <w:r>
+        <w:rPr>
+          <w:sz w:val="20"/>
+          <w:szCs w:val="20"/>
+        </w:rPr>
+        <w:t>: This feature is controlled by this site level preference that acts as a master switch to on or off the feature.</w:t>
+      </w:r>
+    </w:p>
+    <w:p>
+      <w:pPr>
+        <w:pStyle w:val="ListParagraph"/>
+        <w:numPr>
+          <w:ilvl w:val="0"/>
+          <w:numId w:val="19"/>
+        </w:numPr>
+        <w:spacing w:line="360" w:lineRule="auto"/>
+        <w:rPr>
+          <w:rFonts w:ascii="Arial" w:eastAsia="Times New Roman" w:hAnsi="Arial" w:cs="Arial"/>
+        </w:rPr>
+      </w:pPr>
+      <w:r>
+        <w:rPr>
+          <w:rFonts w:ascii="Arial" w:hAnsi="Arial" w:cs="Arial"/>
+          <w:b/>
+          <w:bCs/>
+        </w:rPr>
+        <w:t>ESW Order Confirmation Success URL</w:t>
+      </w:r>
+      <w:r>
+        <w:rPr>
+          <w:rFonts w:ascii="Arial" w:hAnsi="Arial" w:cs="Arial"/>
+        </w:rPr>
+        <w:t>: The URL of the success page, it can be an empty value, a controller path or an absolute URL</w:t>
+      </w:r>
     </w:p>
     <w:p>
       <w:pPr>
@@ -10849,14 +11788,17 @@
         </w:rPr>
       </w:pPr>
       <w:bookmarkStart w:id="17" w:name="_Toc99367927"/>
+      <w:proofErr w:type="spellStart"/>
       <w:r>
         <w:rPr>
           <w:rFonts w:ascii="Arial" w:hAnsi="Arial" w:cs="Arial"/>
           <w:sz w:val="28"/>
           <w:szCs w:val="28"/>
         </w:rPr>
+        <w:lastRenderedPageBreak/>
         <w:t>EswOAuthService</w:t>
       </w:r>
+      <w:proofErr w:type="spellEnd"/>
       <w:r>
         <w:rPr>
           <w:rFonts w:ascii="Arial" w:hAnsi="Arial" w:cs="Arial"/>
@@ -10897,7 +11839,6 @@
           <w:rFonts w:ascii="Arial" w:hAnsi="Arial" w:cs="Arial"/>
           <w:noProof/>
         </w:rPr>
-        <w:lastRenderedPageBreak/>
         <w:drawing>
           <wp:inline distT="0" distB="0" distL="0" distR="0" wp14:anchorId="3B159900" wp14:editId="469B6852">
             <wp:extent cx="6296025" cy="1565910"/>
@@ -11421,6 +12362,7 @@
           <w:sz w:val="20"/>
           <w:szCs w:val="20"/>
         </w:rPr>
+        <w:lastRenderedPageBreak/>
         <w:t>ESWCheckoutV2Service.SFRA</w:t>
       </w:r>
     </w:p>
@@ -13142,6 +14084,155 @@
     </w:lvl>
   </w:abstractNum>
   <w:abstractNum w:abstractNumId="13" w15:restartNumberingAfterBreak="0">
+    <w:nsid w:val="3DB80E8B"/>
+    <w:multiLevelType w:val="multilevel"/>
+    <w:tmpl w:val="243ECF86"/>
+    <w:lvl w:ilvl="0">
+      <w:start w:val="1"/>
+      <w:numFmt w:val="bullet"/>
+      <w:lvlText w:val=""/>
+      <w:lvlJc w:val="left"/>
+      <w:pPr>
+        <w:tabs>
+          <w:tab w:val="num" w:pos="720"/>
+        </w:tabs>
+        <w:ind w:left="720" w:hanging="360"/>
+      </w:pPr>
+      <w:rPr>
+        <w:rFonts w:ascii="Symbol" w:hAnsi="Symbol" w:hint="default"/>
+        <w:sz w:val="20"/>
+      </w:rPr>
+    </w:lvl>
+    <w:lvl w:ilvl="1" w:tentative="1">
+      <w:start w:val="1"/>
+      <w:numFmt w:val="bullet"/>
+      <w:lvlText w:val=""/>
+      <w:lvlJc w:val="left"/>
+      <w:pPr>
+        <w:tabs>
+          <w:tab w:val="num" w:pos="1440"/>
+        </w:tabs>
+        <w:ind w:left="1440" w:hanging="360"/>
+      </w:pPr>
+      <w:rPr>
+        <w:rFonts w:ascii="Symbol" w:hAnsi="Symbol" w:hint="default"/>
+        <w:sz w:val="20"/>
+      </w:rPr>
+    </w:lvl>
+    <w:lvl w:ilvl="2" w:tentative="1">
+      <w:start w:val="1"/>
+      <w:numFmt w:val="bullet"/>
+      <w:lvlText w:val=""/>
+      <w:lvlJc w:val="left"/>
+      <w:pPr>
+        <w:tabs>
+          <w:tab w:val="num" w:pos="2160"/>
+        </w:tabs>
+        <w:ind w:left="2160" w:hanging="360"/>
+      </w:pPr>
+      <w:rPr>
+        <w:rFonts w:ascii="Symbol" w:hAnsi="Symbol" w:hint="default"/>
+        <w:sz w:val="20"/>
+      </w:rPr>
+    </w:lvl>
+    <w:lvl w:ilvl="3" w:tentative="1">
+      <w:start w:val="1"/>
+      <w:numFmt w:val="bullet"/>
+      <w:lvlText w:val=""/>
+      <w:lvlJc w:val="left"/>
+      <w:pPr>
+        <w:tabs>
+          <w:tab w:val="num" w:pos="2880"/>
+        </w:tabs>
+        <w:ind w:left="2880" w:hanging="360"/>
+      </w:pPr>
+      <w:rPr>
+        <w:rFonts w:ascii="Symbol" w:hAnsi="Symbol" w:hint="default"/>
+        <w:sz w:val="20"/>
+      </w:rPr>
+    </w:lvl>
+    <w:lvl w:ilvl="4" w:tentative="1">
+      <w:start w:val="1"/>
+      <w:numFmt w:val="bullet"/>
+      <w:lvlText w:val=""/>
+      <w:lvlJc w:val="left"/>
+      <w:pPr>
+        <w:tabs>
+          <w:tab w:val="num" w:pos="3600"/>
+        </w:tabs>
+        <w:ind w:left="3600" w:hanging="360"/>
+      </w:pPr>
+      <w:rPr>
+        <w:rFonts w:ascii="Symbol" w:hAnsi="Symbol" w:hint="default"/>
+        <w:sz w:val="20"/>
+      </w:rPr>
+    </w:lvl>
+    <w:lvl w:ilvl="5" w:tentative="1">
+      <w:start w:val="1"/>
+      <w:numFmt w:val="bullet"/>
+      <w:lvlText w:val=""/>
+      <w:lvlJc w:val="left"/>
+      <w:pPr>
+        <w:tabs>
+          <w:tab w:val="num" w:pos="4320"/>
+        </w:tabs>
+        <w:ind w:left="4320" w:hanging="360"/>
+      </w:pPr>
+      <w:rPr>
+        <w:rFonts w:ascii="Symbol" w:hAnsi="Symbol" w:hint="default"/>
+        <w:sz w:val="20"/>
+      </w:rPr>
+    </w:lvl>
+    <w:lvl w:ilvl="6" w:tentative="1">
+      <w:start w:val="1"/>
+      <w:numFmt w:val="bullet"/>
+      <w:lvlText w:val=""/>
+      <w:lvlJc w:val="left"/>
+      <w:pPr>
+        <w:tabs>
+          <w:tab w:val="num" w:pos="5040"/>
+        </w:tabs>
+        <w:ind w:left="5040" w:hanging="360"/>
+      </w:pPr>
+      <w:rPr>
+        <w:rFonts w:ascii="Symbol" w:hAnsi="Symbol" w:hint="default"/>
+        <w:sz w:val="20"/>
+      </w:rPr>
+    </w:lvl>
+    <w:lvl w:ilvl="7" w:tentative="1">
+      <w:start w:val="1"/>
+      <w:numFmt w:val="bullet"/>
+      <w:lvlText w:val=""/>
+      <w:lvlJc w:val="left"/>
+      <w:pPr>
+        <w:tabs>
+          <w:tab w:val="num" w:pos="5760"/>
+        </w:tabs>
+        <w:ind w:left="5760" w:hanging="360"/>
+      </w:pPr>
+      <w:rPr>
+        <w:rFonts w:ascii="Symbol" w:hAnsi="Symbol" w:hint="default"/>
+        <w:sz w:val="20"/>
+      </w:rPr>
+    </w:lvl>
+    <w:lvl w:ilvl="8" w:tentative="1">
+      <w:start w:val="1"/>
+      <w:numFmt w:val="bullet"/>
+      <w:lvlText w:val=""/>
+      <w:lvlJc w:val="left"/>
+      <w:pPr>
+        <w:tabs>
+          <w:tab w:val="num" w:pos="6480"/>
+        </w:tabs>
+        <w:ind w:left="6480" w:hanging="360"/>
+      </w:pPr>
+      <w:rPr>
+        <w:rFonts w:ascii="Symbol" w:hAnsi="Symbol" w:hint="default"/>
+        <w:sz w:val="20"/>
+      </w:rPr>
+    </w:lvl>
+  </w:abstractNum>
+  <w:abstractNum w:abstractNumId="14" w15:restartNumberingAfterBreak="0">
     <w:nsid w:val="566B0C7E"/>
     <w:multiLevelType w:val="hybridMultilevel"/>
     <w:tmpl w:val="E984ECA0"/>
@@ -13254,7 +14345,7 @@
       </w:rPr>
     </w:lvl>
   </w:abstractNum>
-  <w:abstractNum w:abstractNumId="14" w15:restartNumberingAfterBreak="0">
+  <w:abstractNum w:abstractNumId="15" w15:restartNumberingAfterBreak="0">
     <w:nsid w:val="6536152F"/>
     <w:multiLevelType w:val="hybridMultilevel"/>
     <w:tmpl w:val="D4EE2C00"/>
@@ -13367,7 +14458,7 @@
       </w:rPr>
     </w:lvl>
   </w:abstractNum>
-  <w:abstractNum w:abstractNumId="15" w15:restartNumberingAfterBreak="0">
+  <w:abstractNum w:abstractNumId="16" w15:restartNumberingAfterBreak="0">
     <w:nsid w:val="672D785B"/>
     <w:multiLevelType w:val="hybridMultilevel"/>
     <w:tmpl w:val="E872ED52"/>
@@ -13453,7 +14544,7 @@
       </w:pPr>
     </w:lvl>
   </w:abstractNum>
-  <w:abstractNum w:abstractNumId="16" w15:restartNumberingAfterBreak="0">
+  <w:abstractNum w:abstractNumId="17" w15:restartNumberingAfterBreak="0">
     <w:nsid w:val="75517702"/>
     <w:multiLevelType w:val="hybridMultilevel"/>
     <w:tmpl w:val="95A8B8D6"/>
@@ -13566,7 +14657,7 @@
       </w:rPr>
     </w:lvl>
   </w:abstractNum>
-  <w:abstractNum w:abstractNumId="17" w15:restartNumberingAfterBreak="0">
+  <w:abstractNum w:abstractNumId="18" w15:restartNumberingAfterBreak="0">
     <w:nsid w:val="7FE53774"/>
     <w:multiLevelType w:val="multilevel"/>
     <w:tmpl w:val="E1B80F08"/>
@@ -13746,7 +14837,7 @@
     </w:lvlOverride>
   </w:num>
   <w:num w:numId="2" w16cid:durableId="2101634326">
-    <w:abstractNumId w:val="15"/>
+    <w:abstractNumId w:val="16"/>
     <w:lvlOverride w:ilvl="0">
       <w:startOverride w:val="1"/>
     </w:lvlOverride>
@@ -13797,25 +14888,25 @@
     <w:abstractNumId w:val="0"/>
   </w:num>
   <w:num w:numId="10" w16cid:durableId="1501310504">
-    <w:abstractNumId w:val="14"/>
+    <w:abstractNumId w:val="15"/>
   </w:num>
   <w:num w:numId="11" w16cid:durableId="759720290">
     <w:abstractNumId w:val="7"/>
   </w:num>
   <w:num w:numId="12" w16cid:durableId="1563978288">
-    <w:abstractNumId w:val="17"/>
+    <w:abstractNumId w:val="18"/>
   </w:num>
   <w:num w:numId="13" w16cid:durableId="552817861">
     <w:abstractNumId w:val="9"/>
   </w:num>
   <w:num w:numId="14" w16cid:durableId="1299189733">
-    <w:abstractNumId w:val="16"/>
+    <w:abstractNumId w:val="17"/>
   </w:num>
   <w:num w:numId="15" w16cid:durableId="317000572">
     <w:abstractNumId w:val="1"/>
   </w:num>
   <w:num w:numId="16" w16cid:durableId="828517544">
-    <w:abstractNumId w:val="15"/>
+    <w:abstractNumId w:val="16"/>
   </w:num>
   <w:num w:numId="17" w16cid:durableId="576282485">
     <w:abstractNumId w:val="10"/>
@@ -13824,10 +14915,25 @@
     <w:abstractNumId w:val="5"/>
   </w:num>
   <w:num w:numId="19" w16cid:durableId="1250116397">
-    <w:abstractNumId w:val="13"/>
+    <w:abstractNumId w:val="14"/>
   </w:num>
   <w:num w:numId="20" w16cid:durableId="1766657419">
     <w:abstractNumId w:val="12"/>
+  </w:num>
+  <w:num w:numId="21" w16cid:durableId="1816990348">
+    <w:abstractNumId w:val="13"/>
+  </w:num>
+  <w:num w:numId="22" w16cid:durableId="2044742762">
+    <w:abstractNumId w:val="14"/>
+    <w:lvlOverride w:ilvl="0"/>
+    <w:lvlOverride w:ilvl="1"/>
+    <w:lvlOverride w:ilvl="2"/>
+    <w:lvlOverride w:ilvl="3"/>
+    <w:lvlOverride w:ilvl="4"/>
+    <w:lvlOverride w:ilvl="5"/>
+    <w:lvlOverride w:ilvl="6"/>
+    <w:lvlOverride w:ilvl="7"/>
+    <w:lvlOverride w:ilvl="8"/>
   </w:num>
 </w:numbering>
 </file>
@@ -15127,6 +16233,24 @@
       <w:u w:val="single"/>
     </w:rPr>
   </w:style>
+  <w:style w:type="paragraph" w:customStyle="1" w:styleId="listitem">
+    <w:name w:val="list_item"/>
+    <w:basedOn w:val="Normal"/>
+    <w:rsid w:val="006B42EC"/>
+    <w:pPr>
+      <w:spacing w:before="100" w:beforeAutospacing="1" w:after="100" w:afterAutospacing="1"/>
+    </w:pPr>
+    <w:rPr>
+      <w:rFonts w:ascii="Times New Roman" w:eastAsia="Times New Roman" w:hAnsi="Times New Roman" w:cs="Times New Roman"/>
+      <w:sz w:val="24"/>
+      <w:szCs w:val="24"/>
+    </w:rPr>
+  </w:style>
+  <w:style w:type="character" w:customStyle="1" w:styleId="textnode">
+    <w:name w:val="text_node"/>
+    <w:basedOn w:val="DefaultParagraphFont"/>
+    <w:rsid w:val="006B42EC"/>
+  </w:style>
 </w:styles>
 </file>
 
